--- a/Knitr/lab/illusion.docx
+++ b/Knitr/lab/illusion.docx
@@ -27,33 +27,43 @@
         <w:pStyle w:val="Author"/>
       </w:pPr>
       <w:r>
-        <w:t xml:space="preserve">Your</w:t>
-      </w:r>
-      <w:r>
-        <w:t xml:space="preserve"> </w:t>
-      </w:r>
-      <w:r>
-        <w:t xml:space="preserve">Name</w:t>
-      </w:r>
-    </w:p>
-    <w:p>
-      <w:pPr>
-        <w:pStyle w:val="Date"/>
-      </w:pPr>
-      <w:r>
-        <w:t xml:space="preserve">January</w:t>
-      </w:r>
-      <w:r>
-        <w:t xml:space="preserve"> </w:t>
-      </w:r>
-      <w:r>
-        <w:t xml:space="preserve">5,</w:t>
-      </w:r>
-      <w:r>
-        <w:t xml:space="preserve"> </w:t>
-      </w:r>
-      <w:r>
-        <w:t xml:space="preserve">2016</w:t>
+        <w:t xml:space="preserve">Introduction</w:t>
+      </w:r>
+      <w:r>
+        <w:t xml:space="preserve"> </w:t>
+      </w:r>
+      <w:r>
+        <w:t xml:space="preserve">to</w:t>
+      </w:r>
+      <w:r>
+        <w:t xml:space="preserve"> </w:t>
+      </w:r>
+      <w:r>
+        <w:t xml:space="preserve">R</w:t>
+      </w:r>
+      <w:r>
+        <w:t xml:space="preserve"> </w:t>
+      </w:r>
+      <w:r>
+        <w:t xml:space="preserve">for</w:t>
+      </w:r>
+      <w:r>
+        <w:t xml:space="preserve"> </w:t>
+      </w:r>
+      <w:r>
+        <w:t xml:space="preserve">Public</w:t>
+      </w:r>
+      <w:r>
+        <w:t xml:space="preserve"> </w:t>
+      </w:r>
+      <w:r>
+        <w:t xml:space="preserve">Health</w:t>
+      </w:r>
+      <w:r>
+        <w:t xml:space="preserve"> </w:t>
+      </w:r>
+      <w:r>
+        <w:t xml:space="preserve">Researchers</w:t>
       </w:r>
     </w:p>
     <w:p>
@@ -67,6 +77,9 @@
       </w:r>
     </w:p>
     <w:p>
+      <w:pPr>
+        <w:pStyle w:val="FirstParagraph"/>
+      </w:pPr>
       <w:r>
         <w:t xml:space="preserve">To run this document you will need to install the following packages:</w:t>
       </w:r>
@@ -82,7 +95,7 @@
       <w:hyperlink r:id="rId22">
         <w:r>
           <w:rPr>
-            <w:rStyle w:val="Link"/>
+            <w:rStyle w:val="Hyperlink"/>
           </w:rPr>
           <w:t xml:space="preserve">rmarkdown</w:t>
         </w:r>
@@ -99,7 +112,7 @@
       <w:hyperlink r:id="rId23">
         <w:r>
           <w:rPr>
-            <w:rStyle w:val="Link"/>
+            <w:rStyle w:val="Hyperlink"/>
           </w:rPr>
           <w:t xml:space="preserve">R Markdown</w:t>
         </w:r>
@@ -143,7 +156,7 @@
       <w:hyperlink r:id="rId24">
         <w:r>
           <w:rPr>
-            <w:rStyle w:val="Link"/>
+            <w:rStyle w:val="Hyperlink"/>
           </w:rPr>
           <w:t xml:space="preserve">plyr</w:t>
         </w:r>
@@ -166,7 +179,7 @@
       <w:hyperlink r:id="rId25">
         <w:r>
           <w:rPr>
-            <w:rStyle w:val="Link"/>
+            <w:rStyle w:val="Hyperlink"/>
           </w:rPr>
           <w:t xml:space="preserve">devtools</w:t>
         </w:r>
@@ -253,6 +266,9 @@
       </w:r>
     </w:p>
     <w:p>
+      <w:pPr>
+        <w:pStyle w:val="FirstParagraph"/>
+      </w:pPr>
       <w:r>
         <w:t xml:space="preserve">TODO</w:t>
       </w:r>
@@ -292,6 +308,9 @@
       </w:r>
     </w:p>
     <w:p>
+      <w:pPr>
+        <w:pStyle w:val="FirstParagraph"/>
+      </w:pPr>
       <w:r>
         <w:t xml:space="preserve">All the lines are actually parallel.</w:t>
       </w:r>
@@ -407,7 +426,7 @@
       </w:r>
       <w:r>
         <w:rPr>
-          <w:rStyle w:val="NormalTok"/>
+          <w:rStyle w:val="OperatorTok"/>
         </w:rPr>
         <w:t xml:space="preserve">/</w:t>
       </w:r>
@@ -479,7 +498,7 @@
       </w:r>
       <w:r>
         <w:rPr>
-          <w:rStyle w:val="NormalTok"/>
+          <w:rStyle w:val="OperatorTok"/>
         </w:rPr>
         <w:t xml:space="preserve">/</w:t>
       </w:r>
@@ -508,7 +527,31 @@
         <w:rPr>
           <w:rStyle w:val="NormalTok"/>
         </w:rPr>
-        <w:t xml:space="preserve">(rs$x, rs$y, </w:t>
+        <w:t xml:space="preserve">(rs</w:t>
+      </w:r>
+      <w:r>
+        <w:rPr>
+          <w:rStyle w:val="OperatorTok"/>
+        </w:rPr>
+        <w:t xml:space="preserve">$</w:t>
+      </w:r>
+      <w:r>
+        <w:rPr>
+          <w:rStyle w:val="NormalTok"/>
+        </w:rPr>
+        <w:t xml:space="preserve">x, rs</w:t>
+      </w:r>
+      <w:r>
+        <w:rPr>
+          <w:rStyle w:val="OperatorTok"/>
+        </w:rPr>
+        <w:t xml:space="preserve">$</w:t>
+      </w:r>
+      <w:r>
+        <w:rPr>
+          <w:rStyle w:val="NormalTok"/>
+        </w:rPr>
+        <w:t xml:space="preserve">y, </w:t>
       </w:r>
       <w:r>
         <w:rPr>
@@ -518,7 +561,7 @@
       </w:r>
       <w:r>
         <w:rPr>
-          <w:rStyle w:val="NormalTok"/>
+          <w:rStyle w:val="OperatorTok"/>
         </w:rPr>
         <w:t xml:space="preserve">/</w:t>
       </w:r>
@@ -530,7 +573,7 @@
       </w:r>
       <w:r>
         <w:rPr>
-          <w:rStyle w:val="NormalTok"/>
+          <w:rStyle w:val="OperatorTok"/>
         </w:rPr>
         <w:t xml:space="preserve">/</w:t>
       </w:r>
@@ -554,7 +597,7 @@
       </w:r>
       <w:r>
         <w:rPr>
-          <w:rStyle w:val="NormalTok"/>
+          <w:rStyle w:val="OperatorTok"/>
         </w:rPr>
         <w:t xml:space="preserve">/</w:t>
       </w:r>
@@ -566,7 +609,7 @@
       </w:r>
       <w:r>
         <w:rPr>
-          <w:rStyle w:val="NormalTok"/>
+          <w:rStyle w:val="OperatorTok"/>
         </w:rPr>
         <w:t xml:space="preserve">/</w:t>
       </w:r>
@@ -667,7 +710,25 @@
         <w:rPr>
           <w:rStyle w:val="NormalTok"/>
         </w:rPr>
-        <w:t xml:space="preserve">(rs$x +</w:t>
+        <w:t xml:space="preserve">(rs</w:t>
+      </w:r>
+      <w:r>
+        <w:rPr>
+          <w:rStyle w:val="OperatorTok"/>
+        </w:rPr>
+        <w:t xml:space="preserve">$</w:t>
+      </w:r>
+      <w:r>
+        <w:rPr>
+          <w:rStyle w:val="NormalTok"/>
+        </w:rPr>
+        <w:t xml:space="preserve">x </w:t>
+      </w:r>
+      <w:r>
+        <w:rPr>
+          <w:rStyle w:val="OperatorTok"/>
+        </w:rPr>
+        <w:t xml:space="preserve">+</w:t>
       </w:r>
       <w:r>
         <w:rPr>
@@ -683,7 +744,7 @@
       </w:r>
       <w:r>
         <w:rPr>
-          <w:rStyle w:val="NormalTok"/>
+          <w:rStyle w:val="OperatorTok"/>
         </w:rPr>
         <w:t xml:space="preserve">/</w:t>
       </w:r>
@@ -695,7 +756,7 @@
       </w:r>
       <w:r>
         <w:rPr>
-          <w:rStyle w:val="NormalTok"/>
+          <w:rStyle w:val="OperatorTok"/>
         </w:rPr>
         <w:t xml:space="preserve">/</w:t>
       </w:r>
@@ -709,7 +770,25 @@
         <w:rPr>
           <w:rStyle w:val="NormalTok"/>
         </w:rPr>
-        <w:t xml:space="preserve">, rs$y +</w:t>
+        <w:t xml:space="preserve">, rs</w:t>
+      </w:r>
+      <w:r>
+        <w:rPr>
+          <w:rStyle w:val="OperatorTok"/>
+        </w:rPr>
+        <w:t xml:space="preserve">$</w:t>
+      </w:r>
+      <w:r>
+        <w:rPr>
+          <w:rStyle w:val="NormalTok"/>
+        </w:rPr>
+        <w:t xml:space="preserve">y </w:t>
+      </w:r>
+      <w:r>
+        <w:rPr>
+          <w:rStyle w:val="OperatorTok"/>
+        </w:rPr>
+        <w:t xml:space="preserve">+</w:t>
       </w:r>
       <w:r>
         <w:rPr>
@@ -725,7 +804,7 @@
       </w:r>
       <w:r>
         <w:rPr>
-          <w:rStyle w:val="NormalTok"/>
+          <w:rStyle w:val="OperatorTok"/>
         </w:rPr>
         <w:t xml:space="preserve">/</w:t>
       </w:r>
@@ -737,7 +816,7 @@
       </w:r>
       <w:r>
         <w:rPr>
-          <w:rStyle w:val="NormalTok"/>
+          <w:rStyle w:val="OperatorTok"/>
         </w:rPr>
         <w:t xml:space="preserve">/</w:t>
       </w:r>
@@ -761,7 +840,7 @@
       </w:r>
       <w:r>
         <w:rPr>
-          <w:rStyle w:val="NormalTok"/>
+          <w:rStyle w:val="OperatorTok"/>
         </w:rPr>
         <w:t xml:space="preserve">/</w:t>
       </w:r>
@@ -773,7 +852,7 @@
       </w:r>
       <w:r>
         <w:rPr>
-          <w:rStyle w:val="NormalTok"/>
+          <w:rStyle w:val="OperatorTok"/>
         </w:rPr>
         <w:t xml:space="preserve">/</w:t>
       </w:r>
@@ -797,7 +876,7 @@
       </w:r>
       <w:r>
         <w:rPr>
-          <w:rStyle w:val="NormalTok"/>
+          <w:rStyle w:val="OperatorTok"/>
         </w:rPr>
         <w:t xml:space="preserve">/</w:t>
       </w:r>
@@ -809,7 +888,7 @@
       </w:r>
       <w:r>
         <w:rPr>
-          <w:rStyle w:val="NormalTok"/>
+          <w:rStyle w:val="OperatorTok"/>
         </w:rPr>
         <w:t xml:space="preserve">/</w:t>
       </w:r>
@@ -880,25 +959,7 @@
         <w:rPr>
           <w:rStyle w:val="NormalTok"/>
         </w:rPr>
-        <w:t xml:space="preserve"> </w:t>
-      </w:r>
-      <w:r>
-        <w:rPr>
-          <w:rStyle w:val="NormalTok"/>
-        </w:rPr>
-        <w:t xml:space="preserve"> </w:t>
-      </w:r>
-      <w:r>
-        <w:rPr>
-          <w:rStyle w:val="NormalTok"/>
-        </w:rPr>
-        <w:t xml:space="preserve"> </w:t>
-      </w:r>
-      <w:r>
-        <w:rPr>
-          <w:rStyle w:val="NormalTok"/>
-        </w:rPr>
-        <w:t xml:space="preserve"> </w:t>
+        <w:t xml:space="preserve">    </w:t>
       </w:r>
       <w:r>
         <w:rPr>
@@ -971,7 +1032,7 @@
       </w:r>
       <w:r>
         <w:rPr>
-          <w:rStyle w:val="NormalTok"/>
+          <w:rStyle w:val="OperatorTok"/>
         </w:rPr>
         <w:t xml:space="preserve">:</w:t>
       </w:r>
@@ -1043,7 +1104,7 @@
       </w:r>
       <w:r>
         <w:rPr>
-          <w:rStyle w:val="NormalTok"/>
+          <w:rStyle w:val="OperatorTok"/>
         </w:rPr>
         <w:t xml:space="preserve">/</w:t>
       </w:r>
@@ -1057,7 +1118,13 @@
         <w:rPr>
           <w:rStyle w:val="NormalTok"/>
         </w:rPr>
-        <w:t xml:space="preserve">) -</w:t>
+        <w:t xml:space="preserve">) </w:t>
+      </w:r>
+      <w:r>
+        <w:rPr>
+          <w:rStyle w:val="OperatorTok"/>
+        </w:rPr>
+        <w:t xml:space="preserve">-</w:t>
       </w:r>
       <w:r>
         <w:rPr>
@@ -1073,7 +1140,7 @@
       </w:r>
       <w:r>
         <w:rPr>
-          <w:rStyle w:val="NormalTok"/>
+          <w:rStyle w:val="OperatorTok"/>
         </w:rPr>
         <w:t xml:space="preserve">/</w:t>
       </w:r>
@@ -1085,7 +1152,7 @@
       </w:r>
       <w:r>
         <w:rPr>
-          <w:rStyle w:val="NormalTok"/>
+          <w:rStyle w:val="OperatorTok"/>
         </w:rPr>
         <w:t xml:space="preserve">/</w:t>
       </w:r>
@@ -1114,7 +1181,31 @@
         <w:rPr>
           <w:rStyle w:val="NormalTok"/>
         </w:rPr>
-        <w:t xml:space="preserve">(ls$x, ls$y, </w:t>
+        <w:t xml:space="preserve">(ls</w:t>
+      </w:r>
+      <w:r>
+        <w:rPr>
+          <w:rStyle w:val="OperatorTok"/>
+        </w:rPr>
+        <w:t xml:space="preserve">$</w:t>
+      </w:r>
+      <w:r>
+        <w:rPr>
+          <w:rStyle w:val="NormalTok"/>
+        </w:rPr>
+        <w:t xml:space="preserve">x, ls</w:t>
+      </w:r>
+      <w:r>
+        <w:rPr>
+          <w:rStyle w:val="OperatorTok"/>
+        </w:rPr>
+        <w:t xml:space="preserve">$</w:t>
+      </w:r>
+      <w:r>
+        <w:rPr>
+          <w:rStyle w:val="NormalTok"/>
+        </w:rPr>
+        <w:t xml:space="preserve">y, </w:t>
       </w:r>
       <w:r>
         <w:rPr>
@@ -1150,7 +1241,13 @@
         <w:rPr>
           <w:rStyle w:val="NormalTok"/>
         </w:rPr>
-        <w:t xml:space="preserve">(ls)/</w:t>
+        <w:t xml:space="preserve">(ls)</w:t>
+      </w:r>
+      <w:r>
+        <w:rPr>
+          <w:rStyle w:val="OperatorTok"/>
+        </w:rPr>
+        <w:t xml:space="preserve">/</w:t>
       </w:r>
       <w:r>
         <w:rPr>
@@ -1231,25 +1328,7 @@
         <w:rPr>
           <w:rStyle w:val="NormalTok"/>
         </w:rPr>
-        <w:t xml:space="preserve"> </w:t>
-      </w:r>
-      <w:r>
-        <w:rPr>
-          <w:rStyle w:val="NormalTok"/>
-        </w:rPr>
-        <w:t xml:space="preserve"> </w:t>
-      </w:r>
-      <w:r>
-        <w:rPr>
-          <w:rStyle w:val="NormalTok"/>
-        </w:rPr>
-        <w:t xml:space="preserve"> </w:t>
-      </w:r>
-      <w:r>
-        <w:rPr>
-          <w:rStyle w:val="NormalTok"/>
-        </w:rPr>
-        <w:t xml:space="preserve"> </w:t>
+        <w:t xml:space="preserve">    </w:t>
       </w:r>
       <w:r>
         <w:rPr>
@@ -1277,12 +1356,15 @@
       </w:r>
     </w:p>
     <w:p>
+      <w:pPr>
+        <w:pStyle w:val="FirstParagraph"/>
+      </w:pPr>
       <w:r>
         <w:drawing>
           <wp:inline>
-            <wp:extent cx="4610100" cy="3695700"/>
+            <wp:extent cx="5334000" cy="4267200"/>
             <wp:effectExtent b="0" l="0" r="0" t="0"/>
-            <wp:docPr descr="" id="1" name="Picture"/>
+            <wp:docPr descr="" title="" id="1" name="Picture"/>
             <a:graphic>
               <a:graphicData uri="http://schemas.openxmlformats.org/drawingml/2006/picture">
                 <pic:pic>
@@ -1301,7 +1383,7 @@
                   <pic:spPr bwMode="auto">
                     <a:xfrm>
                       <a:off x="0" y="0"/>
-                      <a:ext cx="4610100" cy="3695700"/>
+                      <a:ext cx="5334000" cy="4267200"/>
                     </a:xfrm>
                     <a:prstGeom prst="rect">
                       <a:avLst/>
@@ -1321,6 +1403,9 @@
       </w:r>
     </w:p>
     <w:p>
+      <w:pPr>
+        <w:pStyle w:val="BodyText"/>
+      </w:pPr>
       <w:r>
         <w:t xml:space="preserve">TODO</w:t>
       </w:r>
@@ -1449,7 +1534,7 @@
       </w:r>
       <w:r>
         <w:rPr>
-          <w:rStyle w:val="NormalTok"/>
+          <w:rStyle w:val="OperatorTok"/>
         </w:rPr>
         <w:t xml:space="preserve">/</w:t>
       </w:r>
@@ -1632,7 +1717,7 @@
       </w:r>
       <w:r>
         <w:rPr>
-          <w:rStyle w:val="NormalTok"/>
+          <w:rStyle w:val="OperatorTok"/>
         </w:rPr>
         <w:t xml:space="preserve">:</w:t>
       </w:r>
@@ -1704,9 +1789,21 @@
       </w:r>
       <w:r>
         <w:rPr>
-          <w:rStyle w:val="NormalTok"/>
-        </w:rPr>
-        <w:t xml:space="preserve">/nx/</w:t>
+          <w:rStyle w:val="OperatorTok"/>
+        </w:rPr>
+        <w:t xml:space="preserve">/</w:t>
+      </w:r>
+      <w:r>
+        <w:rPr>
+          <w:rStyle w:val="NormalTok"/>
+        </w:rPr>
+        <w:t xml:space="preserve">nx</w:t>
+      </w:r>
+      <w:r>
+        <w:rPr>
+          <w:rStyle w:val="OperatorTok"/>
+        </w:rPr>
+        <w:t xml:space="preserve">/</w:t>
       </w:r>
       <w:r>
         <w:rPr>
@@ -1718,7 +1815,13 @@
         <w:rPr>
           <w:rStyle w:val="NormalTok"/>
         </w:rPr>
-        <w:t xml:space="preserve">) -</w:t>
+        <w:t xml:space="preserve">) </w:t>
+      </w:r>
+      <w:r>
+        <w:rPr>
+          <w:rStyle w:val="OperatorTok"/>
+        </w:rPr>
+        <w:t xml:space="preserve">-</w:t>
       </w:r>
       <w:r>
         <w:rPr>
@@ -1734,9 +1837,21 @@
       </w:r>
       <w:r>
         <w:rPr>
-          <w:rStyle w:val="NormalTok"/>
-        </w:rPr>
-        <w:t xml:space="preserve">/nx/</w:t>
+          <w:rStyle w:val="OperatorTok"/>
+        </w:rPr>
+        <w:t xml:space="preserve">/</w:t>
+      </w:r>
+      <w:r>
+        <w:rPr>
+          <w:rStyle w:val="NormalTok"/>
+        </w:rPr>
+        <w:t xml:space="preserve">nx</w:t>
+      </w:r>
+      <w:r>
+        <w:rPr>
+          <w:rStyle w:val="OperatorTok"/>
+        </w:rPr>
+        <w:t xml:space="preserve">/</w:t>
       </w:r>
       <w:r>
         <w:rPr>
@@ -1746,7 +1861,7 @@
       </w:r>
       <w:r>
         <w:rPr>
-          <w:rStyle w:val="NormalTok"/>
+          <w:rStyle w:val="OperatorTok"/>
         </w:rPr>
         <w:t xml:space="preserve">/</w:t>
       </w:r>
@@ -1775,7 +1890,31 @@
         <w:rPr>
           <w:rStyle w:val="NormalTok"/>
         </w:rPr>
-        <w:t xml:space="preserve">(ls$x, ls$y, </w:t>
+        <w:t xml:space="preserve">(ls</w:t>
+      </w:r>
+      <w:r>
+        <w:rPr>
+          <w:rStyle w:val="OperatorTok"/>
+        </w:rPr>
+        <w:t xml:space="preserve">$</w:t>
+      </w:r>
+      <w:r>
+        <w:rPr>
+          <w:rStyle w:val="NormalTok"/>
+        </w:rPr>
+        <w:t xml:space="preserve">x, ls</w:t>
+      </w:r>
+      <w:r>
+        <w:rPr>
+          <w:rStyle w:val="OperatorTok"/>
+        </w:rPr>
+        <w:t xml:space="preserve">$</w:t>
+      </w:r>
+      <w:r>
+        <w:rPr>
+          <w:rStyle w:val="NormalTok"/>
+        </w:rPr>
+        <w:t xml:space="preserve">y, </w:t>
       </w:r>
       <w:r>
         <w:rPr>
@@ -1811,7 +1950,13 @@
         <w:rPr>
           <w:rStyle w:val="NormalTok"/>
         </w:rPr>
-        <w:t xml:space="preserve">(ls)/</w:t>
+        <w:t xml:space="preserve">(ls)</w:t>
+      </w:r>
+      <w:r>
+        <w:rPr>
+          <w:rStyle w:val="OperatorTok"/>
+        </w:rPr>
+        <w:t xml:space="preserve">/</w:t>
       </w:r>
       <w:r>
         <w:rPr>
@@ -1895,13 +2040,7 @@
         <w:rPr>
           <w:rStyle w:val="NormalTok"/>
         </w:rPr>
-        <w:t xml:space="preserve"> </w:t>
-      </w:r>
-      <w:r>
-        <w:rPr>
-          <w:rStyle w:val="NormalTok"/>
-        </w:rPr>
-        <w:t xml:space="preserve">lwd))</w:t>
+        <w:t xml:space="preserve"> lwd))</w:t>
       </w:r>
       <w:r>
         <w:br w:type="textWrapping"/>
@@ -1950,7 +2089,7 @@
       </w:r>
       <w:r>
         <w:rPr>
-          <w:rStyle w:val="NormalTok"/>
+          <w:rStyle w:val="OperatorTok"/>
         </w:rPr>
         <w:t xml:space="preserve">:</w:t>
       </w:r>
@@ -2022,9 +2161,21 @@
       </w:r>
       <w:r>
         <w:rPr>
-          <w:rStyle w:val="NormalTok"/>
-        </w:rPr>
-        <w:t xml:space="preserve">/ny/</w:t>
+          <w:rStyle w:val="OperatorTok"/>
+        </w:rPr>
+        <w:t xml:space="preserve">/</w:t>
+      </w:r>
+      <w:r>
+        <w:rPr>
+          <w:rStyle w:val="NormalTok"/>
+        </w:rPr>
+        <w:t xml:space="preserve">ny</w:t>
+      </w:r>
+      <w:r>
+        <w:rPr>
+          <w:rStyle w:val="OperatorTok"/>
+        </w:rPr>
+        <w:t xml:space="preserve">/</w:t>
       </w:r>
       <w:r>
         <w:rPr>
@@ -2036,7 +2187,13 @@
         <w:rPr>
           <w:rStyle w:val="NormalTok"/>
         </w:rPr>
-        <w:t xml:space="preserve">) -</w:t>
+        <w:t xml:space="preserve">) </w:t>
+      </w:r>
+      <w:r>
+        <w:rPr>
+          <w:rStyle w:val="OperatorTok"/>
+        </w:rPr>
+        <w:t xml:space="preserve">-</w:t>
       </w:r>
       <w:r>
         <w:rPr>
@@ -2052,9 +2209,21 @@
       </w:r>
       <w:r>
         <w:rPr>
-          <w:rStyle w:val="NormalTok"/>
-        </w:rPr>
-        <w:t xml:space="preserve">/ny/</w:t>
+          <w:rStyle w:val="OperatorTok"/>
+        </w:rPr>
+        <w:t xml:space="preserve">/</w:t>
+      </w:r>
+      <w:r>
+        <w:rPr>
+          <w:rStyle w:val="NormalTok"/>
+        </w:rPr>
+        <w:t xml:space="preserve">ny</w:t>
+      </w:r>
+      <w:r>
+        <w:rPr>
+          <w:rStyle w:val="OperatorTok"/>
+        </w:rPr>
+        <w:t xml:space="preserve">/</w:t>
       </w:r>
       <w:r>
         <w:rPr>
@@ -2064,7 +2233,7 @@
       </w:r>
       <w:r>
         <w:rPr>
-          <w:rStyle w:val="NormalTok"/>
+          <w:rStyle w:val="OperatorTok"/>
         </w:rPr>
         <w:t xml:space="preserve">/</w:t>
       </w:r>
@@ -2093,7 +2262,31 @@
         <w:rPr>
           <w:rStyle w:val="NormalTok"/>
         </w:rPr>
-        <w:t xml:space="preserve">(ls$x, ls$y, </w:t>
+        <w:t xml:space="preserve">(ls</w:t>
+      </w:r>
+      <w:r>
+        <w:rPr>
+          <w:rStyle w:val="OperatorTok"/>
+        </w:rPr>
+        <w:t xml:space="preserve">$</w:t>
+      </w:r>
+      <w:r>
+        <w:rPr>
+          <w:rStyle w:val="NormalTok"/>
+        </w:rPr>
+        <w:t xml:space="preserve">x, ls</w:t>
+      </w:r>
+      <w:r>
+        <w:rPr>
+          <w:rStyle w:val="OperatorTok"/>
+        </w:rPr>
+        <w:t xml:space="preserve">$</w:t>
+      </w:r>
+      <w:r>
+        <w:rPr>
+          <w:rStyle w:val="NormalTok"/>
+        </w:rPr>
+        <w:t xml:space="preserve">y, </w:t>
       </w:r>
       <w:r>
         <w:rPr>
@@ -2129,7 +2322,13 @@
         <w:rPr>
           <w:rStyle w:val="NormalTok"/>
         </w:rPr>
-        <w:t xml:space="preserve">(ls)/</w:t>
+        <w:t xml:space="preserve">(ls)</w:t>
+      </w:r>
+      <w:r>
+        <w:rPr>
+          <w:rStyle w:val="OperatorTok"/>
+        </w:rPr>
+        <w:t xml:space="preserve">/</w:t>
       </w:r>
       <w:r>
         <w:rPr>
@@ -2213,13 +2412,7 @@
         <w:rPr>
           <w:rStyle w:val="NormalTok"/>
         </w:rPr>
-        <w:t xml:space="preserve"> </w:t>
-      </w:r>
-      <w:r>
-        <w:rPr>
-          <w:rStyle w:val="NormalTok"/>
-        </w:rPr>
-        <w:t xml:space="preserve">lwd))</w:t>
+        <w:t xml:space="preserve"> lwd))</w:t>
       </w:r>
       <w:r>
         <w:br w:type="textWrapping"/>
@@ -2304,9 +2497,21 @@
       </w:r>
       <w:r>
         <w:rPr>
-          <w:rStyle w:val="NormalTok"/>
-        </w:rPr>
-        <w:t xml:space="preserve">/nx/</w:t>
+          <w:rStyle w:val="OperatorTok"/>
+        </w:rPr>
+        <w:t xml:space="preserve">/</w:t>
+      </w:r>
+      <w:r>
+        <w:rPr>
+          <w:rStyle w:val="NormalTok"/>
+        </w:rPr>
+        <w:t xml:space="preserve">nx</w:t>
+      </w:r>
+      <w:r>
+        <w:rPr>
+          <w:rStyle w:val="OperatorTok"/>
+        </w:rPr>
+        <w:t xml:space="preserve">/</w:t>
       </w:r>
       <w:r>
         <w:rPr>
@@ -2318,7 +2523,13 @@
         <w:rPr>
           <w:rStyle w:val="NormalTok"/>
         </w:rPr>
-        <w:t xml:space="preserve">) -</w:t>
+        <w:t xml:space="preserve">) </w:t>
+      </w:r>
+      <w:r>
+        <w:rPr>
+          <w:rStyle w:val="OperatorTok"/>
+        </w:rPr>
+        <w:t xml:space="preserve">-</w:t>
       </w:r>
       <w:r>
         <w:rPr>
@@ -2334,9 +2545,21 @@
       </w:r>
       <w:r>
         <w:rPr>
-          <w:rStyle w:val="NormalTok"/>
-        </w:rPr>
-        <w:t xml:space="preserve">/nx/</w:t>
+          <w:rStyle w:val="OperatorTok"/>
+        </w:rPr>
+        <w:t xml:space="preserve">/</w:t>
+      </w:r>
+      <w:r>
+        <w:rPr>
+          <w:rStyle w:val="NormalTok"/>
+        </w:rPr>
+        <w:t xml:space="preserve">nx</w:t>
+      </w:r>
+      <w:r>
+        <w:rPr>
+          <w:rStyle w:val="OperatorTok"/>
+        </w:rPr>
+        <w:t xml:space="preserve">/</w:t>
       </w:r>
       <w:r>
         <w:rPr>
@@ -2346,7 +2569,7 @@
       </w:r>
       <w:r>
         <w:rPr>
-          <w:rStyle w:val="NormalTok"/>
+          <w:rStyle w:val="OperatorTok"/>
         </w:rPr>
         <w:t xml:space="preserve">/</w:t>
       </w:r>
@@ -2418,9 +2641,21 @@
       </w:r>
       <w:r>
         <w:rPr>
-          <w:rStyle w:val="NormalTok"/>
-        </w:rPr>
-        <w:t xml:space="preserve">/ny/</w:t>
+          <w:rStyle w:val="OperatorTok"/>
+        </w:rPr>
+        <w:t xml:space="preserve">/</w:t>
+      </w:r>
+      <w:r>
+        <w:rPr>
+          <w:rStyle w:val="NormalTok"/>
+        </w:rPr>
+        <w:t xml:space="preserve">ny</w:t>
+      </w:r>
+      <w:r>
+        <w:rPr>
+          <w:rStyle w:val="OperatorTok"/>
+        </w:rPr>
+        <w:t xml:space="preserve">/</w:t>
       </w:r>
       <w:r>
         <w:rPr>
@@ -2432,7 +2667,13 @@
         <w:rPr>
           <w:rStyle w:val="NormalTok"/>
         </w:rPr>
-        <w:t xml:space="preserve">) -</w:t>
+        <w:t xml:space="preserve">) </w:t>
+      </w:r>
+      <w:r>
+        <w:rPr>
+          <w:rStyle w:val="OperatorTok"/>
+        </w:rPr>
+        <w:t xml:space="preserve">-</w:t>
       </w:r>
       <w:r>
         <w:rPr>
@@ -2448,9 +2689,21 @@
       </w:r>
       <w:r>
         <w:rPr>
-          <w:rStyle w:val="NormalTok"/>
-        </w:rPr>
-        <w:t xml:space="preserve">/ny/</w:t>
+          <w:rStyle w:val="OperatorTok"/>
+        </w:rPr>
+        <w:t xml:space="preserve">/</w:t>
+      </w:r>
+      <w:r>
+        <w:rPr>
+          <w:rStyle w:val="NormalTok"/>
+        </w:rPr>
+        <w:t xml:space="preserve">ny</w:t>
+      </w:r>
+      <w:r>
+        <w:rPr>
+          <w:rStyle w:val="OperatorTok"/>
+        </w:rPr>
+        <w:t xml:space="preserve">/</w:t>
       </w:r>
       <w:r>
         <w:rPr>
@@ -2460,7 +2713,7 @@
       </w:r>
       <w:r>
         <w:rPr>
-          <w:rStyle w:val="NormalTok"/>
+          <w:rStyle w:val="OperatorTok"/>
         </w:rPr>
         <w:t xml:space="preserve">/</w:t>
       </w:r>
@@ -2489,7 +2742,31 @@
         <w:rPr>
           <w:rStyle w:val="NormalTok"/>
         </w:rPr>
-        <w:t xml:space="preserve">(ls$x, ls$y, </w:t>
+        <w:t xml:space="preserve">(ls</w:t>
+      </w:r>
+      <w:r>
+        <w:rPr>
+          <w:rStyle w:val="OperatorTok"/>
+        </w:rPr>
+        <w:t xml:space="preserve">$</w:t>
+      </w:r>
+      <w:r>
+        <w:rPr>
+          <w:rStyle w:val="NormalTok"/>
+        </w:rPr>
+        <w:t xml:space="preserve">x, ls</w:t>
+      </w:r>
+      <w:r>
+        <w:rPr>
+          <w:rStyle w:val="OperatorTok"/>
+        </w:rPr>
+        <w:t xml:space="preserve">$</w:t>
+      </w:r>
+      <w:r>
+        <w:rPr>
+          <w:rStyle w:val="NormalTok"/>
+        </w:rPr>
+        <w:t xml:space="preserve">y, </w:t>
       </w:r>
       <w:r>
         <w:rPr>
@@ -2501,13 +2778,7 @@
         <w:rPr>
           <w:rStyle w:val="NormalTok"/>
         </w:rPr>
-        <w:t xml:space="preserve"> </w:t>
-      </w:r>
-      <w:r>
-        <w:rPr>
-          <w:rStyle w:val="NormalTok"/>
-        </w:rPr>
-        <w:t xml:space="preserve">cr, </w:t>
+        <w:t xml:space="preserve"> cr, </w:t>
       </w:r>
       <w:r>
         <w:rPr>
@@ -2583,12 +2854,15 @@
       </w:r>
     </w:p>
     <w:p>
+      <w:pPr>
+        <w:pStyle w:val="FirstParagraph"/>
+      </w:pPr>
       <w:r>
         <w:drawing>
           <wp:inline>
-            <wp:extent cx="4610100" cy="3695700"/>
+            <wp:extent cx="5334000" cy="4267200"/>
             <wp:effectExtent b="0" l="0" r="0" t="0"/>
-            <wp:docPr descr="" id="1" name="Picture"/>
+            <wp:docPr descr="" title="" id="1" name="Picture"/>
             <a:graphic>
               <a:graphicData uri="http://schemas.openxmlformats.org/drawingml/2006/picture">
                 <pic:pic>
@@ -2607,7 +2881,7 @@
                   <pic:spPr bwMode="auto">
                     <a:xfrm>
                       <a:off x="0" y="0"/>
-                      <a:ext cx="4610100" cy="3695700"/>
+                      <a:ext cx="5334000" cy="4267200"/>
                     </a:xfrm>
                     <a:prstGeom prst="rect">
                       <a:avLst/>
@@ -2627,6 +2901,9 @@
       </w:r>
     </w:p>
     <w:p>
+      <w:pPr>
+        <w:pStyle w:val="BodyText"/>
+      </w:pPr>
       <w:r>
         <w:t xml:space="preserve">TODO</w:t>
       </w:r>
@@ -2678,6 +2955,9 @@
       </w:r>
     </w:p>
     <w:p>
+      <w:pPr>
+        <w:pStyle w:val="FirstParagraph"/>
+      </w:pPr>
       <w:r>
         <w:t xml:space="preserve">Move your frame of reference to see the effect.</w:t>
       </w:r>
@@ -2823,9 +3103,21 @@
       </w:r>
       <w:r>
         <w:rPr>
-          <w:rStyle w:val="NormalTok"/>
-        </w:rPr>
-        <w:t xml:space="preserve">/nx/</w:t>
+          <w:rStyle w:val="OperatorTok"/>
+        </w:rPr>
+        <w:t xml:space="preserve">/</w:t>
+      </w:r>
+      <w:r>
+        <w:rPr>
+          <w:rStyle w:val="NormalTok"/>
+        </w:rPr>
+        <w:t xml:space="preserve">nx</w:t>
+      </w:r>
+      <w:r>
+        <w:rPr>
+          <w:rStyle w:val="OperatorTok"/>
+        </w:rPr>
+        <w:t xml:space="preserve">/</w:t>
       </w:r>
       <w:r>
         <w:rPr>
@@ -2895,9 +3187,21 @@
       </w:r>
       <w:r>
         <w:rPr>
-          <w:rStyle w:val="NormalTok"/>
-        </w:rPr>
-        <w:t xml:space="preserve">/ny/</w:t>
+          <w:rStyle w:val="OperatorTok"/>
+        </w:rPr>
+        <w:t xml:space="preserve">/</w:t>
+      </w:r>
+      <w:r>
+        <w:rPr>
+          <w:rStyle w:val="NormalTok"/>
+        </w:rPr>
+        <w:t xml:space="preserve">ny</w:t>
+      </w:r>
+      <w:r>
+        <w:rPr>
+          <w:rStyle w:val="OperatorTok"/>
+        </w:rPr>
+        <w:t xml:space="preserve">/</w:t>
       </w:r>
       <w:r>
         <w:rPr>
@@ -2924,7 +3228,31 @@
         <w:rPr>
           <w:rStyle w:val="NormalTok"/>
         </w:rPr>
-        <w:t xml:space="preserve">(rs$x, rs$y, </w:t>
+        <w:t xml:space="preserve">(rs</w:t>
+      </w:r>
+      <w:r>
+        <w:rPr>
+          <w:rStyle w:val="OperatorTok"/>
+        </w:rPr>
+        <w:t xml:space="preserve">$</w:t>
+      </w:r>
+      <w:r>
+        <w:rPr>
+          <w:rStyle w:val="NormalTok"/>
+        </w:rPr>
+        <w:t xml:space="preserve">x, rs</w:t>
+      </w:r>
+      <w:r>
+        <w:rPr>
+          <w:rStyle w:val="OperatorTok"/>
+        </w:rPr>
+        <w:t xml:space="preserve">$</w:t>
+      </w:r>
+      <w:r>
+        <w:rPr>
+          <w:rStyle w:val="NormalTok"/>
+        </w:rPr>
+        <w:t xml:space="preserve">y, </w:t>
       </w:r>
       <w:r>
         <w:rPr>
@@ -2934,9 +3262,21 @@
       </w:r>
       <w:r>
         <w:rPr>
-          <w:rStyle w:val="NormalTok"/>
-        </w:rPr>
-        <w:t xml:space="preserve">/nx/</w:t>
+          <w:rStyle w:val="OperatorTok"/>
+        </w:rPr>
+        <w:t xml:space="preserve">/</w:t>
+      </w:r>
+      <w:r>
+        <w:rPr>
+          <w:rStyle w:val="NormalTok"/>
+        </w:rPr>
+        <w:t xml:space="preserve">nx</w:t>
+      </w:r>
+      <w:r>
+        <w:rPr>
+          <w:rStyle w:val="OperatorTok"/>
+        </w:rPr>
+        <w:t xml:space="preserve">/</w:t>
       </w:r>
       <w:r>
         <w:rPr>
@@ -2958,9 +3298,21 @@
       </w:r>
       <w:r>
         <w:rPr>
-          <w:rStyle w:val="NormalTok"/>
-        </w:rPr>
-        <w:t xml:space="preserve">/ny/</w:t>
+          <w:rStyle w:val="OperatorTok"/>
+        </w:rPr>
+        <w:t xml:space="preserve">/</w:t>
+      </w:r>
+      <w:r>
+        <w:rPr>
+          <w:rStyle w:val="NormalTok"/>
+        </w:rPr>
+        <w:t xml:space="preserve">ny</w:t>
+      </w:r>
+      <w:r>
+        <w:rPr>
+          <w:rStyle w:val="OperatorTok"/>
+        </w:rPr>
+        <w:t xml:space="preserve">/</w:t>
       </w:r>
       <w:r>
         <w:rPr>
@@ -3065,25 +3417,7 @@
         <w:rPr>
           <w:rStyle w:val="NormalTok"/>
         </w:rPr>
-        <w:t xml:space="preserve"> </w:t>
-      </w:r>
-      <w:r>
-        <w:rPr>
-          <w:rStyle w:val="NormalTok"/>
-        </w:rPr>
-        <w:t xml:space="preserve"> </w:t>
-      </w:r>
-      <w:r>
-        <w:rPr>
-          <w:rStyle w:val="NormalTok"/>
-        </w:rPr>
-        <w:t xml:space="preserve"> </w:t>
-      </w:r>
-      <w:r>
-        <w:rPr>
-          <w:rStyle w:val="NormalTok"/>
-        </w:rPr>
-        <w:t xml:space="preserve"> </w:t>
+        <w:t xml:space="preserve">    </w:t>
       </w:r>
       <w:r>
         <w:rPr>
@@ -3180,9 +3514,21 @@
       </w:r>
       <w:r>
         <w:rPr>
-          <w:rStyle w:val="NormalTok"/>
-        </w:rPr>
-        <w:t xml:space="preserve">/nx/</w:t>
+          <w:rStyle w:val="OperatorTok"/>
+        </w:rPr>
+        <w:t xml:space="preserve">/</w:t>
+      </w:r>
+      <w:r>
+        <w:rPr>
+          <w:rStyle w:val="NormalTok"/>
+        </w:rPr>
+        <w:t xml:space="preserve">nx</w:t>
+      </w:r>
+      <w:r>
+        <w:rPr>
+          <w:rStyle w:val="OperatorTok"/>
+        </w:rPr>
+        <w:t xml:space="preserve">/</w:t>
       </w:r>
       <w:r>
         <w:rPr>
@@ -3252,9 +3598,21 @@
       </w:r>
       <w:r>
         <w:rPr>
-          <w:rStyle w:val="NormalTok"/>
-        </w:rPr>
-        <w:t xml:space="preserve">/ny/</w:t>
+          <w:rStyle w:val="OperatorTok"/>
+        </w:rPr>
+        <w:t xml:space="preserve">/</w:t>
+      </w:r>
+      <w:r>
+        <w:rPr>
+          <w:rStyle w:val="NormalTok"/>
+        </w:rPr>
+        <w:t xml:space="preserve">ny</w:t>
+      </w:r>
+      <w:r>
+        <w:rPr>
+          <w:rStyle w:val="OperatorTok"/>
+        </w:rPr>
+        <w:t xml:space="preserve">/</w:t>
       </w:r>
       <w:r>
         <w:rPr>
@@ -3281,7 +3639,31 @@
         <w:rPr>
           <w:rStyle w:val="NormalTok"/>
         </w:rPr>
-        <w:t xml:space="preserve">(rs$y, rs$x, </w:t>
+        <w:t xml:space="preserve">(rs</w:t>
+      </w:r>
+      <w:r>
+        <w:rPr>
+          <w:rStyle w:val="OperatorTok"/>
+        </w:rPr>
+        <w:t xml:space="preserve">$</w:t>
+      </w:r>
+      <w:r>
+        <w:rPr>
+          <w:rStyle w:val="NormalTok"/>
+        </w:rPr>
+        <w:t xml:space="preserve">y, rs</w:t>
+      </w:r>
+      <w:r>
+        <w:rPr>
+          <w:rStyle w:val="OperatorTok"/>
+        </w:rPr>
+        <w:t xml:space="preserve">$</w:t>
+      </w:r>
+      <w:r>
+        <w:rPr>
+          <w:rStyle w:val="NormalTok"/>
+        </w:rPr>
+        <w:t xml:space="preserve">x, </w:t>
       </w:r>
       <w:r>
         <w:rPr>
@@ -3291,9 +3673,21 @@
       </w:r>
       <w:r>
         <w:rPr>
-          <w:rStyle w:val="NormalTok"/>
-        </w:rPr>
-        <w:t xml:space="preserve">/ny/</w:t>
+          <w:rStyle w:val="OperatorTok"/>
+        </w:rPr>
+        <w:t xml:space="preserve">/</w:t>
+      </w:r>
+      <w:r>
+        <w:rPr>
+          <w:rStyle w:val="NormalTok"/>
+        </w:rPr>
+        <w:t xml:space="preserve">ny</w:t>
+      </w:r>
+      <w:r>
+        <w:rPr>
+          <w:rStyle w:val="OperatorTok"/>
+        </w:rPr>
+        <w:t xml:space="preserve">/</w:t>
       </w:r>
       <w:r>
         <w:rPr>
@@ -3315,9 +3709,21 @@
       </w:r>
       <w:r>
         <w:rPr>
-          <w:rStyle w:val="NormalTok"/>
-        </w:rPr>
-        <w:t xml:space="preserve">/nx/</w:t>
+          <w:rStyle w:val="OperatorTok"/>
+        </w:rPr>
+        <w:t xml:space="preserve">/</w:t>
+      </w:r>
+      <w:r>
+        <w:rPr>
+          <w:rStyle w:val="NormalTok"/>
+        </w:rPr>
+        <w:t xml:space="preserve">nx</w:t>
+      </w:r>
+      <w:r>
+        <w:rPr>
+          <w:rStyle w:val="OperatorTok"/>
+        </w:rPr>
+        <w:t xml:space="preserve">/</w:t>
       </w:r>
       <w:r>
         <w:rPr>
@@ -3422,25 +3828,7 @@
         <w:rPr>
           <w:rStyle w:val="NormalTok"/>
         </w:rPr>
-        <w:t xml:space="preserve"> </w:t>
-      </w:r>
-      <w:r>
-        <w:rPr>
-          <w:rStyle w:val="NormalTok"/>
-        </w:rPr>
-        <w:t xml:space="preserve"> </w:t>
-      </w:r>
-      <w:r>
-        <w:rPr>
-          <w:rStyle w:val="NormalTok"/>
-        </w:rPr>
-        <w:t xml:space="preserve"> </w:t>
-      </w:r>
-      <w:r>
-        <w:rPr>
-          <w:rStyle w:val="NormalTok"/>
-        </w:rPr>
-        <w:t xml:space="preserve"> </w:t>
+        <w:t xml:space="preserve">    </w:t>
       </w:r>
       <w:r>
         <w:rPr>
@@ -3456,12 +3844,15 @@
       </w:r>
     </w:p>
     <w:p>
+      <w:pPr>
+        <w:pStyle w:val="FirstParagraph"/>
+      </w:pPr>
       <w:r>
         <w:drawing>
           <wp:inline>
-            <wp:extent cx="4610100" cy="3695700"/>
+            <wp:extent cx="5334000" cy="4267200"/>
             <wp:effectExtent b="0" l="0" r="0" t="0"/>
-            <wp:docPr descr="" id="1" name="Picture"/>
+            <wp:docPr descr="" title="" id="1" name="Picture"/>
             <a:graphic>
               <a:graphicData uri="http://schemas.openxmlformats.org/drawingml/2006/picture">
                 <pic:pic>
@@ -3480,7 +3871,7 @@
                   <pic:spPr bwMode="auto">
                     <a:xfrm>
                       <a:off x="0" y="0"/>
-                      <a:ext cx="4610100" cy="3695700"/>
+                      <a:ext cx="5334000" cy="4267200"/>
                     </a:xfrm>
                     <a:prstGeom prst="rect">
                       <a:avLst/>
@@ -3500,6 +3891,9 @@
       </w:r>
     </w:p>
     <w:p>
+      <w:pPr>
+        <w:pStyle w:val="BodyText"/>
+      </w:pPr>
       <w:r>
         <w:t xml:space="preserve">TODO</w:t>
       </w:r>
@@ -3539,6 +3933,9 @@
       </w:r>
     </w:p>
     <w:p>
+      <w:pPr>
+        <w:pStyle w:val="FirstParagraph"/>
+      </w:pPr>
       <w:r>
         <w:t xml:space="preserve">All the lines are actually parallel.</w:t>
       </w:r>
@@ -3710,13 +4107,7 @@
         <w:rPr>
           <w:rStyle w:val="NormalTok"/>
         </w:rPr>
-        <w:t xml:space="preserve"> </w:t>
-      </w:r>
-      <w:r>
-        <w:rPr>
-          <w:rStyle w:val="NormalTok"/>
-        </w:rPr>
-        <w:t xml:space="preserve">n)</w:t>
+        <w:t xml:space="preserve"> n)</w:t>
       </w:r>
       <w:r>
         <w:br w:type="textWrapping"/>
@@ -3747,7 +4138,7 @@
       </w:r>
       <w:r>
         <w:rPr>
-          <w:rStyle w:val="NormalTok"/>
+          <w:rStyle w:val="OperatorTok"/>
         </w:rPr>
         <w:t xml:space="preserve">*</w:t>
       </w:r>
@@ -3779,7 +4170,13 @@
         <w:rPr>
           <w:rStyle w:val="NormalTok"/>
         </w:rPr>
-        <w:t xml:space="preserve">]/</w:t>
+        <w:t xml:space="preserve">]</w:t>
+      </w:r>
+      <w:r>
+        <w:rPr>
+          <w:rStyle w:val="OperatorTok"/>
+        </w:rPr>
+        <w:t xml:space="preserve">/</w:t>
       </w:r>
       <w:r>
         <w:rPr>
@@ -3863,19 +4260,31 @@
         <w:rPr>
           <w:rStyle w:val="NormalTok"/>
         </w:rPr>
-        <w:t xml:space="preserve">(c -</w:t>
-      </w:r>
-      <w:r>
-        <w:rPr>
-          <w:rStyle w:val="StringTok"/>
-        </w:rPr>
-        <w:t xml:space="preserve"> </w:t>
-      </w:r>
-      <w:r>
-        <w:rPr>
-          <w:rStyle w:val="NormalTok"/>
-        </w:rPr>
-        <w:t xml:space="preserve">d, c, c +</w:t>
+        <w:t xml:space="preserve">(c </w:t>
+      </w:r>
+      <w:r>
+        <w:rPr>
+          <w:rStyle w:val="OperatorTok"/>
+        </w:rPr>
+        <w:t xml:space="preserve">-</w:t>
+      </w:r>
+      <w:r>
+        <w:rPr>
+          <w:rStyle w:val="StringTok"/>
+        </w:rPr>
+        <w:t xml:space="preserve"> </w:t>
+      </w:r>
+      <w:r>
+        <w:rPr>
+          <w:rStyle w:val="NormalTok"/>
+        </w:rPr>
+        <w:t xml:space="preserve">d, c, c </w:t>
+      </w:r>
+      <w:r>
+        <w:rPr>
+          <w:rStyle w:val="OperatorTok"/>
+        </w:rPr>
+        <w:t xml:space="preserve">+</w:t>
       </w:r>
       <w:r>
         <w:rPr>
@@ -3938,7 +4347,19 @@
         <w:rPr>
           <w:rStyle w:val="NormalTok"/>
         </w:rPr>
-        <w:t xml:space="preserve">, -d, </w:t>
+        <w:t xml:space="preserve">, </w:t>
+      </w:r>
+      <w:r>
+        <w:rPr>
+          <w:rStyle w:val="OperatorTok"/>
+        </w:rPr>
+        <w:t xml:space="preserve">-</w:t>
+      </w:r>
+      <w:r>
+        <w:rPr>
+          <w:rStyle w:val="NormalTok"/>
+        </w:rPr>
+        <w:t xml:space="preserve">d, </w:t>
       </w:r>
       <w:r>
         <w:rPr>
@@ -3962,13 +4383,7 @@
         <w:rPr>
           <w:rStyle w:val="NormalTok"/>
         </w:rPr>
-        <w:t xml:space="preserve"> </w:t>
-      </w:r>
-      <w:r>
-        <w:rPr>
-          <w:rStyle w:val="NormalTok"/>
-        </w:rPr>
-        <w:t xml:space="preserve">n)</w:t>
+        <w:t xml:space="preserve"> n)</w:t>
       </w:r>
       <w:r>
         <w:br w:type="textWrapping"/>
@@ -3995,67 +4410,103 @@
         <w:rPr>
           <w:rStyle w:val="NormalTok"/>
         </w:rPr>
-        <w:t xml:space="preserve">(c -</w:t>
-      </w:r>
-      <w:r>
-        <w:rPr>
-          <w:rStyle w:val="StringTok"/>
-        </w:rPr>
-        <w:t xml:space="preserve"> </w:t>
-      </w:r>
-      <w:r>
-        <w:rPr>
-          <w:rStyle w:val="NormalTok"/>
-        </w:rPr>
-        <w:t xml:space="preserve">d, c -</w:t>
-      </w:r>
-      <w:r>
-        <w:rPr>
-          <w:rStyle w:val="StringTok"/>
-        </w:rPr>
-        <w:t xml:space="preserve"> </w:t>
-      </w:r>
-      <w:r>
-        <w:rPr>
-          <w:rStyle w:val="NormalTok"/>
-        </w:rPr>
-        <w:t xml:space="preserve">d +</w:t>
-      </w:r>
-      <w:r>
-        <w:rPr>
-          <w:rStyle w:val="StringTok"/>
-        </w:rPr>
-        <w:t xml:space="preserve"> </w:t>
-      </w:r>
-      <w:r>
-        <w:rPr>
-          <w:rStyle w:val="NormalTok"/>
-        </w:rPr>
-        <w:t xml:space="preserve">L, c +</w:t>
-      </w:r>
-      <w:r>
-        <w:rPr>
-          <w:rStyle w:val="StringTok"/>
-        </w:rPr>
-        <w:t xml:space="preserve"> </w:t>
-      </w:r>
-      <w:r>
-        <w:rPr>
-          <w:rStyle w:val="NormalTok"/>
-        </w:rPr>
-        <w:t xml:space="preserve">d, c +</w:t>
-      </w:r>
-      <w:r>
-        <w:rPr>
-          <w:rStyle w:val="StringTok"/>
-        </w:rPr>
-        <w:t xml:space="preserve"> </w:t>
-      </w:r>
-      <w:r>
-        <w:rPr>
-          <w:rStyle w:val="NormalTok"/>
-        </w:rPr>
-        <w:t xml:space="preserve">d -</w:t>
+        <w:t xml:space="preserve">(c </w:t>
+      </w:r>
+      <w:r>
+        <w:rPr>
+          <w:rStyle w:val="OperatorTok"/>
+        </w:rPr>
+        <w:t xml:space="preserve">-</w:t>
+      </w:r>
+      <w:r>
+        <w:rPr>
+          <w:rStyle w:val="StringTok"/>
+        </w:rPr>
+        <w:t xml:space="preserve"> </w:t>
+      </w:r>
+      <w:r>
+        <w:rPr>
+          <w:rStyle w:val="NormalTok"/>
+        </w:rPr>
+        <w:t xml:space="preserve">d, c </w:t>
+      </w:r>
+      <w:r>
+        <w:rPr>
+          <w:rStyle w:val="OperatorTok"/>
+        </w:rPr>
+        <w:t xml:space="preserve">-</w:t>
+      </w:r>
+      <w:r>
+        <w:rPr>
+          <w:rStyle w:val="StringTok"/>
+        </w:rPr>
+        <w:t xml:space="preserve"> </w:t>
+      </w:r>
+      <w:r>
+        <w:rPr>
+          <w:rStyle w:val="NormalTok"/>
+        </w:rPr>
+        <w:t xml:space="preserve">d </w:t>
+      </w:r>
+      <w:r>
+        <w:rPr>
+          <w:rStyle w:val="OperatorTok"/>
+        </w:rPr>
+        <w:t xml:space="preserve">+</w:t>
+      </w:r>
+      <w:r>
+        <w:rPr>
+          <w:rStyle w:val="StringTok"/>
+        </w:rPr>
+        <w:t xml:space="preserve"> </w:t>
+      </w:r>
+      <w:r>
+        <w:rPr>
+          <w:rStyle w:val="NormalTok"/>
+        </w:rPr>
+        <w:t xml:space="preserve">L, c </w:t>
+      </w:r>
+      <w:r>
+        <w:rPr>
+          <w:rStyle w:val="OperatorTok"/>
+        </w:rPr>
+        <w:t xml:space="preserve">+</w:t>
+      </w:r>
+      <w:r>
+        <w:rPr>
+          <w:rStyle w:val="StringTok"/>
+        </w:rPr>
+        <w:t xml:space="preserve"> </w:t>
+      </w:r>
+      <w:r>
+        <w:rPr>
+          <w:rStyle w:val="NormalTok"/>
+        </w:rPr>
+        <w:t xml:space="preserve">d, c </w:t>
+      </w:r>
+      <w:r>
+        <w:rPr>
+          <w:rStyle w:val="OperatorTok"/>
+        </w:rPr>
+        <w:t xml:space="preserve">+</w:t>
+      </w:r>
+      <w:r>
+        <w:rPr>
+          <w:rStyle w:val="StringTok"/>
+        </w:rPr>
+        <w:t xml:space="preserve"> </w:t>
+      </w:r>
+      <w:r>
+        <w:rPr>
+          <w:rStyle w:val="NormalTok"/>
+        </w:rPr>
+        <w:t xml:space="preserve">d </w:t>
+      </w:r>
+      <w:r>
+        <w:rPr>
+          <w:rStyle w:val="OperatorTok"/>
+        </w:rPr>
+        <w:t xml:space="preserve">-</w:t>
       </w:r>
       <w:r>
         <w:rPr>
@@ -4118,7 +4569,19 @@
         <w:rPr>
           <w:rStyle w:val="NormalTok"/>
         </w:rPr>
-        <w:t xml:space="preserve">, -L)</w:t>
+        <w:t xml:space="preserve">, </w:t>
+      </w:r>
+      <w:r>
+        <w:rPr>
+          <w:rStyle w:val="OperatorTok"/>
+        </w:rPr>
+        <w:t xml:space="preserve">-</w:t>
+      </w:r>
+      <w:r>
+        <w:rPr>
+          <w:rStyle w:val="NormalTok"/>
+        </w:rPr>
+        <w:t xml:space="preserve">L)</w:t>
       </w:r>
       <w:r>
         <w:br w:type="textWrapping"/>
@@ -4181,13 +4644,7 @@
         <w:rPr>
           <w:rStyle w:val="NormalTok"/>
         </w:rPr>
-        <w:t xml:space="preserve"> </w:t>
-      </w:r>
-      <w:r>
-        <w:rPr>
-          <w:rStyle w:val="NormalTok"/>
-        </w:rPr>
-        <w:t xml:space="preserve">ny)</w:t>
+        <w:t xml:space="preserve"> ny)</w:t>
       </w:r>
       <w:r>
         <w:br w:type="textWrapping"/>
@@ -4295,7 +4752,13 @@
         <w:rPr>
           <w:rStyle w:val="NormalTok"/>
         </w:rPr>
-        <w:t xml:space="preserve">plyr::</w:t>
+        <w:t xml:space="preserve">plyr</w:t>
+      </w:r>
+      <w:r>
+        <w:rPr>
+          <w:rStyle w:val="OperatorTok"/>
+        </w:rPr>
+        <w:t xml:space="preserve">::</w:t>
       </w:r>
       <w:r>
         <w:rPr>
@@ -4317,9 +4780,27 @@
       </w:r>
       <w:r>
         <w:rPr>
-          <w:rStyle w:val="NormalTok"/>
-        </w:rPr>
-        <w:t xml:space="preserve">:ny, function(i) {</w:t>
+          <w:rStyle w:val="OperatorTok"/>
+        </w:rPr>
+        <w:t xml:space="preserve">:</w:t>
+      </w:r>
+      <w:r>
+        <w:rPr>
+          <w:rStyle w:val="NormalTok"/>
+        </w:rPr>
+        <w:t xml:space="preserve">ny, </w:t>
+      </w:r>
+      <w:r>
+        <w:rPr>
+          <w:rStyle w:val="ControlFlowTok"/>
+        </w:rPr>
+        <w:t xml:space="preserve">function</w:t>
+      </w:r>
+      <w:r>
+        <w:rPr>
+          <w:rStyle w:val="NormalTok"/>
+        </w:rPr>
+        <w:t xml:space="preserve">(i) {</w:t>
       </w:r>
       <w:r>
         <w:br w:type="textWrapping"/>
@@ -4328,31 +4809,7 @@
         <w:rPr>
           <w:rStyle w:val="NormalTok"/>
         </w:rPr>
-        <w:t xml:space="preserve"> </w:t>
-      </w:r>
-      <w:r>
-        <w:rPr>
-          <w:rStyle w:val="NormalTok"/>
-        </w:rPr>
-        <w:t xml:space="preserve"> </w:t>
-      </w:r>
-      <w:r>
-        <w:rPr>
-          <w:rStyle w:val="NormalTok"/>
-        </w:rPr>
-        <w:t xml:space="preserve"> </w:t>
-      </w:r>
-      <w:r>
-        <w:rPr>
-          <w:rStyle w:val="NormalTok"/>
-        </w:rPr>
-        <w:t xml:space="preserve"> </w:t>
-      </w:r>
-      <w:r>
-        <w:rPr>
-          <w:rStyle w:val="NormalTok"/>
-        </w:rPr>
-        <w:t xml:space="preserve">n</w:t>
+        <w:t xml:space="preserve">    n</w:t>
       </w:r>
       <w:r>
         <w:br w:type="textWrapping"/>
@@ -4361,31 +4818,25 @@
         <w:rPr>
           <w:rStyle w:val="NormalTok"/>
         </w:rPr>
-        <w:t xml:space="preserve"> </w:t>
-      </w:r>
-      <w:r>
-        <w:rPr>
-          <w:rStyle w:val="NormalTok"/>
-        </w:rPr>
-        <w:t xml:space="preserve"> </w:t>
-      </w:r>
-      <w:r>
-        <w:rPr>
-          <w:rStyle w:val="NormalTok"/>
-        </w:rPr>
-        <w:t xml:space="preserve"> </w:t>
-      </w:r>
-      <w:r>
-        <w:rPr>
-          <w:rStyle w:val="NormalTok"/>
-        </w:rPr>
-        <w:t xml:space="preserve"> </w:t>
-      </w:r>
-      <w:r>
-        <w:rPr>
-          <w:rStyle w:val="NormalTok"/>
-        </w:rPr>
-        <w:t xml:space="preserve">if (i%%</w:t>
+        <w:t xml:space="preserve">    </w:t>
+      </w:r>
+      <w:r>
+        <w:rPr>
+          <w:rStyle w:val="ControlFlowTok"/>
+        </w:rPr>
+        <w:t xml:space="preserve">if</w:t>
+      </w:r>
+      <w:r>
+        <w:rPr>
+          <w:rStyle w:val="NormalTok"/>
+        </w:rPr>
+        <w:t xml:space="preserve"> (i</w:t>
+      </w:r>
+      <w:r>
+        <w:rPr>
+          <w:rStyle w:val="OperatorTok"/>
+        </w:rPr>
+        <w:t xml:space="preserve">%%</w:t>
       </w:r>
       <w:r>
         <w:rPr>
@@ -4401,7 +4852,7 @@
       </w:r>
       <w:r>
         <w:rPr>
-          <w:rStyle w:val="NormalTok"/>
+          <w:rStyle w:val="OperatorTok"/>
         </w:rPr>
         <w:t xml:space="preserve">==</w:t>
       </w:r>
@@ -4430,55 +4881,7 @@
         <w:rPr>
           <w:rStyle w:val="NormalTok"/>
         </w:rPr>
-        <w:t xml:space="preserve"> </w:t>
-      </w:r>
-      <w:r>
-        <w:rPr>
-          <w:rStyle w:val="NormalTok"/>
-        </w:rPr>
-        <w:t xml:space="preserve"> </w:t>
-      </w:r>
-      <w:r>
-        <w:rPr>
-          <w:rStyle w:val="NormalTok"/>
-        </w:rPr>
-        <w:t xml:space="preserve"> </w:t>
-      </w:r>
-      <w:r>
-        <w:rPr>
-          <w:rStyle w:val="NormalTok"/>
-        </w:rPr>
-        <w:t xml:space="preserve"> </w:t>
-      </w:r>
-      <w:r>
-        <w:rPr>
-          <w:rStyle w:val="NormalTok"/>
-        </w:rPr>
-        <w:t xml:space="preserve"> </w:t>
-      </w:r>
-      <w:r>
-        <w:rPr>
-          <w:rStyle w:val="NormalTok"/>
-        </w:rPr>
-        <w:t xml:space="preserve"> </w:t>
-      </w:r>
-      <w:r>
-        <w:rPr>
-          <w:rStyle w:val="NormalTok"/>
-        </w:rPr>
-        <w:t xml:space="preserve"> </w:t>
-      </w:r>
-      <w:r>
-        <w:rPr>
-          <w:rStyle w:val="NormalTok"/>
-        </w:rPr>
-        <w:t xml:space="preserve"> </w:t>
-      </w:r>
-      <w:r>
-        <w:rPr>
-          <w:rStyle w:val="NormalTok"/>
-        </w:rPr>
-        <w:t xml:space="preserve">co &lt;-</w:t>
+        <w:t xml:space="preserve">        co &lt;-</w:t>
       </w:r>
       <w:r>
         <w:rPr>
@@ -4505,67 +4908,25 @@
         <w:rPr>
           <w:rStyle w:val="NormalTok"/>
         </w:rPr>
-        <w:t xml:space="preserve"> </w:t>
-      </w:r>
-      <w:r>
-        <w:rPr>
-          <w:rStyle w:val="NormalTok"/>
-        </w:rPr>
-        <w:t xml:space="preserve"> </w:t>
-      </w:r>
-      <w:r>
-        <w:rPr>
-          <w:rStyle w:val="NormalTok"/>
-        </w:rPr>
-        <w:t xml:space="preserve"> </w:t>
-      </w:r>
-      <w:r>
-        <w:rPr>
-          <w:rStyle w:val="NormalTok"/>
-        </w:rPr>
-        <w:t xml:space="preserve"> </w:t>
-      </w:r>
-      <w:r>
-        <w:rPr>
-          <w:rStyle w:val="NormalTok"/>
-        </w:rPr>
-        <w:t xml:space="preserve"> </w:t>
-      </w:r>
-      <w:r>
-        <w:rPr>
-          <w:rStyle w:val="NormalTok"/>
-        </w:rPr>
-        <w:t xml:space="preserve"> </w:t>
-      </w:r>
-      <w:r>
-        <w:rPr>
-          <w:rStyle w:val="NormalTok"/>
-        </w:rPr>
-        <w:t xml:space="preserve"> </w:t>
-      </w:r>
-      <w:r>
-        <w:rPr>
-          <w:rStyle w:val="NormalTok"/>
-        </w:rPr>
-        <w:t xml:space="preserve"> </w:t>
-      </w:r>
-      <w:r>
-        <w:rPr>
-          <w:rStyle w:val="NormalTok"/>
-        </w:rPr>
-        <w:t xml:space="preserve">z &lt;-</w:t>
-      </w:r>
-      <w:r>
-        <w:rPr>
-          <w:rStyle w:val="StringTok"/>
-        </w:rPr>
-        <w:t xml:space="preserve"> </w:t>
-      </w:r>
-      <w:r>
-        <w:rPr>
-          <w:rStyle w:val="NormalTok"/>
-        </w:rPr>
-        <w:t xml:space="preserve">-z</w:t>
+        <w:t xml:space="preserve">        z &lt;-</w:t>
+      </w:r>
+      <w:r>
+        <w:rPr>
+          <w:rStyle w:val="StringTok"/>
+        </w:rPr>
+        <w:t xml:space="preserve"> </w:t>
+      </w:r>
+      <w:r>
+        <w:rPr>
+          <w:rStyle w:val="OperatorTok"/>
+        </w:rPr>
+        <w:t xml:space="preserve">-</w:t>
+      </w:r>
+      <w:r>
+        <w:rPr>
+          <w:rStyle w:val="NormalTok"/>
+        </w:rPr>
+        <w:t xml:space="preserve">z</w:t>
       </w:r>
       <w:r>
         <w:br w:type="textWrapping"/>
@@ -4574,31 +4935,19 @@
         <w:rPr>
           <w:rStyle w:val="NormalTok"/>
         </w:rPr>
-        <w:t xml:space="preserve"> </w:t>
-      </w:r>
-      <w:r>
-        <w:rPr>
-          <w:rStyle w:val="NormalTok"/>
-        </w:rPr>
-        <w:t xml:space="preserve"> </w:t>
-      </w:r>
-      <w:r>
-        <w:rPr>
-          <w:rStyle w:val="NormalTok"/>
-        </w:rPr>
-        <w:t xml:space="preserve"> </w:t>
-      </w:r>
-      <w:r>
-        <w:rPr>
-          <w:rStyle w:val="NormalTok"/>
-        </w:rPr>
-        <w:t xml:space="preserve"> </w:t>
-      </w:r>
-      <w:r>
-        <w:rPr>
-          <w:rStyle w:val="NormalTok"/>
-        </w:rPr>
-        <w:t xml:space="preserve">} else {</w:t>
+        <w:t xml:space="preserve">    } </w:t>
+      </w:r>
+      <w:r>
+        <w:rPr>
+          <w:rStyle w:val="ControlFlowTok"/>
+        </w:rPr>
+        <w:t xml:space="preserve">else</w:t>
+      </w:r>
+      <w:r>
+        <w:rPr>
+          <w:rStyle w:val="NormalTok"/>
+        </w:rPr>
+        <w:t xml:space="preserve"> {</w:t>
       </w:r>
       <w:r>
         <w:br w:type="textWrapping"/>
@@ -4607,55 +4956,7 @@
         <w:rPr>
           <w:rStyle w:val="NormalTok"/>
         </w:rPr>
-        <w:t xml:space="preserve"> </w:t>
-      </w:r>
-      <w:r>
-        <w:rPr>
-          <w:rStyle w:val="NormalTok"/>
-        </w:rPr>
-        <w:t xml:space="preserve"> </w:t>
-      </w:r>
-      <w:r>
-        <w:rPr>
-          <w:rStyle w:val="NormalTok"/>
-        </w:rPr>
-        <w:t xml:space="preserve"> </w:t>
-      </w:r>
-      <w:r>
-        <w:rPr>
-          <w:rStyle w:val="NormalTok"/>
-        </w:rPr>
-        <w:t xml:space="preserve"> </w:t>
-      </w:r>
-      <w:r>
-        <w:rPr>
-          <w:rStyle w:val="NormalTok"/>
-        </w:rPr>
-        <w:t xml:space="preserve"> </w:t>
-      </w:r>
-      <w:r>
-        <w:rPr>
-          <w:rStyle w:val="NormalTok"/>
-        </w:rPr>
-        <w:t xml:space="preserve"> </w:t>
-      </w:r>
-      <w:r>
-        <w:rPr>
-          <w:rStyle w:val="NormalTok"/>
-        </w:rPr>
-        <w:t xml:space="preserve"> </w:t>
-      </w:r>
-      <w:r>
-        <w:rPr>
-          <w:rStyle w:val="NormalTok"/>
-        </w:rPr>
-        <w:t xml:space="preserve"> </w:t>
-      </w:r>
-      <w:r>
-        <w:rPr>
-          <w:rStyle w:val="NormalTok"/>
-        </w:rPr>
-        <w:t xml:space="preserve">co &lt;-</w:t>
+        <w:t xml:space="preserve">        co &lt;-</w:t>
       </w:r>
       <w:r>
         <w:rPr>
@@ -4676,31 +4977,7 @@
         <w:rPr>
           <w:rStyle w:val="NormalTok"/>
         </w:rPr>
-        <w:t xml:space="preserve"> </w:t>
-      </w:r>
-      <w:r>
-        <w:rPr>
-          <w:rStyle w:val="NormalTok"/>
-        </w:rPr>
-        <w:t xml:space="preserve"> </w:t>
-      </w:r>
-      <w:r>
-        <w:rPr>
-          <w:rStyle w:val="NormalTok"/>
-        </w:rPr>
-        <w:t xml:space="preserve"> </w:t>
-      </w:r>
-      <w:r>
-        <w:rPr>
-          <w:rStyle w:val="NormalTok"/>
-        </w:rPr>
-        <w:t xml:space="preserve"> </w:t>
-      </w:r>
-      <w:r>
-        <w:rPr>
-          <w:rStyle w:val="NormalTok"/>
-        </w:rPr>
-        <w:t xml:space="preserve">}</w:t>
+        <w:t xml:space="preserve">    }</w:t>
       </w:r>
       <w:r>
         <w:br w:type="textWrapping"/>
@@ -4709,25 +4986,7 @@
         <w:rPr>
           <w:rStyle w:val="NormalTok"/>
         </w:rPr>
-        <w:t xml:space="preserve"> </w:t>
-      </w:r>
-      <w:r>
-        <w:rPr>
-          <w:rStyle w:val="NormalTok"/>
-        </w:rPr>
-        <w:t xml:space="preserve"> </w:t>
-      </w:r>
-      <w:r>
-        <w:rPr>
-          <w:rStyle w:val="NormalTok"/>
-        </w:rPr>
-        <w:t xml:space="preserve"> </w:t>
-      </w:r>
-      <w:r>
-        <w:rPr>
-          <w:rStyle w:val="NormalTok"/>
-        </w:rPr>
-        <w:t xml:space="preserve"> </w:t>
+        <w:t xml:space="preserve">    </w:t>
       </w:r>
       <w:r>
         <w:rPr>
@@ -4739,7 +4998,13 @@
         <w:rPr>
           <w:rStyle w:val="NormalTok"/>
         </w:rPr>
-        <w:t xml:space="preserve">(x, y +</w:t>
+        <w:t xml:space="preserve">(x, y </w:t>
+      </w:r>
+      <w:r>
+        <w:rPr>
+          <w:rStyle w:val="OperatorTok"/>
+        </w:rPr>
+        <w:t xml:space="preserve">+</w:t>
       </w:r>
       <w:r>
         <w:rPr>
@@ -4785,9 +5050,15 @@
       </w:r>
       <w:r>
         <w:rPr>
-          <w:rStyle w:val="NormalTok"/>
-        </w:rPr>
-        <w:t xml:space="preserve">:n, </w:t>
+          <w:rStyle w:val="OperatorTok"/>
+        </w:rPr>
+        <w:t xml:space="preserve">:</w:t>
+      </w:r>
+      <w:r>
+        <w:rPr>
+          <w:rStyle w:val="NormalTok"/>
+        </w:rPr>
+        <w:t xml:space="preserve">n, </w:t>
       </w:r>
       <w:r>
         <w:rPr>
@@ -4835,13 +5106,7 @@
         <w:rPr>
           <w:rStyle w:val="NormalTok"/>
         </w:rPr>
-        <w:t xml:space="preserve"> </w:t>
-      </w:r>
-      <w:r>
-        <w:rPr>
-          <w:rStyle w:val="NormalTok"/>
-        </w:rPr>
-        <w:t xml:space="preserve">co, </w:t>
+        <w:t xml:space="preserve"> co, </w:t>
       </w:r>
       <w:r>
         <w:rPr>
@@ -4874,25 +5139,7 @@
         <w:rPr>
           <w:rStyle w:val="NormalTok"/>
         </w:rPr>
-        <w:t xml:space="preserve"> </w:t>
-      </w:r>
-      <w:r>
-        <w:rPr>
-          <w:rStyle w:val="NormalTok"/>
-        </w:rPr>
-        <w:t xml:space="preserve"> </w:t>
-      </w:r>
-      <w:r>
-        <w:rPr>
-          <w:rStyle w:val="NormalTok"/>
-        </w:rPr>
-        <w:t xml:space="preserve"> </w:t>
-      </w:r>
-      <w:r>
-        <w:rPr>
-          <w:rStyle w:val="NormalTok"/>
-        </w:rPr>
-        <w:t xml:space="preserve"> </w:t>
+        <w:t xml:space="preserve">    </w:t>
       </w:r>
       <w:r>
         <w:rPr>
@@ -4928,13 +5175,13 @@
         <w:rPr>
           <w:rStyle w:val="NormalTok"/>
         </w:rPr>
-        <w:t xml:space="preserve"> </w:t>
-      </w:r>
-      <w:r>
-        <w:rPr>
-          <w:rStyle w:val="NormalTok"/>
-        </w:rPr>
-        <w:t xml:space="preserve">n) +</w:t>
+        <w:t xml:space="preserve"> n) </w:t>
+      </w:r>
+      <w:r>
+        <w:rPr>
+          <w:rStyle w:val="OperatorTok"/>
+        </w:rPr>
+        <w:t xml:space="preserve">+</w:t>
       </w:r>
       <w:r>
         <w:rPr>
@@ -4980,9 +5227,15 @@
       </w:r>
       <w:r>
         <w:rPr>
-          <w:rStyle w:val="NormalTok"/>
-        </w:rPr>
-        <w:t xml:space="preserve">:n, </w:t>
+          <w:rStyle w:val="OperatorTok"/>
+        </w:rPr>
+        <w:t xml:space="preserve">:</w:t>
+      </w:r>
+      <w:r>
+        <w:rPr>
+          <w:rStyle w:val="NormalTok"/>
+        </w:rPr>
+        <w:t xml:space="preserve">n, </w:t>
       </w:r>
       <w:r>
         <w:rPr>
@@ -5051,49 +5304,7 @@
         <w:rPr>
           <w:rStyle w:val="NormalTok"/>
         </w:rPr>
-        <w:t xml:space="preserve"> </w:t>
-      </w:r>
-      <w:r>
-        <w:rPr>
-          <w:rStyle w:val="NormalTok"/>
-        </w:rPr>
-        <w:t xml:space="preserve"> </w:t>
-      </w:r>
-      <w:r>
-        <w:rPr>
-          <w:rStyle w:val="NormalTok"/>
-        </w:rPr>
-        <w:t xml:space="preserve"> </w:t>
-      </w:r>
-      <w:r>
-        <w:rPr>
-          <w:rStyle w:val="NormalTok"/>
-        </w:rPr>
-        <w:t xml:space="preserve"> </w:t>
-      </w:r>
-      <w:r>
-        <w:rPr>
-          <w:rStyle w:val="NormalTok"/>
-        </w:rPr>
-        <w:t xml:space="preserve"> </w:t>
-      </w:r>
-      <w:r>
-        <w:rPr>
-          <w:rStyle w:val="NormalTok"/>
-        </w:rPr>
-        <w:t xml:space="preserve"> </w:t>
-      </w:r>
-      <w:r>
-        <w:rPr>
-          <w:rStyle w:val="NormalTok"/>
-        </w:rPr>
-        <w:t xml:space="preserve"> </w:t>
-      </w:r>
-      <w:r>
-        <w:rPr>
-          <w:rStyle w:val="NormalTok"/>
-        </w:rPr>
-        <w:t xml:space="preserve"> </w:t>
+        <w:t xml:space="preserve">        </w:t>
       </w:r>
       <w:r>
         <w:rPr>
@@ -5130,12 +5341,15 @@
       </w:r>
     </w:p>
     <w:p>
+      <w:pPr>
+        <w:pStyle w:val="FirstParagraph"/>
+      </w:pPr>
       <w:r>
         <w:drawing>
           <wp:inline>
-            <wp:extent cx="4610100" cy="3695700"/>
+            <wp:extent cx="5334000" cy="4267200"/>
             <wp:effectExtent b="0" l="0" r="0" t="0"/>
-            <wp:docPr descr="" id="1" name="Picture"/>
+            <wp:docPr descr="" title="" id="1" name="Picture"/>
             <a:graphic>
               <a:graphicData uri="http://schemas.openxmlformats.org/drawingml/2006/picture">
                 <pic:pic>
@@ -5154,7 +5368,7 @@
                   <pic:spPr bwMode="auto">
                     <a:xfrm>
                       <a:off x="0" y="0"/>
-                      <a:ext cx="4610100" cy="3695700"/>
+                      <a:ext cx="5334000" cy="4267200"/>
                     </a:xfrm>
                     <a:prstGeom prst="rect">
                       <a:avLst/>
@@ -5174,6 +5388,9 @@
       </w:r>
     </w:p>
     <w:p>
+      <w:pPr>
+        <w:pStyle w:val="BodyText"/>
+      </w:pPr>
       <w:r>
         <w:t xml:space="preserve">TODO</w:t>
       </w:r>
@@ -5272,7 +5489,7 @@
       </w:r>
       <w:r>
         <w:rPr>
-          <w:rStyle w:val="NormalTok"/>
+          <w:rStyle w:val="OperatorTok"/>
         </w:rPr>
         <w:t xml:space="preserve">/</w:t>
       </w:r>
@@ -5284,7 +5501,7 @@
       </w:r>
       <w:r>
         <w:rPr>
-          <w:rStyle w:val="NormalTok"/>
+          <w:rStyle w:val="OperatorTok"/>
         </w:rPr>
         <w:t xml:space="preserve">/</w:t>
       </w:r>
@@ -5355,13 +5572,7 @@
         <w:rPr>
           <w:rStyle w:val="NormalTok"/>
         </w:rPr>
-        <w:t xml:space="preserve"> </w:t>
-      </w:r>
-      <w:r>
-        <w:rPr>
-          <w:rStyle w:val="NormalTok"/>
-        </w:rPr>
-        <w:t xml:space="preserve">wo)[(</w:t>
+        <w:t xml:space="preserve"> wo)[(</w:t>
       </w:r>
       <w:r>
         <w:rPr>
@@ -5371,9 +5582,21 @@
       </w:r>
       <w:r>
         <w:rPr>
-          <w:rStyle w:val="NormalTok"/>
-        </w:rPr>
-        <w:t xml:space="preserve">:No) *</w:t>
+          <w:rStyle w:val="OperatorTok"/>
+        </w:rPr>
+        <w:t xml:space="preserve">:</w:t>
+      </w:r>
+      <w:r>
+        <w:rPr>
+          <w:rStyle w:val="NormalTok"/>
+        </w:rPr>
+        <w:t xml:space="preserve">No) </w:t>
+      </w:r>
+      <w:r>
+        <w:rPr>
+          <w:rStyle w:val="OperatorTok"/>
+        </w:rPr>
+        <w:t xml:space="preserve">*</w:t>
       </w:r>
       <w:r>
         <w:rPr>
@@ -5439,7 +5662,13 @@
         <w:rPr>
           <w:rStyle w:val="NormalTok"/>
         </w:rPr>
-        <w:t xml:space="preserve">(pi *</w:t>
+        <w:t xml:space="preserve">(pi </w:t>
+      </w:r>
+      <w:r>
+        <w:rPr>
+          <w:rStyle w:val="OperatorTok"/>
+        </w:rPr>
+        <w:t xml:space="preserve">*</w:t>
       </w:r>
       <w:r>
         <w:rPr>
@@ -5455,7 +5684,7 @@
       </w:r>
       <w:r>
         <w:rPr>
-          <w:rStyle w:val="NormalTok"/>
+          <w:rStyle w:val="OperatorTok"/>
         </w:rPr>
         <w:t xml:space="preserve">/</w:t>
       </w:r>
@@ -5469,7 +5698,13 @@
         <w:rPr>
           <w:rStyle w:val="NormalTok"/>
         </w:rPr>
-        <w:t xml:space="preserve">, pi *</w:t>
+        <w:t xml:space="preserve">, pi </w:t>
+      </w:r>
+      <w:r>
+        <w:rPr>
+          <w:rStyle w:val="OperatorTok"/>
+        </w:rPr>
+        <w:t xml:space="preserve">*</w:t>
       </w:r>
       <w:r>
         <w:rPr>
@@ -5485,7 +5720,7 @@
       </w:r>
       <w:r>
         <w:rPr>
-          <w:rStyle w:val="NormalTok"/>
+          <w:rStyle w:val="OperatorTok"/>
         </w:rPr>
         <w:t xml:space="preserve">/</w:t>
       </w:r>
@@ -5511,13 +5746,7 @@
         <w:rPr>
           <w:rStyle w:val="NormalTok"/>
         </w:rPr>
-        <w:t xml:space="preserve"> </w:t>
-      </w:r>
-      <w:r>
-        <w:rPr>
-          <w:rStyle w:val="NormalTok"/>
-        </w:rPr>
-        <w:t xml:space="preserve">Nc)</w:t>
+        <w:t xml:space="preserve"> Nc)</w:t>
       </w:r>
       <w:r>
         <w:br w:type="textWrapping"/>
@@ -5556,7 +5785,13 @@
         <w:rPr>
           <w:rStyle w:val="NormalTok"/>
         </w:rPr>
-        <w:t xml:space="preserve">(wo *</w:t>
+        <w:t xml:space="preserve">(wo </w:t>
+      </w:r>
+      <w:r>
+        <w:rPr>
+          <w:rStyle w:val="OperatorTok"/>
+        </w:rPr>
+        <w:t xml:space="preserve">*</w:t>
       </w:r>
       <w:r>
         <w:rPr>
@@ -5674,9 +5909,15 @@
       </w:r>
       <w:r>
         <w:rPr>
-          <w:rStyle w:val="NormalTok"/>
-        </w:rPr>
-        <w:t xml:space="preserve">:No, </w:t>
+          <w:rStyle w:val="OperatorTok"/>
+        </w:rPr>
+        <w:t xml:space="preserve">:</w:t>
+      </w:r>
+      <w:r>
+        <w:rPr>
+          <w:rStyle w:val="NormalTok"/>
+        </w:rPr>
+        <w:t xml:space="preserve">No, </w:t>
       </w:r>
       <w:r>
         <w:rPr>
@@ -5688,13 +5929,7 @@
         <w:rPr>
           <w:rStyle w:val="NormalTok"/>
         </w:rPr>
-        <w:t xml:space="preserve"> </w:t>
-      </w:r>
-      <w:r>
-        <w:rPr>
-          <w:rStyle w:val="NormalTok"/>
-        </w:rPr>
-        <w:t xml:space="preserve">Nc)</w:t>
+        <w:t xml:space="preserve"> Nc)</w:t>
       </w:r>
       <w:r>
         <w:br w:type="textWrapping"/>
@@ -5770,7 +6005,7 @@
       </w:r>
       <w:r>
         <w:rPr>
-          <w:rStyle w:val="NormalTok"/>
+          <w:rStyle w:val="OperatorTok"/>
         </w:rPr>
         <w:t xml:space="preserve">*</w:t>
       </w:r>
@@ -5796,13 +6031,7 @@
         <w:rPr>
           <w:rStyle w:val="NormalTok"/>
         </w:rPr>
-        <w:t xml:space="preserve"> </w:t>
-      </w:r>
-      <w:r>
-        <w:rPr>
-          <w:rStyle w:val="NormalTok"/>
-        </w:rPr>
-        <w:t xml:space="preserve">dc)</w:t>
+        <w:t xml:space="preserve"> dc)</w:t>
       </w:r>
       <w:r>
         <w:br w:type="textWrapping"/>
@@ -5896,9 +6125,27 @@
       </w:r>
       <w:r>
         <w:rPr>
-          <w:rStyle w:val="NormalTok"/>
-        </w:rPr>
-        <w:t xml:space="preserve">for (y0 in </w:t>
+          <w:rStyle w:val="ControlFlowTok"/>
+        </w:rPr>
+        <w:t xml:space="preserve">for</w:t>
+      </w:r>
+      <w:r>
+        <w:rPr>
+          <w:rStyle w:val="NormalTok"/>
+        </w:rPr>
+        <w:t xml:space="preserve"> (y0 </w:t>
+      </w:r>
+      <w:r>
+        <w:rPr>
+          <w:rStyle w:val="ControlFlowTok"/>
+        </w:rPr>
+        <w:t xml:space="preserve">in</w:t>
+      </w:r>
+      <w:r>
+        <w:rPr>
+          <w:rStyle w:val="NormalTok"/>
+        </w:rPr>
+        <w:t xml:space="preserve"> </w:t>
       </w:r>
       <w:r>
         <w:rPr>
@@ -5967,31 +6214,31 @@
         <w:rPr>
           <w:rStyle w:val="NormalTok"/>
         </w:rPr>
-        <w:t xml:space="preserve"> </w:t>
-      </w:r>
-      <w:r>
-        <w:rPr>
-          <w:rStyle w:val="NormalTok"/>
-        </w:rPr>
-        <w:t xml:space="preserve"> </w:t>
-      </w:r>
-      <w:r>
-        <w:rPr>
-          <w:rStyle w:val="NormalTok"/>
-        </w:rPr>
-        <w:t xml:space="preserve"> </w:t>
-      </w:r>
-      <w:r>
-        <w:rPr>
-          <w:rStyle w:val="NormalTok"/>
-        </w:rPr>
-        <w:t xml:space="preserve"> </w:t>
-      </w:r>
-      <w:r>
-        <w:rPr>
-          <w:rStyle w:val="NormalTok"/>
-        </w:rPr>
-        <w:t xml:space="preserve">for (i in </w:t>
+        <w:t xml:space="preserve">    </w:t>
+      </w:r>
+      <w:r>
+        <w:rPr>
+          <w:rStyle w:val="ControlFlowTok"/>
+        </w:rPr>
+        <w:t xml:space="preserve">for</w:t>
+      </w:r>
+      <w:r>
+        <w:rPr>
+          <w:rStyle w:val="NormalTok"/>
+        </w:rPr>
+        <w:t xml:space="preserve"> (i </w:t>
+      </w:r>
+      <w:r>
+        <w:rPr>
+          <w:rStyle w:val="ControlFlowTok"/>
+        </w:rPr>
+        <w:t xml:space="preserve">in</w:t>
+      </w:r>
+      <w:r>
+        <w:rPr>
+          <w:rStyle w:val="NormalTok"/>
+        </w:rPr>
+        <w:t xml:space="preserve"> </w:t>
       </w:r>
       <w:r>
         <w:rPr>
@@ -6012,55 +6259,7 @@
         <w:rPr>
           <w:rStyle w:val="NormalTok"/>
         </w:rPr>
-        <w:t xml:space="preserve"> </w:t>
-      </w:r>
-      <w:r>
-        <w:rPr>
-          <w:rStyle w:val="NormalTok"/>
-        </w:rPr>
-        <w:t xml:space="preserve"> </w:t>
-      </w:r>
-      <w:r>
-        <w:rPr>
-          <w:rStyle w:val="NormalTok"/>
-        </w:rPr>
-        <w:t xml:space="preserve"> </w:t>
-      </w:r>
-      <w:r>
-        <w:rPr>
-          <w:rStyle w:val="NormalTok"/>
-        </w:rPr>
-        <w:t xml:space="preserve"> </w:t>
-      </w:r>
-      <w:r>
-        <w:rPr>
-          <w:rStyle w:val="NormalTok"/>
-        </w:rPr>
-        <w:t xml:space="preserve"> </w:t>
-      </w:r>
-      <w:r>
-        <w:rPr>
-          <w:rStyle w:val="NormalTok"/>
-        </w:rPr>
-        <w:t xml:space="preserve"> </w:t>
-      </w:r>
-      <w:r>
-        <w:rPr>
-          <w:rStyle w:val="NormalTok"/>
-        </w:rPr>
-        <w:t xml:space="preserve"> </w:t>
-      </w:r>
-      <w:r>
-        <w:rPr>
-          <w:rStyle w:val="NormalTok"/>
-        </w:rPr>
-        <w:t xml:space="preserve"> </w:t>
-      </w:r>
-      <w:r>
-        <w:rPr>
-          <w:rStyle w:val="NormalTok"/>
-        </w:rPr>
-        <w:t xml:space="preserve">th &lt;-</w:t>
+        <w:t xml:space="preserve">        th &lt;-</w:t>
       </w:r>
       <w:r>
         <w:rPr>
@@ -6078,7 +6277,13 @@
         <w:rPr>
           <w:rStyle w:val="NormalTok"/>
         </w:rPr>
-        <w:t xml:space="preserve">(pi/</w:t>
+        <w:t xml:space="preserve">(pi</w:t>
+      </w:r>
+      <w:r>
+        <w:rPr>
+          <w:rStyle w:val="OperatorTok"/>
+        </w:rPr>
+        <w:t xml:space="preserve">/</w:t>
       </w:r>
       <w:r>
         <w:rPr>
@@ -6090,7 +6295,13 @@
         <w:rPr>
           <w:rStyle w:val="NormalTok"/>
         </w:rPr>
-        <w:t xml:space="preserve">, pi/</w:t>
+        <w:t xml:space="preserve">, pi</w:t>
+      </w:r>
+      <w:r>
+        <w:rPr>
+          <w:rStyle w:val="OperatorTok"/>
+        </w:rPr>
+        <w:t xml:space="preserve">/</w:t>
       </w:r>
       <w:r>
         <w:rPr>
@@ -6106,7 +6317,7 @@
       </w:r>
       <w:r>
         <w:rPr>
-          <w:rStyle w:val="NormalTok"/>
+          <w:rStyle w:val="OperatorTok"/>
         </w:rPr>
         <w:t xml:space="preserve">+</w:t>
       </w:r>
@@ -6130,7 +6341,7 @@
       </w:r>
       <w:r>
         <w:rPr>
-          <w:rStyle w:val="NormalTok"/>
+          <w:rStyle w:val="OperatorTok"/>
         </w:rPr>
         <w:t xml:space="preserve">*</w:t>
       </w:r>
@@ -6177,55 +6388,25 @@
         <w:rPr>
           <w:rStyle w:val="NormalTok"/>
         </w:rPr>
-        <w:t xml:space="preserve"> </w:t>
-      </w:r>
-      <w:r>
-        <w:rPr>
-          <w:rStyle w:val="NormalTok"/>
-        </w:rPr>
-        <w:t xml:space="preserve"> </w:t>
-      </w:r>
-      <w:r>
-        <w:rPr>
-          <w:rStyle w:val="NormalTok"/>
-        </w:rPr>
-        <w:t xml:space="preserve"> </w:t>
-      </w:r>
-      <w:r>
-        <w:rPr>
-          <w:rStyle w:val="NormalTok"/>
-        </w:rPr>
-        <w:t xml:space="preserve"> </w:t>
-      </w:r>
-      <w:r>
-        <w:rPr>
-          <w:rStyle w:val="NormalTok"/>
-        </w:rPr>
-        <w:t xml:space="preserve"> </w:t>
-      </w:r>
-      <w:r>
-        <w:rPr>
-          <w:rStyle w:val="NormalTok"/>
-        </w:rPr>
-        <w:t xml:space="preserve"> </w:t>
-      </w:r>
-      <w:r>
-        <w:rPr>
-          <w:rStyle w:val="NormalTok"/>
-        </w:rPr>
-        <w:t xml:space="preserve"> </w:t>
-      </w:r>
-      <w:r>
-        <w:rPr>
-          <w:rStyle w:val="NormalTok"/>
-        </w:rPr>
-        <w:t xml:space="preserve"> </w:t>
-      </w:r>
-      <w:r>
-        <w:rPr>
-          <w:rStyle w:val="NormalTok"/>
-        </w:rPr>
-        <w:t xml:space="preserve">if (ag[i]%%</w:t>
+        <w:t xml:space="preserve">        </w:t>
+      </w:r>
+      <w:r>
+        <w:rPr>
+          <w:rStyle w:val="ControlFlowTok"/>
+        </w:rPr>
+        <w:t xml:space="preserve">if</w:t>
+      </w:r>
+      <w:r>
+        <w:rPr>
+          <w:rStyle w:val="NormalTok"/>
+        </w:rPr>
+        <w:t xml:space="preserve"> (ag[i]</w:t>
+      </w:r>
+      <w:r>
+        <w:rPr>
+          <w:rStyle w:val="OperatorTok"/>
+        </w:rPr>
+        <w:t xml:space="preserve">%%</w:t>
       </w:r>
       <w:r>
         <w:rPr>
@@ -6241,7 +6422,7 @@
       </w:r>
       <w:r>
         <w:rPr>
-          <w:rStyle w:val="NormalTok"/>
+          <w:rStyle w:val="OperatorTok"/>
         </w:rPr>
         <w:t xml:space="preserve">==</w:t>
       </w:r>
@@ -6270,79 +6451,7 @@
         <w:rPr>
           <w:rStyle w:val="NormalTok"/>
         </w:rPr>
-        <w:t xml:space="preserve"> </w:t>
-      </w:r>
-      <w:r>
-        <w:rPr>
-          <w:rStyle w:val="NormalTok"/>
-        </w:rPr>
-        <w:t xml:space="preserve"> </w:t>
-      </w:r>
-      <w:r>
-        <w:rPr>
-          <w:rStyle w:val="NormalTok"/>
-        </w:rPr>
-        <w:t xml:space="preserve"> </w:t>
-      </w:r>
-      <w:r>
-        <w:rPr>
-          <w:rStyle w:val="NormalTok"/>
-        </w:rPr>
-        <w:t xml:space="preserve"> </w:t>
-      </w:r>
-      <w:r>
-        <w:rPr>
-          <w:rStyle w:val="NormalTok"/>
-        </w:rPr>
-        <w:t xml:space="preserve"> </w:t>
-      </w:r>
-      <w:r>
-        <w:rPr>
-          <w:rStyle w:val="NormalTok"/>
-        </w:rPr>
-        <w:t xml:space="preserve"> </w:t>
-      </w:r>
-      <w:r>
-        <w:rPr>
-          <w:rStyle w:val="NormalTok"/>
-        </w:rPr>
-        <w:t xml:space="preserve"> </w:t>
-      </w:r>
-      <w:r>
-        <w:rPr>
-          <w:rStyle w:val="NormalTok"/>
-        </w:rPr>
-        <w:t xml:space="preserve"> </w:t>
-      </w:r>
-      <w:r>
-        <w:rPr>
-          <w:rStyle w:val="NormalTok"/>
-        </w:rPr>
-        <w:t xml:space="preserve"> </w:t>
-      </w:r>
-      <w:r>
-        <w:rPr>
-          <w:rStyle w:val="NormalTok"/>
-        </w:rPr>
-        <w:t xml:space="preserve"> </w:t>
-      </w:r>
-      <w:r>
-        <w:rPr>
-          <w:rStyle w:val="NormalTok"/>
-        </w:rPr>
-        <w:t xml:space="preserve"> </w:t>
-      </w:r>
-      <w:r>
-        <w:rPr>
-          <w:rStyle w:val="NormalTok"/>
-        </w:rPr>
-        <w:t xml:space="preserve"> </w:t>
-      </w:r>
-      <w:r>
-        <w:rPr>
-          <w:rStyle w:val="NormalTok"/>
-        </w:rPr>
-        <w:t xml:space="preserve">th &lt;-</w:t>
+        <w:t xml:space="preserve">            th &lt;-</w:t>
       </w:r>
       <w:r>
         <w:rPr>
@@ -6369,67 +6478,25 @@
         <w:rPr>
           <w:rStyle w:val="NormalTok"/>
         </w:rPr>
-        <w:t xml:space="preserve"> </w:t>
-      </w:r>
-      <w:r>
-        <w:rPr>
-          <w:rStyle w:val="NormalTok"/>
-        </w:rPr>
-        <w:t xml:space="preserve"> </w:t>
-      </w:r>
-      <w:r>
-        <w:rPr>
-          <w:rStyle w:val="NormalTok"/>
-        </w:rPr>
-        <w:t xml:space="preserve"> </w:t>
-      </w:r>
-      <w:r>
-        <w:rPr>
-          <w:rStyle w:val="NormalTok"/>
-        </w:rPr>
-        <w:t xml:space="preserve"> </w:t>
-      </w:r>
-      <w:r>
-        <w:rPr>
-          <w:rStyle w:val="NormalTok"/>
-        </w:rPr>
-        <w:t xml:space="preserve"> </w:t>
-      </w:r>
-      <w:r>
-        <w:rPr>
-          <w:rStyle w:val="NormalTok"/>
-        </w:rPr>
-        <w:t xml:space="preserve"> </w:t>
-      </w:r>
-      <w:r>
-        <w:rPr>
-          <w:rStyle w:val="NormalTok"/>
-        </w:rPr>
-        <w:t xml:space="preserve"> </w:t>
-      </w:r>
-      <w:r>
-        <w:rPr>
-          <w:rStyle w:val="NormalTok"/>
-        </w:rPr>
-        <w:t xml:space="preserve"> </w:t>
-      </w:r>
-      <w:r>
-        <w:rPr>
-          <w:rStyle w:val="NormalTok"/>
-        </w:rPr>
-        <w:t xml:space="preserve">x &lt;-</w:t>
-      </w:r>
-      <w:r>
-        <w:rPr>
-          <w:rStyle w:val="StringTok"/>
-        </w:rPr>
-        <w:t xml:space="preserve"> </w:t>
-      </w:r>
-      <w:r>
-        <w:rPr>
-          <w:rStyle w:val="NormalTok"/>
-        </w:rPr>
-        <w:t xml:space="preserve">px[i] +</w:t>
+        <w:t xml:space="preserve">        x &lt;-</w:t>
+      </w:r>
+      <w:r>
+        <w:rPr>
+          <w:rStyle w:val="StringTok"/>
+        </w:rPr>
+        <w:t xml:space="preserve"> </w:t>
+      </w:r>
+      <w:r>
+        <w:rPr>
+          <w:rStyle w:val="NormalTok"/>
+        </w:rPr>
+        <w:t xml:space="preserve">px[i] </w:t>
+      </w:r>
+      <w:r>
+        <w:rPr>
+          <w:rStyle w:val="OperatorTok"/>
+        </w:rPr>
+        <w:t xml:space="preserve">+</w:t>
       </w:r>
       <w:r>
         <w:rPr>
@@ -6451,7 +6518,7 @@
       </w:r>
       <w:r>
         <w:rPr>
-          <w:rStyle w:val="NormalTok"/>
+          <w:rStyle w:val="OperatorTok"/>
         </w:rPr>
         <w:t xml:space="preserve">*</w:t>
       </w:r>
@@ -6475,7 +6542,7 @@
       </w:r>
       <w:r>
         <w:rPr>
-          <w:rStyle w:val="NormalTok"/>
+          <w:rStyle w:val="OperatorTok"/>
         </w:rPr>
         <w:t xml:space="preserve">*</w:t>
       </w:r>
@@ -6495,7 +6562,13 @@
         <w:rPr>
           <w:rStyle w:val="NormalTok"/>
         </w:rPr>
-        <w:t xml:space="preserve">(th) *</w:t>
+        <w:t xml:space="preserve">(th) </w:t>
+      </w:r>
+      <w:r>
+        <w:rPr>
+          <w:rStyle w:val="OperatorTok"/>
+        </w:rPr>
+        <w:t xml:space="preserve">*</w:t>
       </w:r>
       <w:r>
         <w:rPr>
@@ -6516,67 +6589,25 @@
         <w:rPr>
           <w:rStyle w:val="NormalTok"/>
         </w:rPr>
-        <w:t xml:space="preserve"> </w:t>
-      </w:r>
-      <w:r>
-        <w:rPr>
-          <w:rStyle w:val="NormalTok"/>
-        </w:rPr>
-        <w:t xml:space="preserve"> </w:t>
-      </w:r>
-      <w:r>
-        <w:rPr>
-          <w:rStyle w:val="NormalTok"/>
-        </w:rPr>
-        <w:t xml:space="preserve"> </w:t>
-      </w:r>
-      <w:r>
-        <w:rPr>
-          <w:rStyle w:val="NormalTok"/>
-        </w:rPr>
-        <w:t xml:space="preserve"> </w:t>
-      </w:r>
-      <w:r>
-        <w:rPr>
-          <w:rStyle w:val="NormalTok"/>
-        </w:rPr>
-        <w:t xml:space="preserve"> </w:t>
-      </w:r>
-      <w:r>
-        <w:rPr>
-          <w:rStyle w:val="NormalTok"/>
-        </w:rPr>
-        <w:t xml:space="preserve"> </w:t>
-      </w:r>
-      <w:r>
-        <w:rPr>
-          <w:rStyle w:val="NormalTok"/>
-        </w:rPr>
-        <w:t xml:space="preserve"> </w:t>
-      </w:r>
-      <w:r>
-        <w:rPr>
-          <w:rStyle w:val="NormalTok"/>
-        </w:rPr>
-        <w:t xml:space="preserve"> </w:t>
-      </w:r>
-      <w:r>
-        <w:rPr>
-          <w:rStyle w:val="NormalTok"/>
-        </w:rPr>
-        <w:t xml:space="preserve">y &lt;-</w:t>
-      </w:r>
-      <w:r>
-        <w:rPr>
-          <w:rStyle w:val="StringTok"/>
-        </w:rPr>
-        <w:t xml:space="preserve"> </w:t>
-      </w:r>
-      <w:r>
-        <w:rPr>
-          <w:rStyle w:val="NormalTok"/>
-        </w:rPr>
-        <w:t xml:space="preserve">y0 +</w:t>
+        <w:t xml:space="preserve">        y &lt;-</w:t>
+      </w:r>
+      <w:r>
+        <w:rPr>
+          <w:rStyle w:val="StringTok"/>
+        </w:rPr>
+        <w:t xml:space="preserve"> </w:t>
+      </w:r>
+      <w:r>
+        <w:rPr>
+          <w:rStyle w:val="NormalTok"/>
+        </w:rPr>
+        <w:t xml:space="preserve">y0 </w:t>
+      </w:r>
+      <w:r>
+        <w:rPr>
+          <w:rStyle w:val="OperatorTok"/>
+        </w:rPr>
+        <w:t xml:space="preserve">+</w:t>
       </w:r>
       <w:r>
         <w:rPr>
@@ -6598,7 +6629,7 @@
       </w:r>
       <w:r>
         <w:rPr>
-          <w:rStyle w:val="NormalTok"/>
+          <w:rStyle w:val="OperatorTok"/>
         </w:rPr>
         <w:t xml:space="preserve">*</w:t>
       </w:r>
@@ -6627,49 +6658,7 @@
         <w:rPr>
           <w:rStyle w:val="NormalTok"/>
         </w:rPr>
-        <w:t xml:space="preserve"> </w:t>
-      </w:r>
-      <w:r>
-        <w:rPr>
-          <w:rStyle w:val="NormalTok"/>
-        </w:rPr>
-        <w:t xml:space="preserve"> </w:t>
-      </w:r>
-      <w:r>
-        <w:rPr>
-          <w:rStyle w:val="NormalTok"/>
-        </w:rPr>
-        <w:t xml:space="preserve"> </w:t>
-      </w:r>
-      <w:r>
-        <w:rPr>
-          <w:rStyle w:val="NormalTok"/>
-        </w:rPr>
-        <w:t xml:space="preserve"> </w:t>
-      </w:r>
-      <w:r>
-        <w:rPr>
-          <w:rStyle w:val="NormalTok"/>
-        </w:rPr>
-        <w:t xml:space="preserve"> </w:t>
-      </w:r>
-      <w:r>
-        <w:rPr>
-          <w:rStyle w:val="NormalTok"/>
-        </w:rPr>
-        <w:t xml:space="preserve"> </w:t>
-      </w:r>
-      <w:r>
-        <w:rPr>
-          <w:rStyle w:val="NormalTok"/>
-        </w:rPr>
-        <w:t xml:space="preserve"> </w:t>
-      </w:r>
-      <w:r>
-        <w:rPr>
-          <w:rStyle w:val="NormalTok"/>
-        </w:rPr>
-        <w:t xml:space="preserve"> </w:t>
+        <w:t xml:space="preserve">        </w:t>
       </w:r>
       <w:r>
         <w:rPr>
@@ -6738,49 +6727,7 @@
         <w:rPr>
           <w:rStyle w:val="NormalTok"/>
         </w:rPr>
-        <w:t xml:space="preserve"> </w:t>
-      </w:r>
-      <w:r>
-        <w:rPr>
-          <w:rStyle w:val="NormalTok"/>
-        </w:rPr>
-        <w:t xml:space="preserve"> </w:t>
-      </w:r>
-      <w:r>
-        <w:rPr>
-          <w:rStyle w:val="NormalTok"/>
-        </w:rPr>
-        <w:t xml:space="preserve"> </w:t>
-      </w:r>
-      <w:r>
-        <w:rPr>
-          <w:rStyle w:val="NormalTok"/>
-        </w:rPr>
-        <w:t xml:space="preserve"> </w:t>
-      </w:r>
-      <w:r>
-        <w:rPr>
-          <w:rStyle w:val="NormalTok"/>
-        </w:rPr>
-        <w:t xml:space="preserve"> </w:t>
-      </w:r>
-      <w:r>
-        <w:rPr>
-          <w:rStyle w:val="NormalTok"/>
-        </w:rPr>
-        <w:t xml:space="preserve"> </w:t>
-      </w:r>
-      <w:r>
-        <w:rPr>
-          <w:rStyle w:val="NormalTok"/>
-        </w:rPr>
-        <w:t xml:space="preserve"> </w:t>
-      </w:r>
-      <w:r>
-        <w:rPr>
-          <w:rStyle w:val="NormalTok"/>
-        </w:rPr>
-        <w:t xml:space="preserve"> </w:t>
+        <w:t xml:space="preserve">        </w:t>
       </w:r>
       <w:r>
         <w:rPr>
@@ -6802,9 +6749,21 @@
       </w:r>
       <w:r>
         <w:rPr>
-          <w:rStyle w:val="NormalTok"/>
-        </w:rPr>
-        <w:t xml:space="preserve">:((dc +</w:t>
+          <w:rStyle w:val="OperatorTok"/>
+        </w:rPr>
+        <w:t xml:space="preserve">:</w:t>
+      </w:r>
+      <w:r>
+        <w:rPr>
+          <w:rStyle w:val="NormalTok"/>
+        </w:rPr>
+        <w:t xml:space="preserve">((dc </w:t>
+      </w:r>
+      <w:r>
+        <w:rPr>
+          <w:rStyle w:val="OperatorTok"/>
+        </w:rPr>
+        <w:t xml:space="preserve">+</w:t>
       </w:r>
       <w:r>
         <w:rPr>
@@ -6822,7 +6781,13 @@
         <w:rPr>
           <w:rStyle w:val="NormalTok"/>
         </w:rPr>
-        <w:t xml:space="preserve">)/</w:t>
+        <w:t xml:space="preserve">)</w:t>
+      </w:r>
+      <w:r>
+        <w:rPr>
+          <w:rStyle w:val="OperatorTok"/>
+        </w:rPr>
+        <w:t xml:space="preserve">/</w:t>
       </w:r>
       <w:r>
         <w:rPr>
@@ -6844,9 +6809,21 @@
       </w:r>
       <w:r>
         <w:rPr>
-          <w:rStyle w:val="NormalTok"/>
-        </w:rPr>
-        <w:t xml:space="preserve">:((dc +</w:t>
+          <w:rStyle w:val="OperatorTok"/>
+        </w:rPr>
+        <w:t xml:space="preserve">:</w:t>
+      </w:r>
+      <w:r>
+        <w:rPr>
+          <w:rStyle w:val="NormalTok"/>
+        </w:rPr>
+        <w:t xml:space="preserve">((dc </w:t>
+      </w:r>
+      <w:r>
+        <w:rPr>
+          <w:rStyle w:val="OperatorTok"/>
+        </w:rPr>
+        <w:t xml:space="preserve">+</w:t>
       </w:r>
       <w:r>
         <w:rPr>
@@ -6864,7 +6841,13 @@
         <w:rPr>
           <w:rStyle w:val="NormalTok"/>
         </w:rPr>
-        <w:t xml:space="preserve">)/</w:t>
+        <w:t xml:space="preserve">)</w:t>
+      </w:r>
+      <w:r>
+        <w:rPr>
+          <w:rStyle w:val="OperatorTok"/>
+        </w:rPr>
+        <w:t xml:space="preserve">/</w:t>
       </w:r>
       <w:r>
         <w:rPr>
@@ -6933,73 +6916,7 @@
         <w:rPr>
           <w:rStyle w:val="NormalTok"/>
         </w:rPr>
-        <w:t xml:space="preserve"> </w:t>
-      </w:r>
-      <w:r>
-        <w:rPr>
-          <w:rStyle w:val="NormalTok"/>
-        </w:rPr>
-        <w:t xml:space="preserve"> </w:t>
-      </w:r>
-      <w:r>
-        <w:rPr>
-          <w:rStyle w:val="NormalTok"/>
-        </w:rPr>
-        <w:t xml:space="preserve"> </w:t>
-      </w:r>
-      <w:r>
-        <w:rPr>
-          <w:rStyle w:val="NormalTok"/>
-        </w:rPr>
-        <w:t xml:space="preserve"> </w:t>
-      </w:r>
-      <w:r>
-        <w:rPr>
-          <w:rStyle w:val="NormalTok"/>
-        </w:rPr>
-        <w:t xml:space="preserve"> </w:t>
-      </w:r>
-      <w:r>
-        <w:rPr>
-          <w:rStyle w:val="NormalTok"/>
-        </w:rPr>
-        <w:t xml:space="preserve"> </w:t>
-      </w:r>
-      <w:r>
-        <w:rPr>
-          <w:rStyle w:val="NormalTok"/>
-        </w:rPr>
-        <w:t xml:space="preserve"> </w:t>
-      </w:r>
-      <w:r>
-        <w:rPr>
-          <w:rStyle w:val="NormalTok"/>
-        </w:rPr>
-        <w:t xml:space="preserve"> </w:t>
-      </w:r>
-      <w:r>
-        <w:rPr>
-          <w:rStyle w:val="NormalTok"/>
-        </w:rPr>
-        <w:t xml:space="preserve"> </w:t>
-      </w:r>
-      <w:r>
-        <w:rPr>
-          <w:rStyle w:val="NormalTok"/>
-        </w:rPr>
-        <w:t xml:space="preserve"> </w:t>
-      </w:r>
-      <w:r>
-        <w:rPr>
-          <w:rStyle w:val="NormalTok"/>
-        </w:rPr>
-        <w:t xml:space="preserve"> </w:t>
-      </w:r>
-      <w:r>
-        <w:rPr>
-          <w:rStyle w:val="NormalTok"/>
-        </w:rPr>
-        <w:t xml:space="preserve"> </w:t>
+        <w:t xml:space="preserve">            </w:t>
       </w:r>
       <w:r>
         <w:rPr>
@@ -7068,49 +6985,7 @@
         <w:rPr>
           <w:rStyle w:val="NormalTok"/>
         </w:rPr>
-        <w:t xml:space="preserve"> </w:t>
-      </w:r>
-      <w:r>
-        <w:rPr>
-          <w:rStyle w:val="NormalTok"/>
-        </w:rPr>
-        <w:t xml:space="preserve"> </w:t>
-      </w:r>
-      <w:r>
-        <w:rPr>
-          <w:rStyle w:val="NormalTok"/>
-        </w:rPr>
-        <w:t xml:space="preserve"> </w:t>
-      </w:r>
-      <w:r>
-        <w:rPr>
-          <w:rStyle w:val="NormalTok"/>
-        </w:rPr>
-        <w:t xml:space="preserve"> </w:t>
-      </w:r>
-      <w:r>
-        <w:rPr>
-          <w:rStyle w:val="NormalTok"/>
-        </w:rPr>
-        <w:t xml:space="preserve"> </w:t>
-      </w:r>
-      <w:r>
-        <w:rPr>
-          <w:rStyle w:val="NormalTok"/>
-        </w:rPr>
-        <w:t xml:space="preserve"> </w:t>
-      </w:r>
-      <w:r>
-        <w:rPr>
-          <w:rStyle w:val="NormalTok"/>
-        </w:rPr>
-        <w:t xml:space="preserve"> </w:t>
-      </w:r>
-      <w:r>
-        <w:rPr>
-          <w:rStyle w:val="NormalTok"/>
-        </w:rPr>
-        <w:t xml:space="preserve"> </w:t>
+        <w:t xml:space="preserve">        </w:t>
       </w:r>
       <w:r>
         <w:rPr>
@@ -7122,7 +6997,19 @@
         <w:rPr>
           <w:rStyle w:val="NormalTok"/>
         </w:rPr>
-        <w:t xml:space="preserve">(x[-(</w:t>
+        <w:t xml:space="preserve">(x[</w:t>
+      </w:r>
+      <w:r>
+        <w:rPr>
+          <w:rStyle w:val="OperatorTok"/>
+        </w:rPr>
+        <w:t xml:space="preserve">-</w:t>
+      </w:r>
+      <w:r>
+        <w:rPr>
+          <w:rStyle w:val="NormalTok"/>
+        </w:rPr>
+        <w:t xml:space="preserve">(</w:t>
       </w:r>
       <w:r>
         <w:rPr>
@@ -7132,9 +7019,21 @@
       </w:r>
       <w:r>
         <w:rPr>
-          <w:rStyle w:val="NormalTok"/>
-        </w:rPr>
-        <w:t xml:space="preserve">:((dc -</w:t>
+          <w:rStyle w:val="OperatorTok"/>
+        </w:rPr>
+        <w:t xml:space="preserve">:</w:t>
+      </w:r>
+      <w:r>
+        <w:rPr>
+          <w:rStyle w:val="NormalTok"/>
+        </w:rPr>
+        <w:t xml:space="preserve">((dc </w:t>
+      </w:r>
+      <w:r>
+        <w:rPr>
+          <w:rStyle w:val="OperatorTok"/>
+        </w:rPr>
+        <w:t xml:space="preserve">-</w:t>
       </w:r>
       <w:r>
         <w:rPr>
@@ -7152,7 +7051,13 @@
         <w:rPr>
           <w:rStyle w:val="NormalTok"/>
         </w:rPr>
-        <w:t xml:space="preserve">)/</w:t>
+        <w:t xml:space="preserve">)</w:t>
+      </w:r>
+      <w:r>
+        <w:rPr>
+          <w:rStyle w:val="OperatorTok"/>
+        </w:rPr>
+        <w:t xml:space="preserve">/</w:t>
       </w:r>
       <w:r>
         <w:rPr>
@@ -7164,7 +7069,19 @@
         <w:rPr>
           <w:rStyle w:val="NormalTok"/>
         </w:rPr>
-        <w:t xml:space="preserve">))], y[-(</w:t>
+        <w:t xml:space="preserve">))], y[</w:t>
+      </w:r>
+      <w:r>
+        <w:rPr>
+          <w:rStyle w:val="OperatorTok"/>
+        </w:rPr>
+        <w:t xml:space="preserve">-</w:t>
+      </w:r>
+      <w:r>
+        <w:rPr>
+          <w:rStyle w:val="NormalTok"/>
+        </w:rPr>
+        <w:t xml:space="preserve">(</w:t>
       </w:r>
       <w:r>
         <w:rPr>
@@ -7174,9 +7091,21 @@
       </w:r>
       <w:r>
         <w:rPr>
-          <w:rStyle w:val="NormalTok"/>
-        </w:rPr>
-        <w:t xml:space="preserve">:((dc -</w:t>
+          <w:rStyle w:val="OperatorTok"/>
+        </w:rPr>
+        <w:t xml:space="preserve">:</w:t>
+      </w:r>
+      <w:r>
+        <w:rPr>
+          <w:rStyle w:val="NormalTok"/>
+        </w:rPr>
+        <w:t xml:space="preserve">((dc </w:t>
+      </w:r>
+      <w:r>
+        <w:rPr>
+          <w:rStyle w:val="OperatorTok"/>
+        </w:rPr>
+        <w:t xml:space="preserve">-</w:t>
       </w:r>
       <w:r>
         <w:rPr>
@@ -7194,7 +7123,13 @@
         <w:rPr>
           <w:rStyle w:val="NormalTok"/>
         </w:rPr>
-        <w:t xml:space="preserve">)/</w:t>
+        <w:t xml:space="preserve">)</w:t>
+      </w:r>
+      <w:r>
+        <w:rPr>
+          <w:rStyle w:val="OperatorTok"/>
+        </w:rPr>
+        <w:t xml:space="preserve">/</w:t>
       </w:r>
       <w:r>
         <w:rPr>
@@ -7263,73 +7198,7 @@
         <w:rPr>
           <w:rStyle w:val="NormalTok"/>
         </w:rPr>
-        <w:t xml:space="preserve"> </w:t>
-      </w:r>
-      <w:r>
-        <w:rPr>
-          <w:rStyle w:val="NormalTok"/>
-        </w:rPr>
-        <w:t xml:space="preserve"> </w:t>
-      </w:r>
-      <w:r>
-        <w:rPr>
-          <w:rStyle w:val="NormalTok"/>
-        </w:rPr>
-        <w:t xml:space="preserve"> </w:t>
-      </w:r>
-      <w:r>
-        <w:rPr>
-          <w:rStyle w:val="NormalTok"/>
-        </w:rPr>
-        <w:t xml:space="preserve"> </w:t>
-      </w:r>
-      <w:r>
-        <w:rPr>
-          <w:rStyle w:val="NormalTok"/>
-        </w:rPr>
-        <w:t xml:space="preserve"> </w:t>
-      </w:r>
-      <w:r>
-        <w:rPr>
-          <w:rStyle w:val="NormalTok"/>
-        </w:rPr>
-        <w:t xml:space="preserve"> </w:t>
-      </w:r>
-      <w:r>
-        <w:rPr>
-          <w:rStyle w:val="NormalTok"/>
-        </w:rPr>
-        <w:t xml:space="preserve"> </w:t>
-      </w:r>
-      <w:r>
-        <w:rPr>
-          <w:rStyle w:val="NormalTok"/>
-        </w:rPr>
-        <w:t xml:space="preserve"> </w:t>
-      </w:r>
-      <w:r>
-        <w:rPr>
-          <w:rStyle w:val="NormalTok"/>
-        </w:rPr>
-        <w:t xml:space="preserve"> </w:t>
-      </w:r>
-      <w:r>
-        <w:rPr>
-          <w:rStyle w:val="NormalTok"/>
-        </w:rPr>
-        <w:t xml:space="preserve"> </w:t>
-      </w:r>
-      <w:r>
-        <w:rPr>
-          <w:rStyle w:val="NormalTok"/>
-        </w:rPr>
-        <w:t xml:space="preserve"> </w:t>
-      </w:r>
-      <w:r>
-        <w:rPr>
-          <w:rStyle w:val="NormalTok"/>
-        </w:rPr>
-        <w:t xml:space="preserve"> </w:t>
+        <w:t xml:space="preserve">            </w:t>
       </w:r>
       <w:r>
         <w:rPr>
@@ -7398,31 +7267,7 @@
         <w:rPr>
           <w:rStyle w:val="NormalTok"/>
         </w:rPr>
-        <w:t xml:space="preserve"> </w:t>
-      </w:r>
-      <w:r>
-        <w:rPr>
-          <w:rStyle w:val="NormalTok"/>
-        </w:rPr>
-        <w:t xml:space="preserve"> </w:t>
-      </w:r>
-      <w:r>
-        <w:rPr>
-          <w:rStyle w:val="NormalTok"/>
-        </w:rPr>
-        <w:t xml:space="preserve"> </w:t>
-      </w:r>
-      <w:r>
-        <w:rPr>
-          <w:rStyle w:val="NormalTok"/>
-        </w:rPr>
-        <w:t xml:space="preserve"> </w:t>
-      </w:r>
-      <w:r>
-        <w:rPr>
-          <w:rStyle w:val="NormalTok"/>
-        </w:rPr>
-        <w:t xml:space="preserve">}</w:t>
+        <w:t xml:space="preserve">    }</w:t>
       </w:r>
       <w:r>
         <w:br w:type="textWrapping"/>
@@ -7435,12 +7280,15 @@
       </w:r>
     </w:p>
     <w:p>
+      <w:pPr>
+        <w:pStyle w:val="FirstParagraph"/>
+      </w:pPr>
       <w:r>
         <w:drawing>
           <wp:inline>
-            <wp:extent cx="4610100" cy="3695700"/>
+            <wp:extent cx="5334000" cy="4267200"/>
             <wp:effectExtent b="0" l="0" r="0" t="0"/>
-            <wp:docPr descr="" id="1" name="Picture"/>
+            <wp:docPr descr="" title="" id="1" name="Picture"/>
             <a:graphic>
               <a:graphicData uri="http://schemas.openxmlformats.org/drawingml/2006/picture">
                 <pic:pic>
@@ -7459,7 +7307,7 @@
                   <pic:spPr bwMode="auto">
                     <a:xfrm>
                       <a:off x="0" y="0"/>
-                      <a:ext cx="4610100" cy="3695700"/>
+                      <a:ext cx="5334000" cy="4267200"/>
                     </a:xfrm>
                     <a:prstGeom prst="rect">
                       <a:avLst/>
@@ -7479,6 +7327,9 @@
       </w:r>
     </w:p>
     <w:p>
+      <w:pPr>
+        <w:pStyle w:val="BodyText"/>
+      </w:pPr>
       <w:r>
         <w:t xml:space="preserve">TODO</w:t>
       </w:r>
@@ -7518,6 +7369,9 @@
       </w:r>
     </w:p>
     <w:p>
+      <w:pPr>
+        <w:pStyle w:val="FirstParagraph"/>
+      </w:pPr>
       <w:r>
         <w:t xml:space="preserve">These curves are the same offset apart for every x, even though it looks like they converge.</w:t>
       </w:r>
@@ -7546,7 +7400,7 @@
       </w:r>
       <w:r>
         <w:rPr>
-          <w:rStyle w:val="NormalTok"/>
+          <w:rStyle w:val="OperatorTok"/>
         </w:rPr>
         <w:t xml:space="preserve">:</w:t>
       </w:r>
@@ -7579,7 +7433,7 @@
       </w:r>
       <w:r>
         <w:rPr>
-          <w:rStyle w:val="NormalTok"/>
+          <w:rStyle w:val="OperatorTok"/>
         </w:rPr>
         <w:t xml:space="preserve">/</w:t>
       </w:r>
@@ -7614,7 +7468,13 @@
         <w:rPr>
           <w:rStyle w:val="NormalTok"/>
         </w:rPr>
-        <w:t xml:space="preserve">y +</w:t>
+        <w:t xml:space="preserve">y </w:t>
+      </w:r>
+      <w:r>
+        <w:rPr>
+          <w:rStyle w:val="OperatorTok"/>
+        </w:rPr>
+        <w:t xml:space="preserve">+</w:t>
       </w:r>
       <w:r>
         <w:rPr>
@@ -7732,12 +7592,15 @@
       </w:r>
     </w:p>
     <w:p>
+      <w:pPr>
+        <w:pStyle w:val="FirstParagraph"/>
+      </w:pPr>
       <w:r>
         <w:drawing>
           <wp:inline>
-            <wp:extent cx="4610100" cy="3695700"/>
+            <wp:extent cx="5334000" cy="4267200"/>
             <wp:effectExtent b="0" l="0" r="0" t="0"/>
-            <wp:docPr descr="" id="1" name="Picture"/>
+            <wp:docPr descr="" title="" id="1" name="Picture"/>
             <a:graphic>
               <a:graphicData uri="http://schemas.openxmlformats.org/drawingml/2006/picture">
                 <pic:pic>
@@ -7756,7 +7619,7 @@
                   <pic:spPr bwMode="auto">
                     <a:xfrm>
                       <a:off x="0" y="0"/>
-                      <a:ext cx="4610100" cy="3695700"/>
+                      <a:ext cx="5334000" cy="4267200"/>
                     </a:xfrm>
                     <a:prstGeom prst="rect">
                       <a:avLst/>
@@ -7776,6 +7639,9 @@
       </w:r>
     </w:p>
     <w:p>
+      <w:pPr>
+        <w:pStyle w:val="BodyText"/>
+      </w:pPr>
       <w:r>
         <w:t xml:space="preserve">TODO</w:t>
       </w:r>
@@ -7808,13 +7674,16 @@
       <w:pPr>
         <w:pStyle w:val="Heading2"/>
       </w:pPr>
-      <w:bookmarkStart w:id="38" w:name="eaazeee"/>
+      <w:bookmarkStart w:id="38" w:name="蛇の回転錯視"/>
       <w:bookmarkEnd w:id="38"/>
       <w:r>
-        <w:t xml:space="preserve">è›‡ã®å›žè»¢éŒ¯è¦–</w:t>
+        <w:t xml:space="preserve">蛇の回転錯視</w:t>
       </w:r>
     </w:p>
     <w:p>
+      <w:pPr>
+        <w:pStyle w:val="FirstParagraph"/>
+      </w:pPr>
       <w:r>
         <w:t xml:space="preserve">Google translate: rotation illusion of snake</w:t>
       </w:r>
@@ -7999,9 +7868,15 @@
       </w:r>
       <w:r>
         <w:rPr>
-          <w:rStyle w:val="NormalTok"/>
-        </w:rPr>
-        <w:t xml:space="preserve">function(x0, y0) {</w:t>
+          <w:rStyle w:val="ControlFlowTok"/>
+        </w:rPr>
+        <w:t xml:space="preserve">function</w:t>
+      </w:r>
+      <w:r>
+        <w:rPr>
+          <w:rStyle w:val="NormalTok"/>
+        </w:rPr>
+        <w:t xml:space="preserve">(x0, y0) {</w:t>
       </w:r>
       <w:r>
         <w:br w:type="textWrapping"/>
@@ -8010,19 +7885,7 @@
         <w:rPr>
           <w:rStyle w:val="NormalTok"/>
         </w:rPr>
-        <w:t xml:space="preserve"> </w:t>
-      </w:r>
-      <w:r>
-        <w:rPr>
-          <w:rStyle w:val="NormalTok"/>
-        </w:rPr>
-        <w:t xml:space="preserve"> </w:t>
-      </w:r>
-      <w:r>
-        <w:rPr>
-          <w:rStyle w:val="NormalTok"/>
-        </w:rPr>
-        <w:t xml:space="preserve">r &lt;-</w:t>
+        <w:t xml:space="preserve">  r &lt;-</w:t>
       </w:r>
       <w:r>
         <w:rPr>
@@ -8040,7 +7903,19 @@
         <w:rPr>
           <w:rStyle w:val="NormalTok"/>
         </w:rPr>
-        <w:t xml:space="preserve">(br^(</w:t>
+        <w:t xml:space="preserve">(br</w:t>
+      </w:r>
+      <w:r>
+        <w:rPr>
+          <w:rStyle w:val="OperatorTok"/>
+        </w:rPr>
+        <w:t xml:space="preserve">^</w:t>
+      </w:r>
+      <w:r>
+        <w:rPr>
+          <w:rStyle w:val="NormalTok"/>
+        </w:rPr>
+        <w:t xml:space="preserve">(</w:t>
       </w:r>
       <w:r>
         <w:rPr>
@@ -8050,9 +7925,15 @@
       </w:r>
       <w:r>
         <w:rPr>
-          <w:rStyle w:val="NormalTok"/>
-        </w:rPr>
-        <w:t xml:space="preserve">:nr), </w:t>
+          <w:rStyle w:val="OperatorTok"/>
+        </w:rPr>
+        <w:t xml:space="preserve">:</w:t>
+      </w:r>
+      <w:r>
+        <w:rPr>
+          <w:rStyle w:val="NormalTok"/>
+        </w:rPr>
+        <w:t xml:space="preserve">nr), </w:t>
       </w:r>
       <w:r>
         <w:rPr>
@@ -8073,19 +7954,7 @@
         <w:rPr>
           <w:rStyle w:val="NormalTok"/>
         </w:rPr>
-        <w:t xml:space="preserve"> </w:t>
-      </w:r>
-      <w:r>
-        <w:rPr>
-          <w:rStyle w:val="NormalTok"/>
-        </w:rPr>
-        <w:t xml:space="preserve"> </w:t>
-      </w:r>
-      <w:r>
-        <w:rPr>
-          <w:rStyle w:val="NormalTok"/>
-        </w:rPr>
-        <w:t xml:space="preserve">t &lt;-</w:t>
+        <w:t xml:space="preserve">  t &lt;-</w:t>
       </w:r>
       <w:r>
         <w:rPr>
@@ -8137,9 +8006,15 @@
       </w:r>
       <w:r>
         <w:rPr>
-          <w:rStyle w:val="NormalTok"/>
-        </w:rPr>
-        <w:t xml:space="preserve">*pi, </w:t>
+          <w:rStyle w:val="OperatorTok"/>
+        </w:rPr>
+        <w:t xml:space="preserve">*</w:t>
+      </w:r>
+      <w:r>
+        <w:rPr>
+          <w:rStyle w:val="NormalTok"/>
+        </w:rPr>
+        <w:t xml:space="preserve">pi, </w:t>
       </w:r>
       <w:r>
         <w:rPr>
@@ -8172,19 +8047,7 @@
         <w:rPr>
           <w:rStyle w:val="NormalTok"/>
         </w:rPr>
-        <w:t xml:space="preserve"> </w:t>
-      </w:r>
-      <w:r>
-        <w:rPr>
-          <w:rStyle w:val="NormalTok"/>
-        </w:rPr>
-        <w:t xml:space="preserve"> </w:t>
-      </w:r>
-      <w:r>
-        <w:rPr>
-          <w:rStyle w:val="NormalTok"/>
-        </w:rPr>
-        <w:t xml:space="preserve">i &lt;-</w:t>
+        <w:t xml:space="preserve">  i &lt;-</w:t>
       </w:r>
       <w:r>
         <w:rPr>
@@ -8224,7 +8087,7 @@
       </w:r>
       <w:r>
         <w:rPr>
-          <w:rStyle w:val="NormalTok"/>
+          <w:rStyle w:val="OperatorTok"/>
         </w:rPr>
         <w:t xml:space="preserve">:</w:t>
       </w:r>
@@ -8248,7 +8111,7 @@
       </w:r>
       <w:r>
         <w:rPr>
-          <w:rStyle w:val="NormalTok"/>
+          <w:rStyle w:val="OperatorTok"/>
         </w:rPr>
         <w:t xml:space="preserve">:</w:t>
       </w:r>
@@ -8271,19 +8134,7 @@
         <w:rPr>
           <w:rStyle w:val="NormalTok"/>
         </w:rPr>
-        <w:t xml:space="preserve"> </w:t>
-      </w:r>
-      <w:r>
-        <w:rPr>
-          <w:rStyle w:val="NormalTok"/>
-        </w:rPr>
-        <w:t xml:space="preserve"> </w:t>
-      </w:r>
-      <w:r>
-        <w:rPr>
-          <w:rStyle w:val="NormalTok"/>
-        </w:rPr>
-        <w:t xml:space="preserve">ci &lt;-</w:t>
+        <w:t xml:space="preserve">  ci &lt;-</w:t>
       </w:r>
       <w:r>
         <w:rPr>
@@ -8305,7 +8156,7 @@
       </w:r>
       <w:r>
         <w:rPr>
-          <w:rStyle w:val="NormalTok"/>
+          <w:rStyle w:val="OperatorTok"/>
         </w:rPr>
         <w:t xml:space="preserve">+</w:t>
       </w:r>
@@ -8331,7 +8182,13 @@
         <w:rPr>
           <w:rStyle w:val="NormalTok"/>
         </w:rPr>
-        <w:t xml:space="preserve">]%%</w:t>
+        <w:t xml:space="preserve">]</w:t>
+      </w:r>
+      <w:r>
+        <w:rPr>
+          <w:rStyle w:val="OperatorTok"/>
+        </w:rPr>
+        <w:t xml:space="preserve">%%</w:t>
       </w:r>
       <w:r>
         <w:rPr>
@@ -8347,7 +8204,7 @@
       </w:r>
       <w:r>
         <w:rPr>
-          <w:rStyle w:val="NormalTok"/>
+          <w:rStyle w:val="OperatorTok"/>
         </w:rPr>
         <w:t xml:space="preserve">+</w:t>
       </w:r>
@@ -8373,7 +8230,13 @@
         <w:rPr>
           <w:rStyle w:val="NormalTok"/>
         </w:rPr>
-        <w:t xml:space="preserve">]%%</w:t>
+        <w:t xml:space="preserve">]</w:t>
+      </w:r>
+      <w:r>
+        <w:rPr>
+          <w:rStyle w:val="OperatorTok"/>
+        </w:rPr>
+        <w:t xml:space="preserve">%%</w:t>
       </w:r>
       <w:r>
         <w:rPr>
@@ -8385,7 +8248,13 @@
         <w:rPr>
           <w:rStyle w:val="NormalTok"/>
         </w:rPr>
-        <w:t xml:space="preserve">) %%</w:t>
+        <w:t xml:space="preserve">) </w:t>
+      </w:r>
+      <w:r>
+        <w:rPr>
+          <w:rStyle w:val="OperatorTok"/>
+        </w:rPr>
+        <w:t xml:space="preserve">%%</w:t>
       </w:r>
       <w:r>
         <w:rPr>
@@ -8409,19 +8278,7 @@
         <w:rPr>
           <w:rStyle w:val="NormalTok"/>
         </w:rPr>
-        <w:t xml:space="preserve"> </w:t>
-      </w:r>
-      <w:r>
-        <w:rPr>
-          <w:rStyle w:val="NormalTok"/>
-        </w:rPr>
-        <w:t xml:space="preserve"> </w:t>
-      </w:r>
-      <w:r>
-        <w:rPr>
-          <w:rStyle w:val="NormalTok"/>
-        </w:rPr>
-        <w:t xml:space="preserve">p &lt;-</w:t>
+        <w:t xml:space="preserve">  p &lt;-</w:t>
       </w:r>
       <w:r>
         <w:rPr>
@@ -8463,7 +8320,19 @@
         <w:rPr>
           <w:rStyle w:val="NormalTok"/>
         </w:rPr>
-        <w:t xml:space="preserve">, function(x) </w:t>
+        <w:t xml:space="preserve">, </w:t>
+      </w:r>
+      <w:r>
+        <w:rPr>
+          <w:rStyle w:val="ControlFlowTok"/>
+        </w:rPr>
+        <w:t xml:space="preserve">function</w:t>
+      </w:r>
+      <w:r>
+        <w:rPr>
+          <w:rStyle w:val="NormalTok"/>
+        </w:rPr>
+        <w:t xml:space="preserve">(x) </w:t>
       </w:r>
       <w:r>
         <w:rPr>
@@ -8508,19 +8377,7 @@
         <w:rPr>
           <w:rStyle w:val="NormalTok"/>
         </w:rPr>
-        <w:t xml:space="preserve"> </w:t>
-      </w:r>
-      <w:r>
-        <w:rPr>
-          <w:rStyle w:val="NormalTok"/>
-        </w:rPr>
-        <w:t xml:space="preserve"> </w:t>
-      </w:r>
-      <w:r>
-        <w:rPr>
-          <w:rStyle w:val="NormalTok"/>
-        </w:rPr>
-        <w:t xml:space="preserve">x &lt;-</w:t>
+        <w:t xml:space="preserve">  x &lt;-</w:t>
       </w:r>
       <w:r>
         <w:rPr>
@@ -8550,7 +8407,13 @@
         <w:rPr>
           <w:rStyle w:val="NormalTok"/>
         </w:rPr>
-        <w:t xml:space="preserve">]*</w:t>
+        <w:t xml:space="preserve">]</w:t>
+      </w:r>
+      <w:r>
+        <w:rPr>
+          <w:rStyle w:val="OperatorTok"/>
+        </w:rPr>
+        <w:t xml:space="preserve">*</w:t>
       </w:r>
       <w:r>
         <w:rPr>
@@ -8586,7 +8449,13 @@
         <w:rPr>
           <w:rStyle w:val="NormalTok"/>
         </w:rPr>
-        <w:t xml:space="preserve">]*</w:t>
+        <w:t xml:space="preserve">]</w:t>
+      </w:r>
+      <w:r>
+        <w:rPr>
+          <w:rStyle w:val="OperatorTok"/>
+        </w:rPr>
+        <w:t xml:space="preserve">*</w:t>
       </w:r>
       <w:r>
         <w:rPr>
@@ -8622,7 +8491,13 @@
         <w:rPr>
           <w:rStyle w:val="NormalTok"/>
         </w:rPr>
-        <w:t xml:space="preserve">]*</w:t>
+        <w:t xml:space="preserve">]</w:t>
+      </w:r>
+      <w:r>
+        <w:rPr>
+          <w:rStyle w:val="OperatorTok"/>
+        </w:rPr>
+        <w:t xml:space="preserve">*</w:t>
       </w:r>
       <w:r>
         <w:rPr>
@@ -8658,7 +8533,13 @@
         <w:rPr>
           <w:rStyle w:val="NormalTok"/>
         </w:rPr>
-        <w:t xml:space="preserve">]*</w:t>
+        <w:t xml:space="preserve">]</w:t>
+      </w:r>
+      <w:r>
+        <w:rPr>
+          <w:rStyle w:val="OperatorTok"/>
+        </w:rPr>
+        <w:t xml:space="preserve">*</w:t>
       </w:r>
       <w:r>
         <w:rPr>
@@ -8691,19 +8572,7 @@
         <w:rPr>
           <w:rStyle w:val="NormalTok"/>
         </w:rPr>
-        <w:t xml:space="preserve"> </w:t>
-      </w:r>
-      <w:r>
-        <w:rPr>
-          <w:rStyle w:val="NormalTok"/>
-        </w:rPr>
-        <w:t xml:space="preserve"> </w:t>
-      </w:r>
-      <w:r>
-        <w:rPr>
-          <w:rStyle w:val="NormalTok"/>
-        </w:rPr>
-        <w:t xml:space="preserve">y &lt;-</w:t>
+        <w:t xml:space="preserve">  y &lt;-</w:t>
       </w:r>
       <w:r>
         <w:rPr>
@@ -8733,7 +8602,13 @@
         <w:rPr>
           <w:rStyle w:val="NormalTok"/>
         </w:rPr>
-        <w:t xml:space="preserve">]*</w:t>
+        <w:t xml:space="preserve">]</w:t>
+      </w:r>
+      <w:r>
+        <w:rPr>
+          <w:rStyle w:val="OperatorTok"/>
+        </w:rPr>
+        <w:t xml:space="preserve">*</w:t>
       </w:r>
       <w:r>
         <w:rPr>
@@ -8769,7 +8644,13 @@
         <w:rPr>
           <w:rStyle w:val="NormalTok"/>
         </w:rPr>
-        <w:t xml:space="preserve">]*</w:t>
+        <w:t xml:space="preserve">]</w:t>
+      </w:r>
+      <w:r>
+        <w:rPr>
+          <w:rStyle w:val="OperatorTok"/>
+        </w:rPr>
+        <w:t xml:space="preserve">*</w:t>
       </w:r>
       <w:r>
         <w:rPr>
@@ -8805,7 +8686,13 @@
         <w:rPr>
           <w:rStyle w:val="NormalTok"/>
         </w:rPr>
-        <w:t xml:space="preserve">]*</w:t>
+        <w:t xml:space="preserve">]</w:t>
+      </w:r>
+      <w:r>
+        <w:rPr>
+          <w:rStyle w:val="OperatorTok"/>
+        </w:rPr>
+        <w:t xml:space="preserve">*</w:t>
       </w:r>
       <w:r>
         <w:rPr>
@@ -8841,7 +8728,13 @@
         <w:rPr>
           <w:rStyle w:val="NormalTok"/>
         </w:rPr>
-        <w:t xml:space="preserve">]*</w:t>
+        <w:t xml:space="preserve">]</w:t>
+      </w:r>
+      <w:r>
+        <w:rPr>
+          <w:rStyle w:val="OperatorTok"/>
+        </w:rPr>
+        <w:t xml:space="preserve">*</w:t>
       </w:r>
       <w:r>
         <w:rPr>
@@ -8874,13 +8767,7 @@
         <w:rPr>
           <w:rStyle w:val="NormalTok"/>
         </w:rPr>
-        <w:t xml:space="preserve"> </w:t>
-      </w:r>
-      <w:r>
-        <w:rPr>
-          <w:rStyle w:val="NormalTok"/>
-        </w:rPr>
-        <w:t xml:space="preserve"> </w:t>
+        <w:t xml:space="preserve">  </w:t>
       </w:r>
       <w:r>
         <w:rPr>
@@ -8892,7 +8779,25 @@
         <w:rPr>
           <w:rStyle w:val="NormalTok"/>
         </w:rPr>
-        <w:t xml:space="preserve">(x0+x/</w:t>
+        <w:t xml:space="preserve">(x0</w:t>
+      </w:r>
+      <w:r>
+        <w:rPr>
+          <w:rStyle w:val="OperatorTok"/>
+        </w:rPr>
+        <w:t xml:space="preserve">+</w:t>
+      </w:r>
+      <w:r>
+        <w:rPr>
+          <w:rStyle w:val="NormalTok"/>
+        </w:rPr>
+        <w:t xml:space="preserve">x</w:t>
+      </w:r>
+      <w:r>
+        <w:rPr>
+          <w:rStyle w:val="OperatorTok"/>
+        </w:rPr>
+        <w:t xml:space="preserve">/</w:t>
       </w:r>
       <w:r>
         <w:rPr>
@@ -8904,7 +8809,25 @@
         <w:rPr>
           <w:rStyle w:val="NormalTok"/>
         </w:rPr>
-        <w:t xml:space="preserve">, y0+y/</w:t>
+        <w:t xml:space="preserve">, y0</w:t>
+      </w:r>
+      <w:r>
+        <w:rPr>
+          <w:rStyle w:val="OperatorTok"/>
+        </w:rPr>
+        <w:t xml:space="preserve">+</w:t>
+      </w:r>
+      <w:r>
+        <w:rPr>
+          <w:rStyle w:val="NormalTok"/>
+        </w:rPr>
+        <w:t xml:space="preserve">y</w:t>
+      </w:r>
+      <w:r>
+        <w:rPr>
+          <w:rStyle w:val="OperatorTok"/>
+        </w:rPr>
+        <w:t xml:space="preserve">/</w:t>
       </w:r>
       <w:r>
         <w:rPr>
@@ -8950,7 +8873,7 @@
       </w:r>
       <w:r>
         <w:rPr>
-          <w:rStyle w:val="NormalTok"/>
+          <w:rStyle w:val="OperatorTok"/>
         </w:rPr>
         <w:t xml:space="preserve">:</w:t>
       </w:r>
@@ -8985,91 +8908,7 @@
         <w:rPr>
           <w:rStyle w:val="NormalTok"/>
         </w:rPr>
-        <w:t xml:space="preserve"> </w:t>
-      </w:r>
-      <w:r>
-        <w:rPr>
-          <w:rStyle w:val="NormalTok"/>
-        </w:rPr>
-        <w:t xml:space="preserve"> </w:t>
-      </w:r>
-      <w:r>
-        <w:rPr>
-          <w:rStyle w:val="NormalTok"/>
-        </w:rPr>
-        <w:t xml:space="preserve"> </w:t>
-      </w:r>
-      <w:r>
-        <w:rPr>
-          <w:rStyle w:val="NormalTok"/>
-        </w:rPr>
-        <w:t xml:space="preserve"> </w:t>
-      </w:r>
-      <w:r>
-        <w:rPr>
-          <w:rStyle w:val="NormalTok"/>
-        </w:rPr>
-        <w:t xml:space="preserve"> </w:t>
-      </w:r>
-      <w:r>
-        <w:rPr>
-          <w:rStyle w:val="NormalTok"/>
-        </w:rPr>
-        <w:t xml:space="preserve"> </w:t>
-      </w:r>
-      <w:r>
-        <w:rPr>
-          <w:rStyle w:val="NormalTok"/>
-        </w:rPr>
-        <w:t xml:space="preserve"> </w:t>
-      </w:r>
-      <w:r>
-        <w:rPr>
-          <w:rStyle w:val="NormalTok"/>
-        </w:rPr>
-        <w:t xml:space="preserve"> </w:t>
-      </w:r>
-      <w:r>
-        <w:rPr>
-          <w:rStyle w:val="NormalTok"/>
-        </w:rPr>
-        <w:t xml:space="preserve"> </w:t>
-      </w:r>
-      <w:r>
-        <w:rPr>
-          <w:rStyle w:val="NormalTok"/>
-        </w:rPr>
-        <w:t xml:space="preserve"> </w:t>
-      </w:r>
-      <w:r>
-        <w:rPr>
-          <w:rStyle w:val="NormalTok"/>
-        </w:rPr>
-        <w:t xml:space="preserve"> </w:t>
-      </w:r>
-      <w:r>
-        <w:rPr>
-          <w:rStyle w:val="NormalTok"/>
-        </w:rPr>
-        <w:t xml:space="preserve"> </w:t>
-      </w:r>
-      <w:r>
-        <w:rPr>
-          <w:rStyle w:val="NormalTok"/>
-        </w:rPr>
-        <w:t xml:space="preserve"> </w:t>
-      </w:r>
-      <w:r>
-        <w:rPr>
-          <w:rStyle w:val="NormalTok"/>
-        </w:rPr>
-        <w:t xml:space="preserve"> </w:t>
-      </w:r>
-      <w:r>
-        <w:rPr>
-          <w:rStyle w:val="NormalTok"/>
-        </w:rPr>
-        <w:t xml:space="preserve"> </w:t>
+        <w:t xml:space="preserve">               </w:t>
       </w:r>
       <w:r>
         <w:rPr>
@@ -9105,13 +8944,7 @@
         <w:rPr>
           <w:rStyle w:val="NormalTok"/>
         </w:rPr>
-        <w:t xml:space="preserve"> </w:t>
-      </w:r>
-      <w:r>
-        <w:rPr>
-          <w:rStyle w:val="NormalTok"/>
-        </w:rPr>
-        <w:t xml:space="preserve">col1[ci], </w:t>
+        <w:t xml:space="preserve"> col1[ci], </w:t>
       </w:r>
       <w:r>
         <w:rPr>
@@ -9159,19 +8992,7 @@
         <w:rPr>
           <w:rStyle w:val="NormalTok"/>
         </w:rPr>
-        <w:t xml:space="preserve"> </w:t>
-      </w:r>
-      <w:r>
-        <w:rPr>
-          <w:rStyle w:val="NormalTok"/>
-        </w:rPr>
-        <w:t xml:space="preserve"> </w:t>
-      </w:r>
-      <w:r>
-        <w:rPr>
-          <w:rStyle w:val="NormalTok"/>
-        </w:rPr>
-        <w:t xml:space="preserve">p &lt;-</w:t>
+        <w:t xml:space="preserve">  p &lt;-</w:t>
       </w:r>
       <w:r>
         <w:rPr>
@@ -9199,7 +9020,7 @@
       </w:r>
       <w:r>
         <w:rPr>
-          <w:rStyle w:val="NormalTok"/>
+          <w:rStyle w:val="OperatorTok"/>
         </w:rPr>
         <w:t xml:space="preserve">:</w:t>
       </w:r>
@@ -9237,7 +9058,25 @@
         <w:rPr>
           <w:rStyle w:val="NormalTok"/>
         </w:rPr>
-        <w:t xml:space="preserve">(x0-y0)==</w:t>
+        <w:t xml:space="preserve">(x0</w:t>
+      </w:r>
+      <w:r>
+        <w:rPr>
+          <w:rStyle w:val="OperatorTok"/>
+        </w:rPr>
+        <w:t xml:space="preserve">-</w:t>
+      </w:r>
+      <w:r>
+        <w:rPr>
+          <w:rStyle w:val="NormalTok"/>
+        </w:rPr>
+        <w:t xml:space="preserve">y0)</w:t>
+      </w:r>
+      <w:r>
+        <w:rPr>
+          <w:rStyle w:val="OperatorTok"/>
+        </w:rPr>
+        <w:t xml:space="preserve">==</w:t>
       </w:r>
       <w:r>
         <w:rPr>
@@ -9249,7 +9088,13 @@
         <w:rPr>
           <w:rStyle w:val="NormalTok"/>
         </w:rPr>
-        <w:t xml:space="preserve">)-</w:t>
+        <w:t xml:space="preserve">)</w:t>
+      </w:r>
+      <w:r>
+        <w:rPr>
+          <w:rStyle w:val="OperatorTok"/>
+        </w:rPr>
+        <w:t xml:space="preserve">-</w:t>
       </w:r>
       <w:r>
         <w:rPr>
@@ -9261,7 +9106,13 @@
         <w:rPr>
           <w:rStyle w:val="NormalTok"/>
         </w:rPr>
-        <w:t xml:space="preserve">)*</w:t>
+        <w:t xml:space="preserve">)</w:t>
+      </w:r>
+      <w:r>
+        <w:rPr>
+          <w:rStyle w:val="OperatorTok"/>
+        </w:rPr>
+        <w:t xml:space="preserve">*</w:t>
       </w:r>
       <w:r>
         <w:rPr>
@@ -9295,9 +9146,15 @@
       </w:r>
       <w:r>
         <w:rPr>
-          <w:rStyle w:val="NormalTok"/>
-        </w:rPr>
-        <w:t xml:space="preserve">*pi, </w:t>
+          <w:rStyle w:val="OperatorTok"/>
+        </w:rPr>
+        <w:t xml:space="preserve">*</w:t>
+      </w:r>
+      <w:r>
+        <w:rPr>
+          <w:rStyle w:val="NormalTok"/>
+        </w:rPr>
+        <w:t xml:space="preserve">pi, </w:t>
       </w:r>
       <w:r>
         <w:rPr>
@@ -9315,7 +9172,13 @@
         <w:rPr>
           <w:rStyle w:val="NormalTok"/>
         </w:rPr>
-        <w:t xml:space="preserve">)[-</w:t>
+        <w:t xml:space="preserve">)[</w:t>
+      </w:r>
+      <w:r>
+        <w:rPr>
+          <w:rStyle w:val="OperatorTok"/>
+        </w:rPr>
+        <w:t xml:space="preserve">-</w:t>
       </w:r>
       <w:r>
         <w:rPr>
@@ -9336,19 +9199,7 @@
         <w:rPr>
           <w:rStyle w:val="NormalTok"/>
         </w:rPr>
-        <w:t xml:space="preserve"> </w:t>
-      </w:r>
-      <w:r>
-        <w:rPr>
-          <w:rStyle w:val="NormalTok"/>
-        </w:rPr>
-        <w:t xml:space="preserve"> </w:t>
-      </w:r>
-      <w:r>
-        <w:rPr>
-          <w:rStyle w:val="NormalTok"/>
-        </w:rPr>
-        <w:t xml:space="preserve">p &lt;-</w:t>
+        <w:t xml:space="preserve">  p &lt;-</w:t>
       </w:r>
       <w:r>
         <w:rPr>
@@ -9414,7 +9265,19 @@
         <w:rPr>
           <w:rStyle w:val="NormalTok"/>
         </w:rPr>
-        <w:t xml:space="preserve">]-r[,</w:t>
+        <w:t xml:space="preserve">]</w:t>
+      </w:r>
+      <w:r>
+        <w:rPr>
+          <w:rStyle w:val="OperatorTok"/>
+        </w:rPr>
+        <w:t xml:space="preserve">-</w:t>
+      </w:r>
+      <w:r>
+        <w:rPr>
+          <w:rStyle w:val="NormalTok"/>
+        </w:rPr>
+        <w:t xml:space="preserve">r[,</w:t>
       </w:r>
       <w:r>
         <w:rPr>
@@ -9438,7 +9301,13 @@
         <w:rPr>
           <w:rStyle w:val="NormalTok"/>
         </w:rPr>
-        <w:t xml:space="preserve">]]/</w:t>
+        <w:t xml:space="preserve">]]</w:t>
+      </w:r>
+      <w:r>
+        <w:rPr>
+          <w:rStyle w:val="OperatorTok"/>
+        </w:rPr>
+        <w:t xml:space="preserve">/</w:t>
       </w:r>
       <w:r>
         <w:rPr>
@@ -9459,19 +9328,7 @@
         <w:rPr>
           <w:rStyle w:val="NormalTok"/>
         </w:rPr>
-        <w:t xml:space="preserve"> </w:t>
-      </w:r>
-      <w:r>
-        <w:rPr>
-          <w:rStyle w:val="NormalTok"/>
-        </w:rPr>
-        <w:t xml:space="preserve"> </w:t>
-      </w:r>
-      <w:r>
-        <w:rPr>
-          <w:rStyle w:val="NormalTok"/>
-        </w:rPr>
-        <w:t xml:space="preserve">t &lt;-</w:t>
+        <w:t xml:space="preserve">  t &lt;-</w:t>
       </w:r>
       <w:r>
         <w:rPr>
@@ -9511,9 +9368,15 @@
       </w:r>
       <w:r>
         <w:rPr>
-          <w:rStyle w:val="NormalTok"/>
-        </w:rPr>
-        <w:t xml:space="preserve">*pi, </w:t>
+          <w:rStyle w:val="OperatorTok"/>
+        </w:rPr>
+        <w:t xml:space="preserve">*</w:t>
+      </w:r>
+      <w:r>
+        <w:rPr>
+          <w:rStyle w:val="NormalTok"/>
+        </w:rPr>
+        <w:t xml:space="preserve">pi, </w:t>
       </w:r>
       <w:r>
         <w:rPr>
@@ -9531,7 +9394,13 @@
         <w:rPr>
           <w:rStyle w:val="NormalTok"/>
         </w:rPr>
-        <w:t xml:space="preserve">)[-</w:t>
+        <w:t xml:space="preserve">)[</w:t>
+      </w:r>
+      <w:r>
+        <w:rPr>
+          <w:rStyle w:val="OperatorTok"/>
+        </w:rPr>
+        <w:t xml:space="preserve">-</w:t>
       </w:r>
       <w:r>
         <w:rPr>
@@ -9552,19 +9421,7 @@
         <w:rPr>
           <w:rStyle w:val="NormalTok"/>
         </w:rPr>
-        <w:t xml:space="preserve"> </w:t>
-      </w:r>
-      <w:r>
-        <w:rPr>
-          <w:rStyle w:val="NormalTok"/>
-        </w:rPr>
-        <w:t xml:space="preserve"> </w:t>
-      </w:r>
-      <w:r>
-        <w:rPr>
-          <w:rStyle w:val="NormalTok"/>
-        </w:rPr>
-        <w:t xml:space="preserve">x &lt;-</w:t>
+        <w:t xml:space="preserve">  x &lt;-</w:t>
       </w:r>
       <w:r>
         <w:rPr>
@@ -9606,7 +9463,19 @@
         <w:rPr>
           <w:rStyle w:val="NormalTok"/>
         </w:rPr>
-        <w:t xml:space="preserve">, function(a) a[</w:t>
+        <w:t xml:space="preserve">, </w:t>
+      </w:r>
+      <w:r>
+        <w:rPr>
+          <w:rStyle w:val="ControlFlowTok"/>
+        </w:rPr>
+        <w:t xml:space="preserve">function</w:t>
+      </w:r>
+      <w:r>
+        <w:rPr>
+          <w:rStyle w:val="NormalTok"/>
+        </w:rPr>
+        <w:t xml:space="preserve">(a) a[</w:t>
       </w:r>
       <w:r>
         <w:rPr>
@@ -9618,7 +9487,13 @@
         <w:rPr>
           <w:rStyle w:val="NormalTok"/>
         </w:rPr>
-        <w:t xml:space="preserve">]*</w:t>
+        <w:t xml:space="preserve">]</w:t>
+      </w:r>
+      <w:r>
+        <w:rPr>
+          <w:rStyle w:val="OperatorTok"/>
+        </w:rPr>
+        <w:t xml:space="preserve">*</w:t>
       </w:r>
       <w:r>
         <w:rPr>
@@ -9642,7 +9517,19 @@
         <w:rPr>
           <w:rStyle w:val="NormalTok"/>
         </w:rPr>
-        <w:t xml:space="preserve">])+a[</w:t>
+        <w:t xml:space="preserve">])</w:t>
+      </w:r>
+      <w:r>
+        <w:rPr>
+          <w:rStyle w:val="OperatorTok"/>
+        </w:rPr>
+        <w:t xml:space="preserve">+</w:t>
+      </w:r>
+      <w:r>
+        <w:rPr>
+          <w:rStyle w:val="NormalTok"/>
+        </w:rPr>
+        <w:t xml:space="preserve">a[</w:t>
       </w:r>
       <w:r>
         <w:rPr>
@@ -9654,7 +9541,19 @@
         <w:rPr>
           <w:rStyle w:val="NormalTok"/>
         </w:rPr>
-        <w:t xml:space="preserve">]*(</w:t>
+        <w:t xml:space="preserve">]</w:t>
+      </w:r>
+      <w:r>
+        <w:rPr>
+          <w:rStyle w:val="OperatorTok"/>
+        </w:rPr>
+        <w:t xml:space="preserve">*</w:t>
+      </w:r>
+      <w:r>
+        <w:rPr>
+          <w:rStyle w:val="NormalTok"/>
+        </w:rPr>
+        <w:t xml:space="preserve">(</w:t>
       </w:r>
       <w:r>
         <w:rPr>
@@ -9678,7 +9577,13 @@
         <w:rPr>
           <w:rStyle w:val="NormalTok"/>
         </w:rPr>
-        <w:t xml:space="preserve">])*</w:t>
+        <w:t xml:space="preserve">])</w:t>
+      </w:r>
+      <w:r>
+        <w:rPr>
+          <w:rStyle w:val="OperatorTok"/>
+        </w:rPr>
+        <w:t xml:space="preserve">*</w:t>
       </w:r>
       <w:r>
         <w:rPr>
@@ -9690,7 +9595,13 @@
         <w:rPr>
           <w:rStyle w:val="NormalTok"/>
         </w:rPr>
-        <w:t xml:space="preserve">(t)-</w:t>
+        <w:t xml:space="preserve">(t)</w:t>
+      </w:r>
+      <w:r>
+        <w:rPr>
+          <w:rStyle w:val="OperatorTok"/>
+        </w:rPr>
+        <w:t xml:space="preserve">-</w:t>
       </w:r>
       <w:r>
         <w:rPr>
@@ -9700,7 +9611,7 @@
       </w:r>
       <w:r>
         <w:rPr>
-          <w:rStyle w:val="NormalTok"/>
+          <w:rStyle w:val="OperatorTok"/>
         </w:rPr>
         <w:t xml:space="preserve">*</w:t>
       </w:r>
@@ -9726,7 +9637,13 @@
         <w:rPr>
           <w:rStyle w:val="NormalTok"/>
         </w:rPr>
-        <w:t xml:space="preserve">])*</w:t>
+        <w:t xml:space="preserve">])</w:t>
+      </w:r>
+      <w:r>
+        <w:rPr>
+          <w:rStyle w:val="OperatorTok"/>
+        </w:rPr>
+        <w:t xml:space="preserve">*</w:t>
       </w:r>
       <w:r>
         <w:rPr>
@@ -9747,19 +9664,7 @@
         <w:rPr>
           <w:rStyle w:val="NormalTok"/>
         </w:rPr>
-        <w:t xml:space="preserve"> </w:t>
-      </w:r>
-      <w:r>
-        <w:rPr>
-          <w:rStyle w:val="NormalTok"/>
-        </w:rPr>
-        <w:t xml:space="preserve"> </w:t>
-      </w:r>
-      <w:r>
-        <w:rPr>
-          <w:rStyle w:val="NormalTok"/>
-        </w:rPr>
-        <w:t xml:space="preserve">y &lt;-</w:t>
+        <w:t xml:space="preserve">  y &lt;-</w:t>
       </w:r>
       <w:r>
         <w:rPr>
@@ -9801,7 +9706,19 @@
         <w:rPr>
           <w:rStyle w:val="NormalTok"/>
         </w:rPr>
-        <w:t xml:space="preserve">, function(a) a[</w:t>
+        <w:t xml:space="preserve">, </w:t>
+      </w:r>
+      <w:r>
+        <w:rPr>
+          <w:rStyle w:val="ControlFlowTok"/>
+        </w:rPr>
+        <w:t xml:space="preserve">function</w:t>
+      </w:r>
+      <w:r>
+        <w:rPr>
+          <w:rStyle w:val="NormalTok"/>
+        </w:rPr>
+        <w:t xml:space="preserve">(a) a[</w:t>
       </w:r>
       <w:r>
         <w:rPr>
@@ -9813,7 +9730,13 @@
         <w:rPr>
           <w:rStyle w:val="NormalTok"/>
         </w:rPr>
-        <w:t xml:space="preserve">]*</w:t>
+        <w:t xml:space="preserve">]</w:t>
+      </w:r>
+      <w:r>
+        <w:rPr>
+          <w:rStyle w:val="OperatorTok"/>
+        </w:rPr>
+        <w:t xml:space="preserve">*</w:t>
       </w:r>
       <w:r>
         <w:rPr>
@@ -9837,7 +9760,19 @@
         <w:rPr>
           <w:rStyle w:val="NormalTok"/>
         </w:rPr>
-        <w:t xml:space="preserve">])+a[</w:t>
+        <w:t xml:space="preserve">])</w:t>
+      </w:r>
+      <w:r>
+        <w:rPr>
+          <w:rStyle w:val="OperatorTok"/>
+        </w:rPr>
+        <w:t xml:space="preserve">+</w:t>
+      </w:r>
+      <w:r>
+        <w:rPr>
+          <w:rStyle w:val="NormalTok"/>
+        </w:rPr>
+        <w:t xml:space="preserve">a[</w:t>
       </w:r>
       <w:r>
         <w:rPr>
@@ -9849,7 +9784,19 @@
         <w:rPr>
           <w:rStyle w:val="NormalTok"/>
         </w:rPr>
-        <w:t xml:space="preserve">]*(</w:t>
+        <w:t xml:space="preserve">]</w:t>
+      </w:r>
+      <w:r>
+        <w:rPr>
+          <w:rStyle w:val="OperatorTok"/>
+        </w:rPr>
+        <w:t xml:space="preserve">*</w:t>
+      </w:r>
+      <w:r>
+        <w:rPr>
+          <w:rStyle w:val="NormalTok"/>
+        </w:rPr>
+        <w:t xml:space="preserve">(</w:t>
       </w:r>
       <w:r>
         <w:rPr>
@@ -9873,7 +9820,13 @@
         <w:rPr>
           <w:rStyle w:val="NormalTok"/>
         </w:rPr>
-        <w:t xml:space="preserve">])*</w:t>
+        <w:t xml:space="preserve">])</w:t>
+      </w:r>
+      <w:r>
+        <w:rPr>
+          <w:rStyle w:val="OperatorTok"/>
+        </w:rPr>
+        <w:t xml:space="preserve">*</w:t>
       </w:r>
       <w:r>
         <w:rPr>
@@ -9885,7 +9838,13 @@
         <w:rPr>
           <w:rStyle w:val="NormalTok"/>
         </w:rPr>
-        <w:t xml:space="preserve">(t)+</w:t>
+        <w:t xml:space="preserve">(t)</w:t>
+      </w:r>
+      <w:r>
+        <w:rPr>
+          <w:rStyle w:val="OperatorTok"/>
+        </w:rPr>
+        <w:t xml:space="preserve">+</w:t>
       </w:r>
       <w:r>
         <w:rPr>
@@ -9895,7 +9854,7 @@
       </w:r>
       <w:r>
         <w:rPr>
-          <w:rStyle w:val="NormalTok"/>
+          <w:rStyle w:val="OperatorTok"/>
         </w:rPr>
         <w:t xml:space="preserve">*</w:t>
       </w:r>
@@ -9921,7 +9880,13 @@
         <w:rPr>
           <w:rStyle w:val="NormalTok"/>
         </w:rPr>
-        <w:t xml:space="preserve">])*</w:t>
+        <w:t xml:space="preserve">])</w:t>
+      </w:r>
+      <w:r>
+        <w:rPr>
+          <w:rStyle w:val="OperatorTok"/>
+        </w:rPr>
+        <w:t xml:space="preserve">*</w:t>
       </w:r>
       <w:r>
         <w:rPr>
@@ -9942,31 +9907,25 @@
         <w:rPr>
           <w:rStyle w:val="NormalTok"/>
         </w:rPr>
-        <w:t xml:space="preserve"> </w:t>
-      </w:r>
-      <w:r>
-        <w:rPr>
-          <w:rStyle w:val="NormalTok"/>
-        </w:rPr>
-        <w:t xml:space="preserve"> </w:t>
-      </w:r>
-      <w:r>
-        <w:rPr>
-          <w:rStyle w:val="NormalTok"/>
-        </w:rPr>
-        <w:t xml:space="preserve">col &lt;-</w:t>
-      </w:r>
-      <w:r>
-        <w:rPr>
-          <w:rStyle w:val="StringTok"/>
-        </w:rPr>
-        <w:t xml:space="preserve"> </w:t>
-      </w:r>
-      <w:r>
-        <w:rPr>
-          <w:rStyle w:val="NormalTok"/>
-        </w:rPr>
-        <w:t xml:space="preserve">if(</w:t>
+        <w:t xml:space="preserve">  col &lt;-</w:t>
+      </w:r>
+      <w:r>
+        <w:rPr>
+          <w:rStyle w:val="StringTok"/>
+        </w:rPr>
+        <w:t xml:space="preserve"> </w:t>
+      </w:r>
+      <w:r>
+        <w:rPr>
+          <w:rStyle w:val="ControlFlowTok"/>
+        </w:rPr>
+        <w:t xml:space="preserve">if</w:t>
+      </w:r>
+      <w:r>
+        <w:rPr>
+          <w:rStyle w:val="NormalTok"/>
+        </w:rPr>
+        <w:t xml:space="preserve">(</w:t>
       </w:r>
       <w:r>
         <w:rPr>
@@ -9978,7 +9937,25 @@
         <w:rPr>
           <w:rStyle w:val="NormalTok"/>
         </w:rPr>
-        <w:t xml:space="preserve">(x0-y0)==</w:t>
+        <w:t xml:space="preserve">(x0</w:t>
+      </w:r>
+      <w:r>
+        <w:rPr>
+          <w:rStyle w:val="OperatorTok"/>
+        </w:rPr>
+        <w:t xml:space="preserve">-</w:t>
+      </w:r>
+      <w:r>
+        <w:rPr>
+          <w:rStyle w:val="NormalTok"/>
+        </w:rPr>
+        <w:t xml:space="preserve">y0)</w:t>
+      </w:r>
+      <w:r>
+        <w:rPr>
+          <w:rStyle w:val="OperatorTok"/>
+        </w:rPr>
+        <w:t xml:space="preserve">==</w:t>
       </w:r>
       <w:r>
         <w:rPr>
@@ -9990,7 +9967,19 @@
         <w:rPr>
           <w:rStyle w:val="NormalTok"/>
         </w:rPr>
-        <w:t xml:space="preserve">) {col2} else {</w:t>
+        <w:t xml:space="preserve">) {col2} </w:t>
+      </w:r>
+      <w:r>
+        <w:rPr>
+          <w:rStyle w:val="ControlFlowTok"/>
+        </w:rPr>
+        <w:t xml:space="preserve">else</w:t>
+      </w:r>
+      <w:r>
+        <w:rPr>
+          <w:rStyle w:val="NormalTok"/>
+        </w:rPr>
+        <w:t xml:space="preserve"> {</w:t>
       </w:r>
       <w:r>
         <w:rPr>
@@ -10011,13 +10000,7 @@
         <w:rPr>
           <w:rStyle w:val="NormalTok"/>
         </w:rPr>
-        <w:t xml:space="preserve"> </w:t>
-      </w:r>
-      <w:r>
-        <w:rPr>
-          <w:rStyle w:val="NormalTok"/>
-        </w:rPr>
-        <w:t xml:space="preserve"> </w:t>
+        <w:t xml:space="preserve">  </w:t>
       </w:r>
       <w:r>
         <w:rPr>
@@ -10029,7 +10012,25 @@
         <w:rPr>
           <w:rStyle w:val="NormalTok"/>
         </w:rPr>
-        <w:t xml:space="preserve">(x0+x/</w:t>
+        <w:t xml:space="preserve">(x0</w:t>
+      </w:r>
+      <w:r>
+        <w:rPr>
+          <w:rStyle w:val="OperatorTok"/>
+        </w:rPr>
+        <w:t xml:space="preserve">+</w:t>
+      </w:r>
+      <w:r>
+        <w:rPr>
+          <w:rStyle w:val="NormalTok"/>
+        </w:rPr>
+        <w:t xml:space="preserve">x</w:t>
+      </w:r>
+      <w:r>
+        <w:rPr>
+          <w:rStyle w:val="OperatorTok"/>
+        </w:rPr>
+        <w:t xml:space="preserve">/</w:t>
       </w:r>
       <w:r>
         <w:rPr>
@@ -10041,7 +10042,25 @@
         <w:rPr>
           <w:rStyle w:val="NormalTok"/>
         </w:rPr>
-        <w:t xml:space="preserve">, y0+y/</w:t>
+        <w:t xml:space="preserve">, y0</w:t>
+      </w:r>
+      <w:r>
+        <w:rPr>
+          <w:rStyle w:val="OperatorTok"/>
+        </w:rPr>
+        <w:t xml:space="preserve">+</w:t>
+      </w:r>
+      <w:r>
+        <w:rPr>
+          <w:rStyle w:val="NormalTok"/>
+        </w:rPr>
+        <w:t xml:space="preserve">y</w:t>
+      </w:r>
+      <w:r>
+        <w:rPr>
+          <w:rStyle w:val="OperatorTok"/>
+        </w:rPr>
+        <w:t xml:space="preserve">/</w:t>
       </w:r>
       <w:r>
         <w:rPr>
@@ -10087,7 +10106,7 @@
       </w:r>
       <w:r>
         <w:rPr>
-          <w:rStyle w:val="NormalTok"/>
+          <w:rStyle w:val="OperatorTok"/>
         </w:rPr>
         <w:t xml:space="preserve">:</w:t>
       </w:r>
@@ -10128,91 +10147,7 @@
         <w:rPr>
           <w:rStyle w:val="NormalTok"/>
         </w:rPr>
-        <w:t xml:space="preserve"> </w:t>
-      </w:r>
-      <w:r>
-        <w:rPr>
-          <w:rStyle w:val="NormalTok"/>
-        </w:rPr>
-        <w:t xml:space="preserve"> </w:t>
-      </w:r>
-      <w:r>
-        <w:rPr>
-          <w:rStyle w:val="NormalTok"/>
-        </w:rPr>
-        <w:t xml:space="preserve"> </w:t>
-      </w:r>
-      <w:r>
-        <w:rPr>
-          <w:rStyle w:val="NormalTok"/>
-        </w:rPr>
-        <w:t xml:space="preserve"> </w:t>
-      </w:r>
-      <w:r>
-        <w:rPr>
-          <w:rStyle w:val="NormalTok"/>
-        </w:rPr>
-        <w:t xml:space="preserve"> </w:t>
-      </w:r>
-      <w:r>
-        <w:rPr>
-          <w:rStyle w:val="NormalTok"/>
-        </w:rPr>
-        <w:t xml:space="preserve"> </w:t>
-      </w:r>
-      <w:r>
-        <w:rPr>
-          <w:rStyle w:val="NormalTok"/>
-        </w:rPr>
-        <w:t xml:space="preserve"> </w:t>
-      </w:r>
-      <w:r>
-        <w:rPr>
-          <w:rStyle w:val="NormalTok"/>
-        </w:rPr>
-        <w:t xml:space="preserve"> </w:t>
-      </w:r>
-      <w:r>
-        <w:rPr>
-          <w:rStyle w:val="NormalTok"/>
-        </w:rPr>
-        <w:t xml:space="preserve"> </w:t>
-      </w:r>
-      <w:r>
-        <w:rPr>
-          <w:rStyle w:val="NormalTok"/>
-        </w:rPr>
-        <w:t xml:space="preserve"> </w:t>
-      </w:r>
-      <w:r>
-        <w:rPr>
-          <w:rStyle w:val="NormalTok"/>
-        </w:rPr>
-        <w:t xml:space="preserve"> </w:t>
-      </w:r>
-      <w:r>
-        <w:rPr>
-          <w:rStyle w:val="NormalTok"/>
-        </w:rPr>
-        <w:t xml:space="preserve"> </w:t>
-      </w:r>
-      <w:r>
-        <w:rPr>
-          <w:rStyle w:val="NormalTok"/>
-        </w:rPr>
-        <w:t xml:space="preserve"> </w:t>
-      </w:r>
-      <w:r>
-        <w:rPr>
-          <w:rStyle w:val="NormalTok"/>
-        </w:rPr>
-        <w:t xml:space="preserve"> </w:t>
-      </w:r>
-      <w:r>
-        <w:rPr>
-          <w:rStyle w:val="NormalTok"/>
-        </w:rPr>
-        <w:t xml:space="preserve"> </w:t>
+        <w:t xml:space="preserve">               </w:t>
       </w:r>
       <w:r>
         <w:rPr>
@@ -10248,13 +10183,7 @@
         <w:rPr>
           <w:rStyle w:val="NormalTok"/>
         </w:rPr>
-        <w:t xml:space="preserve"> </w:t>
-      </w:r>
-      <w:r>
-        <w:rPr>
-          <w:rStyle w:val="NormalTok"/>
-        </w:rPr>
-        <w:t xml:space="preserve">col[ci], </w:t>
+        <w:t xml:space="preserve"> col[ci], </w:t>
       </w:r>
       <w:r>
         <w:rPr>
@@ -10450,9 +10379,27 @@
       </w:r>
       <w:r>
         <w:rPr>
-          <w:rStyle w:val="NormalTok"/>
-        </w:rPr>
-        <w:t xml:space="preserve">for (x0 in </w:t>
+          <w:rStyle w:val="ControlFlowTok"/>
+        </w:rPr>
+        <w:t xml:space="preserve">for</w:t>
+      </w:r>
+      <w:r>
+        <w:rPr>
+          <w:rStyle w:val="NormalTok"/>
+        </w:rPr>
+        <w:t xml:space="preserve"> (x0 </w:t>
+      </w:r>
+      <w:r>
+        <w:rPr>
+          <w:rStyle w:val="ControlFlowTok"/>
+        </w:rPr>
+        <w:t xml:space="preserve">in</w:t>
+      </w:r>
+      <w:r>
+        <w:rPr>
+          <w:rStyle w:val="NormalTok"/>
+        </w:rPr>
+        <w:t xml:space="preserve"> </w:t>
       </w:r>
       <w:r>
         <w:rPr>
@@ -10462,13 +10409,19 @@
       </w:r>
       <w:r>
         <w:rPr>
-          <w:rStyle w:val="DecValTok"/>
-        </w:rPr>
-        <w:t xml:space="preserve">+0</w:t>
-      </w:r>
-      <w:r>
-        <w:rPr>
-          <w:rStyle w:val="NormalTok"/>
+          <w:rStyle w:val="OperatorTok"/>
+        </w:rPr>
+        <w:t xml:space="preserve">+</w:t>
+      </w:r>
+      <w:r>
+        <w:rPr>
+          <w:rStyle w:val="DecValTok"/>
+        </w:rPr>
+        <w:t xml:space="preserve">0</w:t>
+      </w:r>
+      <w:r>
+        <w:rPr>
+          <w:rStyle w:val="OperatorTok"/>
         </w:rPr>
         <w:t xml:space="preserve">:</w:t>
       </w:r>
@@ -10482,7 +10435,31 @@
         <w:rPr>
           <w:rStyle w:val="NormalTok"/>
         </w:rPr>
-        <w:t xml:space="preserve">) for (y0 in </w:t>
+        <w:t xml:space="preserve">) </w:t>
+      </w:r>
+      <w:r>
+        <w:rPr>
+          <w:rStyle w:val="ControlFlowTok"/>
+        </w:rPr>
+        <w:t xml:space="preserve">for</w:t>
+      </w:r>
+      <w:r>
+        <w:rPr>
+          <w:rStyle w:val="NormalTok"/>
+        </w:rPr>
+        <w:t xml:space="preserve"> (y0 </w:t>
+      </w:r>
+      <w:r>
+        <w:rPr>
+          <w:rStyle w:val="ControlFlowTok"/>
+        </w:rPr>
+        <w:t xml:space="preserve">in</w:t>
+      </w:r>
+      <w:r>
+        <w:rPr>
+          <w:rStyle w:val="NormalTok"/>
+        </w:rPr>
+        <w:t xml:space="preserve"> </w:t>
       </w:r>
       <w:r>
         <w:rPr>
@@ -10492,13 +10469,19 @@
       </w:r>
       <w:r>
         <w:rPr>
-          <w:rStyle w:val="DecValTok"/>
-        </w:rPr>
-        <w:t xml:space="preserve">+0</w:t>
-      </w:r>
-      <w:r>
-        <w:rPr>
-          <w:rStyle w:val="NormalTok"/>
+          <w:rStyle w:val="OperatorTok"/>
+        </w:rPr>
+        <w:t xml:space="preserve">+</w:t>
+      </w:r>
+      <w:r>
+        <w:rPr>
+          <w:rStyle w:val="DecValTok"/>
+        </w:rPr>
+        <w:t xml:space="preserve">0</w:t>
+      </w:r>
+      <w:r>
+        <w:rPr>
+          <w:rStyle w:val="OperatorTok"/>
         </w:rPr>
         <w:t xml:space="preserve">:</w:t>
       </w:r>
@@ -10531,9 +10514,27 @@
       </w:r>
       <w:r>
         <w:rPr>
-          <w:rStyle w:val="NormalTok"/>
-        </w:rPr>
-        <w:t xml:space="preserve">for (x0 in </w:t>
+          <w:rStyle w:val="ControlFlowTok"/>
+        </w:rPr>
+        <w:t xml:space="preserve">for</w:t>
+      </w:r>
+      <w:r>
+        <w:rPr>
+          <w:rStyle w:val="NormalTok"/>
+        </w:rPr>
+        <w:t xml:space="preserve"> (x0 </w:t>
+      </w:r>
+      <w:r>
+        <w:rPr>
+          <w:rStyle w:val="ControlFlowTok"/>
+        </w:rPr>
+        <w:t xml:space="preserve">in</w:t>
+      </w:r>
+      <w:r>
+        <w:rPr>
+          <w:rStyle w:val="NormalTok"/>
+        </w:rPr>
+        <w:t xml:space="preserve"> </w:t>
       </w:r>
       <w:r>
         <w:rPr>
@@ -10543,7 +10544,7 @@
       </w:r>
       <w:r>
         <w:rPr>
-          <w:rStyle w:val="NormalTok"/>
+          <w:rStyle w:val="OperatorTok"/>
         </w:rPr>
         <w:t xml:space="preserve">:</w:t>
       </w:r>
@@ -10557,7 +10558,31 @@
         <w:rPr>
           <w:rStyle w:val="NormalTok"/>
         </w:rPr>
-        <w:t xml:space="preserve">) for (y0 in </w:t>
+        <w:t xml:space="preserve">) </w:t>
+      </w:r>
+      <w:r>
+        <w:rPr>
+          <w:rStyle w:val="ControlFlowTok"/>
+        </w:rPr>
+        <w:t xml:space="preserve">for</w:t>
+      </w:r>
+      <w:r>
+        <w:rPr>
+          <w:rStyle w:val="NormalTok"/>
+        </w:rPr>
+        <w:t xml:space="preserve"> (y0 </w:t>
+      </w:r>
+      <w:r>
+        <w:rPr>
+          <w:rStyle w:val="ControlFlowTok"/>
+        </w:rPr>
+        <w:t xml:space="preserve">in</w:t>
+      </w:r>
+      <w:r>
+        <w:rPr>
+          <w:rStyle w:val="NormalTok"/>
+        </w:rPr>
+        <w:t xml:space="preserve"> </w:t>
       </w:r>
       <w:r>
         <w:rPr>
@@ -10567,7 +10592,7 @@
       </w:r>
       <w:r>
         <w:rPr>
-          <w:rStyle w:val="NormalTok"/>
+          <w:rStyle w:val="OperatorTok"/>
         </w:rPr>
         <w:t xml:space="preserve">:</w:t>
       </w:r>
@@ -10597,12 +10622,15 @@
       </w:r>
     </w:p>
     <w:p>
+      <w:pPr>
+        <w:pStyle w:val="FirstParagraph"/>
+      </w:pPr>
       <w:r>
         <w:drawing>
           <wp:inline>
-            <wp:extent cx="4610100" cy="3695700"/>
+            <wp:extent cx="5334000" cy="4267200"/>
             <wp:effectExtent b="0" l="0" r="0" t="0"/>
-            <wp:docPr descr="" id="1" name="Picture"/>
+            <wp:docPr descr="" title="" id="1" name="Picture"/>
             <a:graphic>
               <a:graphicData uri="http://schemas.openxmlformats.org/drawingml/2006/picture">
                 <pic:pic>
@@ -10621,7 +10649,7 @@
                   <pic:spPr bwMode="auto">
                     <a:xfrm>
                       <a:off x="0" y="0"/>
-                      <a:ext cx="4610100" cy="3695700"/>
+                      <a:ext cx="5334000" cy="4267200"/>
                     </a:xfrm>
                     <a:prstGeom prst="rect">
                       <a:avLst/>
@@ -10641,6 +10669,9 @@
       </w:r>
     </w:p>
     <w:p>
+      <w:pPr>
+        <w:pStyle w:val="BodyText"/>
+      </w:pPr>
       <w:r>
         <w:t xml:space="preserve">TODO</w:t>
       </w:r>
@@ -10692,6 +10723,9 @@
       </w:r>
     </w:p>
     <w:p>
+      <w:pPr>
+        <w:pStyle w:val="FirstParagraph"/>
+      </w:pPr>
       <w:r>
         <w:t xml:space="preserve">Based on the</w:t>
       </w:r>
@@ -10701,7 +10735,7 @@
       <w:hyperlink r:id="rId41">
         <w:r>
           <w:rPr>
-            <w:rStyle w:val="Link"/>
+            <w:rStyle w:val="Hyperlink"/>
           </w:rPr>
           <w:t xml:space="preserve">illusions knitrBootstrap vignette</w:t>
         </w:r>
@@ -10718,7 +10752,7 @@
       <w:hyperlink r:id="rId42">
         <w:r>
           <w:rPr>
-            <w:rStyle w:val="Link"/>
+            <w:rStyle w:val="Hyperlink"/>
           </w:rPr>
           <w:t xml:space="preserve">Kohske Takahashi</w:t>
         </w:r>
@@ -10732,7 +10766,7 @@
       <w:hyperlink r:id="rId43">
         <w:r>
           <w:rPr>
-            <w:rStyle w:val="Link"/>
+            <w:rStyle w:val="Hyperlink"/>
           </w:rPr>
           <w:t xml:space="preserve">http://rpubs.com/kohske/R-de-illusion</w:t>
         </w:r>
@@ -10752,6 +10786,9 @@
       </w:r>
     </w:p>
     <w:p>
+      <w:pPr>
+        <w:pStyle w:val="FirstParagraph"/>
+      </w:pPr>
       <w:r>
         <w:t xml:space="preserve">TODO</w:t>
       </w:r>
@@ -10843,7 +10880,22 @@
 </file>
 
 <file path=word/footnotes.xml><?xml version="1.0" encoding="utf-8"?>
-<w:footnotes xmlns:w="http://schemas.openxmlformats.org/wordprocessingml/2006/main" xmlns:m="http://schemas.openxmlformats.org/officeDocument/2006/math" xmlns:r="http://schemas.openxmlformats.org/officeDocument/2006/relationships" xmlns:o="urn:schemas-microsoft-com:office:office" xmlns:v="urn:schemas-microsoft-com:vml" xmlns:w10="urn:schemas-microsoft-com:office:word" xmlns:a="http://schemas.openxmlformats.org/drawingml/2006/main" xmlns:pic="http://schemas.openxmlformats.org/drawingml/2006/picture" xmlns:wp="http://schemas.openxmlformats.org/drawingml/2006/wordprocessingDrawing"/>
+<w:footnotes xmlns:w="http://schemas.openxmlformats.org/wordprocessingml/2006/main" xmlns:m="http://schemas.openxmlformats.org/officeDocument/2006/math" xmlns:r="http://schemas.openxmlformats.org/officeDocument/2006/relationships" xmlns:o="urn:schemas-microsoft-com:office:office" xmlns:v="urn:schemas-microsoft-com:vml" xmlns:w10="urn:schemas-microsoft-com:office:word" xmlns:a="http://schemas.openxmlformats.org/drawingml/2006/main" xmlns:pic="http://schemas.openxmlformats.org/drawingml/2006/picture" xmlns:wp="http://schemas.openxmlformats.org/drawingml/2006/wordprocessingDrawing">
+  <w:footnote w:type="continuationSeparator" w:id="0">
+    <w:p>
+      <w:r>
+        <w:continuationSeparator/>
+      </w:r>
+    </w:p>
+  </w:footnote>
+  <w:footnote w:type="separator" w:id="-1">
+    <w:p>
+      <w:r>
+        <w:separator/>
+      </w:r>
+    </w:p>
+  </w:footnote>
+</w:footnotes>
 </file>
 
 <file path=word/numbering.xml><?xml version="1.0" encoding="utf-8"?>
@@ -10930,7 +10982,7 @@
     </w:lvl>
   </w:abstractNum>
   <w:abstractNum w:abstractNumId="990">
-    <w:nsid w:val="5ce49f8a"/>
+    <w:nsid w:val="ca19593a"/>
     <w:multiLevelType w:val="multilevel"/>
     <w:lvl w:ilvl="0">
       <w:numFmt w:val="bullet"/>
@@ -11011,7 +11063,7 @@
     </w:lvl>
   </w:abstractNum>
   <w:abstractNum w:abstractNumId="991">
-    <w:nsid w:val="23064ea5"/>
+    <w:nsid w:val="f1758feb"/>
     <w:multiLevelType w:val="multilevel"/>
     <w:lvl w:ilvl="0">
       <w:numFmt w:val="bullet"/>
@@ -11151,13 +11203,25 @@
   <w:style w:type="paragraph" w:default="1" w:styleId="Normal">
     <w:name w:val="Normal"/>
     <w:qFormat/>
+  </w:style>
+  <w:style w:type="paragraph" w:styleId="BodyText">
+    <w:name w:val="Body Text"/>
+    <w:basedOn w:val="Normal"/>
+    <w:link w:val="BodyTextChar"/>
     <w:pPr>
       <w:spacing w:before="180" w:after="180"/>
     </w:pPr>
+    <w:qFormat/>
   </w:style>
-  <w:style w:type="paragraph" w:styleId="Compact">
+  <w:style w:type="paragraph" w:customStyle="1" w:styleId="FirstParagraph">
+    <w:name w:val="First Paragraph"/>
+    <w:basedOn w:val="BodyText"/>
+    <w:next w:val="BodyText"/>
+    <w:qFormat/>
+  </w:style>
+  <w:style w:type="paragraph" w:customStyle="1" w:styleId="Compact">
     <w:name w:val="Compact"/>
-    <w:basedOn w:val="Normal"/>
+    <w:basedOn w:val="BodyText"/>
     <w:qFormat/>
     <w:pPr>
       <w:spacing w:before="36" w:after="36"/>
@@ -11166,7 +11230,7 @@
   <w:style w:type="paragraph" w:styleId="Title">
     <w:name w:val="Title"/>
     <w:basedOn w:val="Normal"/>
-    <w:next w:val="Normal"/>
+    <w:next w:val="BodyText"/>
     <w:qFormat/>
     <w:pPr>
       <w:keepNext/>
@@ -11186,7 +11250,7 @@
   <w:style w:type="paragraph" w:styleId="Subtitle">
     <w:name w:val="Subtitle"/>
     <w:basedOn w:val="Title"/>
-    <w:next w:val="Normal"/>
+    <w:next w:val="BodyText"/>
     <w:qFormat/>
     <w:pPr>
       <w:keepNext/>
@@ -11199,9 +11263,9 @@
       <w:szCs w:val="30"/>
     </w:rPr>
   </w:style>
-  <w:style w:type="paragraph" w:styleId="Author">
+  <w:style w:type="paragraph" w:customStyle="1" w:styleId="Author">
     <w:name w:val="Author"/>
-    <w:next w:val="Normal"/>
+    <w:next w:val="BodyText"/>
     <w:qFormat/>
     <w:pPr>
       <w:keepNext/>
@@ -11211,7 +11275,7 @@
   </w:style>
   <w:style w:type="paragraph" w:styleId="Date">
     <w:name w:val="Date"/>
-    <w:next w:val="Normal"/>
+    <w:next w:val="BodyText"/>
     <w:qFormat/>
     <w:pPr>
       <w:keepNext/>
@@ -11219,10 +11283,10 @@
       <w:jc w:val="center"/>
     </w:pPr>
   </w:style>
-  <w:style w:type="paragraph" w:styleId="Abstract">
+  <w:style w:type="paragraph" w:customStyle="1" w:styleId="Abstract">
     <w:name w:val="Abstract"/>
     <w:basedOn w:val="Normal"/>
-    <w:next w:val="Normal"/>
+    <w:next w:val="BodyText"/>
     <w:qFormat/>
     <w:pPr>
       <w:keepNext/>
@@ -11245,7 +11309,7 @@
   <w:style w:type="paragraph" w:styleId="Heading1">
     <w:name w:val="Heading 1"/>
     <w:basedOn w:val="Normal"/>
-    <w:next w:val="Normal"/>
+    <w:next w:val="BodyText"/>
     <w:uiPriority w:val="9"/>
     <w:qFormat/>
     <w:pPr>
@@ -11266,7 +11330,7 @@
   <w:style w:type="paragraph" w:styleId="Heading2">
     <w:name w:val="Heading 2"/>
     <w:basedOn w:val="Normal"/>
-    <w:next w:val="Normal"/>
+    <w:next w:val="BodyText"/>
     <w:uiPriority w:val="9"/>
     <w:unhideWhenUsed/>
     <w:qFormat/>
@@ -11288,7 +11352,7 @@
   <w:style w:type="paragraph" w:styleId="Heading3">
     <w:name w:val="Heading 3"/>
     <w:basedOn w:val="Normal"/>
-    <w:next w:val="Normal"/>
+    <w:next w:val="BodyText"/>
     <w:uiPriority w:val="9"/>
     <w:unhideWhenUsed/>
     <w:qFormat/>
@@ -11296,7 +11360,7 @@
       <w:keepNext/>
       <w:keepLines/>
       <w:spacing w:before="200" w:after="0"/>
-      <w:outlineLvl w:val="1"/>
+      <w:outlineLvl w:val="2"/>
     </w:pPr>
     <w:rPr>
       <w:rFonts w:asciiTheme="majorHAnsi" w:eastAsiaTheme="majorEastAsia" w:hAnsiTheme="majorHAnsi" w:cstheme="majorBidi"/>
@@ -11310,7 +11374,7 @@
   <w:style w:type="paragraph" w:styleId="Heading4">
     <w:name w:val="Heading 4"/>
     <w:basedOn w:val="Normal"/>
-    <w:next w:val="Normal"/>
+    <w:next w:val="BodyText"/>
     <w:uiPriority w:val="9"/>
     <w:unhideWhenUsed/>
     <w:qFormat/>
@@ -11318,7 +11382,7 @@
       <w:keepNext/>
       <w:keepLines/>
       <w:spacing w:before="200" w:after="0"/>
-      <w:outlineLvl w:val="1"/>
+      <w:outlineLvl w:val="3"/>
     </w:pPr>
     <w:rPr>
       <w:rFonts w:asciiTheme="majorHAnsi" w:eastAsiaTheme="majorEastAsia" w:hAnsiTheme="majorHAnsi" w:cstheme="majorBidi"/>
@@ -11332,7 +11396,7 @@
   <w:style w:type="paragraph" w:styleId="Heading5">
     <w:name w:val="Heading 5"/>
     <w:basedOn w:val="Normal"/>
-    <w:next w:val="Normal"/>
+    <w:next w:val="BodyText"/>
     <w:uiPriority w:val="9"/>
     <w:unhideWhenUsed/>
     <w:qFormat/>
@@ -11340,7 +11404,7 @@
       <w:keepNext/>
       <w:keepLines/>
       <w:spacing w:before="200" w:after="0"/>
-      <w:outlineLvl w:val="1"/>
+      <w:outlineLvl w:val="4"/>
     </w:pPr>
     <w:rPr>
       <w:rFonts w:asciiTheme="majorHAnsi" w:eastAsiaTheme="majorEastAsia" w:hAnsiTheme="majorHAnsi" w:cstheme="majorBidi"/>
@@ -11351,15 +11415,36 @@
       <w:szCs w:val="24"/>
     </w:rPr>
   </w:style>
-  <w:style w:type="paragraph" w:styleId="BlockQuote">
-    <w:name w:val="Block Quote"/>
+  <w:style w:type="paragraph" w:styleId="Heading6">
+    <w:name w:val="Heading 6"/>
     <w:basedOn w:val="Normal"/>
-    <w:next w:val="Normal"/>
+    <w:next w:val="BodyText"/>
+    <w:uiPriority w:val="9"/>
+    <w:unhideWhenUsed/>
+    <w:qFormat/>
+    <w:pPr>
+      <w:keepNext/>
+      <w:keepLines/>
+      <w:spacing w:before="200" w:after="0"/>
+      <w:outlineLvl w:val="5"/>
+    </w:pPr>
+    <w:rPr>
+      <w:rFonts w:asciiTheme="majorHAnsi" w:eastAsiaTheme="majorEastAsia" w:hAnsiTheme="majorHAnsi" w:cstheme="majorBidi"/>
+      <w:color w:val="4F81BD" w:themeColor="accent1"/>
+      <w:sz w:val="24"/>
+      <w:szCs w:val="24"/>
+    </w:rPr>
+  </w:style>
+  <w:style w:type="paragraph" w:styleId="BlockText">
+    <w:name w:val="Block Text"/>
+    <w:basedOn w:val="BodyText"/>
+    <w:next w:val="BodyText"/>
     <w:uiPriority w:val="9"/>
     <w:unhideWhenUsed/>
     <w:qFormat/>
     <w:pPr>
       <w:spacing w:before="100" w:after="100"/>
+      <w:ind w:firstLine="0"/>
     </w:pPr>
     <w:rPr>
       <w:rFonts w:asciiTheme="majorHAnsi" w:eastAsiaTheme="majorEastAsia" w:hAnsiTheme="majorHAnsi" w:cstheme="majorBidi"/>
@@ -11396,7 +11481,7 @@
       </w:tblCellMar>
     </w:tblPr>
   </w:style>
-  <w:style w:type="paragraph" w:styleId="DefinitionTerm">
+  <w:style w:type="paragraph" w:customStyle="1" w:styleId="DefinitionTerm">
     <w:name w:val="Definition Term"/>
     <w:basedOn w:val="Normal"/>
     <w:next w:val="Definition"/>
@@ -11409,20 +11494,12 @@
       <w:b/>
     </w:rPr>
   </w:style>
-  <w:style w:type="paragraph" w:styleId="Definition">
+  <w:style w:type="paragraph" w:customStyle="1" w:styleId="Definition">
     <w:name w:val="Definition"/>
     <w:basedOn w:val="Normal"/>
   </w:style>
-  <w:style w:type="paragraph" w:styleId="BodyText">
-    <w:name w:val="Body Text"/>
-    <w:basedOn w:val="Normal"/>
-    <w:link w:val="BodyTextChar"/>
-    <w:pPr>
-      <w:spacing w:after="120"/>
-    </w:pPr>
-  </w:style>
-  <w:style w:type="paragraph" w:styleId="TableCaption">
-    <w:name w:val="Table Caption"/>
+  <w:style w:type="paragraph" w:styleId="Caption">
+    <w:name w:val="Caption"/>
     <w:basedOn w:val="Normal"/>
     <w:link w:val="BodyTextChar"/>
     <w:pPr>
@@ -11432,16 +11509,27 @@
       <w:i/>
     </w:rPr>
   </w:style>
-  <w:style w:type="paragraph" w:styleId="ImageCaption">
+  <w:style w:type="paragraph" w:customStyle="1" w:styleId="TableCaption">
+    <w:name w:val="Table Caption"/>
+    <w:basedOn w:val="Caption"/>
+    <w:pPr>
+      <w:keepNext/>
+    </w:pPr>
+  </w:style>
+  <w:style w:type="paragraph" w:customStyle="1" w:styleId="ImageCaption">
     <w:name w:val="Image Caption"/>
+    <w:basedOn w:val="Caption"/>
+  </w:style>
+  <w:style w:type="paragraph" w:customStyle="1" w:styleId="Figure">
+    <w:name w:val="Figure"/>
     <w:basedOn w:val="Normal"/>
-    <w:link w:val="BodyTextChar"/>
+  </w:style>
+  <w:style w:type="paragraph" w:customStyle="1" w:styleId="FigureWithCaption">
+    <w:name w:val="Figure with Caption"/>
+    <w:basedOn w:val="Figure"/>
     <w:pPr>
-      <w:spacing w:before="0" w:after="120"/>
+      <w:keepNext/>
     </w:pPr>
-    <w:rPr>
-      <w:i/>
-    </w:rPr>
   </w:style>
   <w:style w:type="character" w:customStyle="1" w:styleId="BodyTextChar">
     <w:name w:val="Body Text Char"/>
@@ -11456,125 +11544,37 @@
       <w:sz w:val="22"/>
     </w:rPr>
   </w:style>
-  <w:style w:type="character" w:customStyle="1" w:styleId="FootnoteRef">
-    <w:name w:val="Footnote Ref"/>
+  <w:style w:type="character" w:styleId="FootnoteReference">
+    <w:name w:val="Footnote Reference"/>
     <w:basedOn w:val="BodyTextChar"/>
     <w:rPr>
       <w:vertAlign w:val="superscript"/>
     </w:rPr>
   </w:style>
-  <w:style w:type="character" w:customStyle="1" w:styleId="Link">
-    <w:name w:val="Link"/>
+  <w:style w:type="character" w:styleId="Hyperlink">
+    <w:name w:val="Hyperlink"/>
     <w:basedOn w:val="BodyTextChar"/>
     <w:rPr>
       <w:color w:val="4F81BD" w:themeColor="accent1"/>
     </w:rPr>
   </w:style>
-  <w:style w:type="paragraph" w:customStyle="1" w:styleId="SourceCode">
-    <w:name w:val="Source Code"/>
-    <w:basedOn w:val="Normal"/>
-    <w:link w:val="VerbatimChar"/>
+  <w:style w:type="paragraph" w:styleId="TOCHeading">
+    <w:name w:val="TOC Heading"/>
+    <w:basedOn w:val="Heading1"/>
+    <w:next w:val="BodyText"/>
+    <w:uiPriority w:val="39"/>
+    <w:unhideWhenUsed/>
+    <w:qFormat/>
     <w:pPr>
-      <w:wordWrap w:val="off"/>
+      <w:spacing w:before="240" w:line="259" w:lineRule="auto"/>
+      <w:outlineLvl w:val="9"/>
     </w:pPr>
-  </w:style>
-  <w:style w:type="character" w:customStyle="1" w:styleId="KeywordTok">
-    <w:name w:val="KeywordTok"/>
-    <w:basedOn w:val="VerbatimChar"/>
     <w:rPr>
-      <w:color w:val="007020"/>
-      <w:b/>
+      <w:rFonts w:asciiTheme="majorHAnsi" w:eastAsiaTheme="majorEastAsia" w:hAnsiTheme="majorHAnsi" w:cstheme="majorBidi"/>
+      <w:b w:val="0"/>
+      <w:bCs w:val="0"/>
+      <w:color w:val="365F91" w:themeColor="accent1" w:themeShade="BF"/>
     </w:rPr>
-  </w:style>
-  <w:style w:type="character" w:customStyle="1" w:styleId="DataTypeTok">
-    <w:name w:val="DataTypeTok"/>
-    <w:basedOn w:val="VerbatimChar"/>
-    <w:rPr>
-      <w:color w:val="902000"/>
-    </w:rPr>
-  </w:style>
-  <w:style w:type="character" w:customStyle="1" w:styleId="DecValTok">
-    <w:name w:val="DecValTok"/>
-    <w:basedOn w:val="VerbatimChar"/>
-    <w:rPr>
-      <w:color w:val="40a070"/>
-    </w:rPr>
-  </w:style>
-  <w:style w:type="character" w:customStyle="1" w:styleId="BaseNTok">
-    <w:name w:val="BaseNTok"/>
-    <w:basedOn w:val="VerbatimChar"/>
-    <w:rPr>
-      <w:color w:val="40a070"/>
-    </w:rPr>
-  </w:style>
-  <w:style w:type="character" w:customStyle="1" w:styleId="FloatTok">
-    <w:name w:val="FloatTok"/>
-    <w:basedOn w:val="VerbatimChar"/>
-    <w:rPr>
-      <w:color w:val="40a070"/>
-    </w:rPr>
-  </w:style>
-  <w:style w:type="character" w:customStyle="1" w:styleId="CharTok">
-    <w:name w:val="CharTok"/>
-    <w:basedOn w:val="VerbatimChar"/>
-    <w:rPr>
-      <w:color w:val="4070a0"/>
-    </w:rPr>
-  </w:style>
-  <w:style w:type="character" w:customStyle="1" w:styleId="StringTok">
-    <w:name w:val="StringTok"/>
-    <w:basedOn w:val="VerbatimChar"/>
-    <w:rPr>
-      <w:color w:val="4070a0"/>
-    </w:rPr>
-  </w:style>
-  <w:style w:type="character" w:customStyle="1" w:styleId="CommentTok">
-    <w:name w:val="CommentTok"/>
-    <w:basedOn w:val="VerbatimChar"/>
-    <w:rPr>
-      <w:color w:val="60a0b0"/>
-      <w:i/>
-    </w:rPr>
-  </w:style>
-  <w:style w:type="character" w:customStyle="1" w:styleId="OtherTok">
-    <w:name w:val="OtherTok"/>
-    <w:basedOn w:val="VerbatimChar"/>
-    <w:rPr>
-      <w:color w:val="007020"/>
-    </w:rPr>
-  </w:style>
-  <w:style w:type="character" w:customStyle="1" w:styleId="AlertTok">
-    <w:name w:val="AlertTok"/>
-    <w:basedOn w:val="VerbatimChar"/>
-    <w:rPr>
-      <w:color w:val="ff0000"/>
-      <w:b/>
-    </w:rPr>
-  </w:style>
-  <w:style w:type="character" w:customStyle="1" w:styleId="FunctionTok">
-    <w:name w:val="FunctionTok"/>
-    <w:basedOn w:val="VerbatimChar"/>
-    <w:rPr>
-      <w:color w:val="06287e"/>
-    </w:rPr>
-  </w:style>
-  <w:style w:type="character" w:customStyle="1" w:styleId="RegionMarkerTok">
-    <w:name w:val="RegionMarkerTok"/>
-    <w:basedOn w:val="VerbatimChar"/>
-    <w:rPr/>
-  </w:style>
-  <w:style w:type="character" w:customStyle="1" w:styleId="ErrorTok">
-    <w:name w:val="ErrorTok"/>
-    <w:basedOn w:val="VerbatimChar"/>
-    <w:rPr>
-      <w:color w:val="ff0000"/>
-      <w:b/>
-    </w:rPr>
-  </w:style>
-  <w:style w:type="character" w:customStyle="1" w:styleId="NormalTok">
-    <w:name w:val="NormalTok"/>
-    <w:basedOn w:val="VerbatimChar"/>
-    <w:rPr/>
   </w:style>
   <w:style w:type="paragraph" w:customStyle="1" w:styleId="SourceCode">
     <w:name w:val="Source Code"/>
@@ -11626,6 +11626,14 @@
       <w:shd w:val="clear" w:fill="f8f8f8"/>
     </w:rPr>
   </w:style>
+  <w:style w:type="character" w:customStyle="1" w:styleId="ConstantTok">
+    <w:name w:val="ConstantTok"/>
+    <w:basedOn w:val="VerbatimChar"/>
+    <w:rPr>
+      <w:color w:val="000000"/>
+      <w:shd w:val="clear" w:fill="f8f8f8"/>
+    </w:rPr>
+  </w:style>
   <w:style w:type="character" w:customStyle="1" w:styleId="CharTok">
     <w:name w:val="CharTok"/>
     <w:basedOn w:val="VerbatimChar"/>
@@ -11634,11 +11642,42 @@
       <w:shd w:val="clear" w:fill="f8f8f8"/>
     </w:rPr>
   </w:style>
+  <w:style w:type="character" w:customStyle="1" w:styleId="SpecialCharTok">
+    <w:name w:val="SpecialCharTok"/>
+    <w:basedOn w:val="VerbatimChar"/>
+    <w:rPr>
+      <w:color w:val="000000"/>
+      <w:shd w:val="clear" w:fill="f8f8f8"/>
+    </w:rPr>
+  </w:style>
   <w:style w:type="character" w:customStyle="1" w:styleId="StringTok">
     <w:name w:val="StringTok"/>
     <w:basedOn w:val="VerbatimChar"/>
     <w:rPr>
       <w:color w:val="4e9a06"/>
+      <w:shd w:val="clear" w:fill="f8f8f8"/>
+    </w:rPr>
+  </w:style>
+  <w:style w:type="character" w:customStyle="1" w:styleId="VerbatimStringTok">
+    <w:name w:val="VerbatimStringTok"/>
+    <w:basedOn w:val="VerbatimChar"/>
+    <w:rPr>
+      <w:color w:val="4e9a06"/>
+      <w:shd w:val="clear" w:fill="f8f8f8"/>
+    </w:rPr>
+  </w:style>
+  <w:style w:type="character" w:customStyle="1" w:styleId="SpecialStringTok">
+    <w:name w:val="SpecialStringTok"/>
+    <w:basedOn w:val="VerbatimChar"/>
+    <w:rPr>
+      <w:color w:val="4e9a06"/>
+      <w:shd w:val="clear" w:fill="f8f8f8"/>
+    </w:rPr>
+  </w:style>
+  <w:style w:type="character" w:customStyle="1" w:styleId="ImportTok">
+    <w:name w:val="ImportTok"/>
+    <w:basedOn w:val="VerbatimChar"/>
+    <w:rPr>
       <w:shd w:val="clear" w:fill="f8f8f8"/>
     </w:rPr>
   </w:style>
@@ -11651,19 +11690,41 @@
       <w:i/>
     </w:rPr>
   </w:style>
+  <w:style w:type="character" w:customStyle="1" w:styleId="DocumentationTok">
+    <w:name w:val="DocumentationTok"/>
+    <w:basedOn w:val="VerbatimChar"/>
+    <w:rPr>
+      <w:color w:val="8f5902"/>
+      <w:shd w:val="clear" w:fill="f8f8f8"/>
+      <w:b/>
+      <w:i/>
+    </w:rPr>
+  </w:style>
+  <w:style w:type="character" w:customStyle="1" w:styleId="AnnotationTok">
+    <w:name w:val="AnnotationTok"/>
+    <w:basedOn w:val="VerbatimChar"/>
+    <w:rPr>
+      <w:color w:val="8f5902"/>
+      <w:shd w:val="clear" w:fill="f8f8f8"/>
+      <w:b/>
+      <w:i/>
+    </w:rPr>
+  </w:style>
+  <w:style w:type="character" w:customStyle="1" w:styleId="CommentVarTok">
+    <w:name w:val="CommentVarTok"/>
+    <w:basedOn w:val="VerbatimChar"/>
+    <w:rPr>
+      <w:color w:val="8f5902"/>
+      <w:shd w:val="clear" w:fill="f8f8f8"/>
+      <w:b/>
+      <w:i/>
+    </w:rPr>
+  </w:style>
   <w:style w:type="character" w:customStyle="1" w:styleId="OtherTok">
     <w:name w:val="OtherTok"/>
     <w:basedOn w:val="VerbatimChar"/>
     <w:rPr>
       <w:color w:val="8f5902"/>
-      <w:shd w:val="clear" w:fill="f8f8f8"/>
-    </w:rPr>
-  </w:style>
-  <w:style w:type="character" w:customStyle="1" w:styleId="AlertTok">
-    <w:name w:val="AlertTok"/>
-    <w:basedOn w:val="VerbatimChar"/>
-    <w:rPr>
-      <w:color w:val="ef2929"/>
       <w:shd w:val="clear" w:fill="f8f8f8"/>
     </w:rPr>
   </w:style>
@@ -11675,6 +11736,63 @@
       <w:shd w:val="clear" w:fill="f8f8f8"/>
     </w:rPr>
   </w:style>
+  <w:style w:type="character" w:customStyle="1" w:styleId="VariableTok">
+    <w:name w:val="VariableTok"/>
+    <w:basedOn w:val="VerbatimChar"/>
+    <w:rPr>
+      <w:color w:val="000000"/>
+      <w:shd w:val="clear" w:fill="f8f8f8"/>
+    </w:rPr>
+  </w:style>
+  <w:style w:type="character" w:customStyle="1" w:styleId="ControlFlowTok">
+    <w:name w:val="ControlFlowTok"/>
+    <w:basedOn w:val="VerbatimChar"/>
+    <w:rPr>
+      <w:color w:val="204a87"/>
+      <w:shd w:val="clear" w:fill="f8f8f8"/>
+      <w:b/>
+    </w:rPr>
+  </w:style>
+  <w:style w:type="character" w:customStyle="1" w:styleId="OperatorTok">
+    <w:name w:val="OperatorTok"/>
+    <w:basedOn w:val="VerbatimChar"/>
+    <w:rPr>
+      <w:color w:val="ce5c00"/>
+      <w:shd w:val="clear" w:fill="f8f8f8"/>
+      <w:b/>
+    </w:rPr>
+  </w:style>
+  <w:style w:type="character" w:customStyle="1" w:styleId="BuiltInTok">
+    <w:name w:val="BuiltInTok"/>
+    <w:basedOn w:val="VerbatimChar"/>
+    <w:rPr>
+      <w:shd w:val="clear" w:fill="f8f8f8"/>
+    </w:rPr>
+  </w:style>
+  <w:style w:type="character" w:customStyle="1" w:styleId="ExtensionTok">
+    <w:name w:val="ExtensionTok"/>
+    <w:basedOn w:val="VerbatimChar"/>
+    <w:rPr>
+      <w:shd w:val="clear" w:fill="f8f8f8"/>
+    </w:rPr>
+  </w:style>
+  <w:style w:type="character" w:customStyle="1" w:styleId="PreprocessorTok">
+    <w:name w:val="PreprocessorTok"/>
+    <w:basedOn w:val="VerbatimChar"/>
+    <w:rPr>
+      <w:color w:val="8f5902"/>
+      <w:shd w:val="clear" w:fill="f8f8f8"/>
+      <w:i/>
+    </w:rPr>
+  </w:style>
+  <w:style w:type="character" w:customStyle="1" w:styleId="AttributeTok">
+    <w:name w:val="AttributeTok"/>
+    <w:basedOn w:val="VerbatimChar"/>
+    <w:rPr>
+      <w:color w:val="c4a000"/>
+      <w:shd w:val="clear" w:fill="f8f8f8"/>
+    </w:rPr>
+  </w:style>
   <w:style w:type="character" w:customStyle="1" w:styleId="RegionMarkerTok">
     <w:name w:val="RegionMarkerTok"/>
     <w:basedOn w:val="VerbatimChar"/>
@@ -11682,10 +11800,39 @@
       <w:shd w:val="clear" w:fill="f8f8f8"/>
     </w:rPr>
   </w:style>
+  <w:style w:type="character" w:customStyle="1" w:styleId="InformationTok">
+    <w:name w:val="InformationTok"/>
+    <w:basedOn w:val="VerbatimChar"/>
+    <w:rPr>
+      <w:color w:val="8f5902"/>
+      <w:shd w:val="clear" w:fill="f8f8f8"/>
+      <w:b/>
+      <w:i/>
+    </w:rPr>
+  </w:style>
+  <w:style w:type="character" w:customStyle="1" w:styleId="WarningTok">
+    <w:name w:val="WarningTok"/>
+    <w:basedOn w:val="VerbatimChar"/>
+    <w:rPr>
+      <w:color w:val="8f5902"/>
+      <w:shd w:val="clear" w:fill="f8f8f8"/>
+      <w:b/>
+      <w:i/>
+    </w:rPr>
+  </w:style>
+  <w:style w:type="character" w:customStyle="1" w:styleId="AlertTok">
+    <w:name w:val="AlertTok"/>
+    <w:basedOn w:val="VerbatimChar"/>
+    <w:rPr>
+      <w:color w:val="ef2929"/>
+      <w:shd w:val="clear" w:fill="f8f8f8"/>
+    </w:rPr>
+  </w:style>
   <w:style w:type="character" w:customStyle="1" w:styleId="ErrorTok">
     <w:name w:val="ErrorTok"/>
     <w:basedOn w:val="VerbatimChar"/>
     <w:rPr>
+      <w:color w:val="a40000"/>
       <w:shd w:val="clear" w:fill="f8f8f8"/>
       <w:b/>
     </w:rPr>
